--- a/ALY6015_M4_FinalProject_InitialAnalysis_Election2016.docx
+++ b/ALY6015_M4_FinalProject_InitialAnalysis_Election2016.docx
@@ -2880,6 +2880,161 @@
           <w:u w:val="single"/>
         </w:rPr>
         <w:lastRenderedPageBreak/>
+        <w:t>DATA PREPROCESSING</w:t>
+      </w:r>
+    </w:p>
+    <w:p>
+      <w:pPr>
+        <w:rPr>
+          <w:rFonts w:ascii="Times New Roman" w:hAnsi="Times New Roman" w:cs="Times New Roman"/>
+          <w:color w:val="C0504D" w:themeColor="accent2"/>
+          <w:sz w:val="40"/>
+          <w:szCs w:val="40"/>
+          <w:u w:val="single"/>
+        </w:rPr>
+      </w:pPr>
+    </w:p>
+    <w:p>
+      <w:pPr>
+        <w:pStyle w:val="Heading2"/>
+        <w:rPr>
+          <w:rFonts w:ascii="Times New Roman" w:hAnsi="Times New Roman" w:cs="Times New Roman"/>
+        </w:rPr>
+      </w:pPr>
+      <w:r>
+        <w:rPr>
+          <w:rFonts w:ascii="Times New Roman" w:hAnsi="Times New Roman" w:cs="Times New Roman"/>
+        </w:rPr>
+        <w:t>Missing Data Imputation</w:t>
+      </w:r>
+    </w:p>
+    <w:p>
+      <w:pPr>
+        <w:pStyle w:val="BodyText"/>
+      </w:pPr>
+    </w:p>
+    <w:p>
+      <w:pPr>
+        <w:pStyle w:val="BodyText"/>
+      </w:pPr>
+    </w:p>
+    <w:p>
+      <w:pPr>
+        <w:pStyle w:val="BodyText"/>
+      </w:pPr>
+    </w:p>
+    <w:p>
+      <w:pPr>
+        <w:pStyle w:val="Heading2"/>
+        <w:rPr>
+          <w:rFonts w:ascii="Times New Roman" w:hAnsi="Times New Roman" w:cs="Times New Roman"/>
+        </w:rPr>
+      </w:pPr>
+      <w:r>
+        <w:rPr>
+          <w:rFonts w:ascii="Times New Roman" w:hAnsi="Times New Roman" w:cs="Times New Roman"/>
+        </w:rPr>
+        <w:t>Merging Additional Data</w:t>
+      </w:r>
+    </w:p>
+    <w:p>
+      <w:pPr>
+        <w:pStyle w:val="BodyText"/>
+      </w:pPr>
+    </w:p>
+    <w:p>
+      <w:pPr>
+        <w:pStyle w:val="BodyText"/>
+      </w:pPr>
+    </w:p>
+    <w:p>
+      <w:pPr>
+        <w:pStyle w:val="BodyText"/>
+      </w:pPr>
+    </w:p>
+    <w:p>
+      <w:pPr>
+        <w:pStyle w:val="Heading2"/>
+        <w:rPr>
+          <w:rFonts w:ascii="Times New Roman" w:hAnsi="Times New Roman" w:cs="Times New Roman"/>
+        </w:rPr>
+      </w:pPr>
+      <w:r>
+        <w:rPr>
+          <w:rFonts w:ascii="Times New Roman" w:hAnsi="Times New Roman" w:cs="Times New Roman"/>
+        </w:rPr>
+        <w:t>Feature Engineering – Creating new variables</w:t>
+      </w:r>
+    </w:p>
+    <w:p>
+      <w:pPr>
+        <w:pStyle w:val="BodyText"/>
+      </w:pPr>
+    </w:p>
+    <w:p>
+      <w:pPr>
+        <w:pStyle w:val="BodyText"/>
+      </w:pPr>
+    </w:p>
+    <w:p>
+      <w:pPr>
+        <w:pStyle w:val="BodyText"/>
+      </w:pPr>
+    </w:p>
+    <w:p>
+      <w:pPr>
+        <w:pStyle w:val="BodyText"/>
+      </w:pPr>
+    </w:p>
+    <w:p>
+      <w:pPr>
+        <w:pStyle w:val="BodyText"/>
+      </w:pPr>
+    </w:p>
+    <w:p>
+      <w:pPr>
+        <w:rPr>
+          <w:rFonts w:ascii="Times New Roman" w:eastAsiaTheme="majorEastAsia" w:hAnsi="Times New Roman" w:cs="Times New Roman"/>
+          <w:b/>
+          <w:bCs/>
+          <w:color w:val="C0504D" w:themeColor="accent2"/>
+          <w:sz w:val="40"/>
+          <w:szCs w:val="40"/>
+          <w:u w:val="single"/>
+        </w:rPr>
+      </w:pPr>
+      <w:r>
+        <w:rPr>
+          <w:rFonts w:ascii="Times New Roman" w:hAnsi="Times New Roman" w:cs="Times New Roman"/>
+          <w:color w:val="C0504D" w:themeColor="accent2"/>
+          <w:sz w:val="40"/>
+          <w:szCs w:val="40"/>
+          <w:u w:val="single"/>
+        </w:rPr>
+        <w:br w:type="page"/>
+      </w:r>
+    </w:p>
+    <w:p>
+      <w:pPr>
+        <w:pStyle w:val="Heading1"/>
+        <w:jc w:val="center"/>
+        <w:rPr>
+          <w:rFonts w:ascii="Times New Roman" w:hAnsi="Times New Roman" w:cs="Times New Roman"/>
+          <w:color w:val="C0504D" w:themeColor="accent2"/>
+          <w:sz w:val="40"/>
+          <w:szCs w:val="40"/>
+          <w:u w:val="single"/>
+        </w:rPr>
+      </w:pPr>
+      <w:r>
+        <w:rPr>
+          <w:rFonts w:ascii="Times New Roman" w:hAnsi="Times New Roman" w:cs="Times New Roman"/>
+          <w:color w:val="C0504D" w:themeColor="accent2"/>
+          <w:sz w:val="40"/>
+          <w:szCs w:val="40"/>
+          <w:u w:val="single"/>
+        </w:rPr>
+        <w:lastRenderedPageBreak/>
         <w:t>DATA ANALYSIS</w:t>
       </w:r>
       <w:bookmarkEnd w:id="3"/>
@@ -6717,6 +6872,7 @@
           <w:rFonts w:ascii="Times New Roman" w:hAnsi="Times New Roman" w:cs="Times New Roman"/>
         </w:rPr>
       </w:pPr>
+      <w:bookmarkStart w:id="6" w:name="_Hlk98720758"/>
       <w:r>
         <w:rPr>
           <w:rFonts w:ascii="Times New Roman" w:hAnsi="Times New Roman" w:cs="Times New Roman"/>
@@ -6728,7 +6884,14 @@
         <w:rPr>
           <w:rFonts w:ascii="Times New Roman" w:hAnsi="Times New Roman" w:cs="Times New Roman"/>
         </w:rPr>
-        <w:t xml:space="preserve"> (</w:t>
+        <w:t xml:space="preserve"> </w:t>
+      </w:r>
+      <w:bookmarkEnd w:id="6"/>
+      <w:r>
+        <w:rPr>
+          <w:rFonts w:ascii="Times New Roman" w:hAnsi="Times New Roman" w:cs="Times New Roman"/>
+        </w:rPr>
+        <w:t>(</w:t>
       </w:r>
       <w:r>
         <w:rPr>
@@ -11098,7 +11261,7 @@
           <w:rFonts w:ascii="Times New Roman" w:hAnsi="Times New Roman" w:cs="Times New Roman"/>
         </w:rPr>
       </w:pPr>
-      <w:bookmarkStart w:id="6" w:name="conclusion"/>
+      <w:bookmarkStart w:id="7" w:name="conclusion"/>
       <w:bookmarkEnd w:id="2"/>
       <w:bookmarkEnd w:id="5"/>
       <w:r>
@@ -11230,9 +11393,6 @@
         </w:rPr>
         <w:t>.</w:t>
       </w:r>
-      <w:r>
-        <w:br w:type="page"/>
-      </w:r>
     </w:p>
     <w:p>
       <w:pPr>
@@ -11246,7 +11406,9 @@
           <w:u w:val="single"/>
         </w:rPr>
       </w:pPr>
-      <w:bookmarkStart w:id="7" w:name="_Toc97460314"/>
+      <w:r>
+        <w:br w:type="page"/>
+      </w:r>
       <w:r>
         <w:rPr>
           <w:rFonts w:ascii="Times New Roman" w:hAnsi="Times New Roman" w:cs="Times New Roman"/>
@@ -11256,9 +11418,229 @@
           <w:u w:val="single"/>
         </w:rPr>
         <w:lastRenderedPageBreak/>
+        <w:t>ANALYTICAL METHODS</w:t>
+      </w:r>
+    </w:p>
+    <w:p/>
+    <w:p>
+      <w:pPr>
+        <w:pStyle w:val="Heading2"/>
+        <w:rPr>
+          <w:rFonts w:ascii="Times New Roman" w:hAnsi="Times New Roman" w:cs="Times New Roman"/>
+        </w:rPr>
+      </w:pPr>
+      <w:bookmarkStart w:id="8" w:name="_Toc97460314"/>
+      <w:r>
+        <w:rPr>
+          <w:rFonts w:ascii="Times New Roman" w:hAnsi="Times New Roman" w:cs="Times New Roman"/>
+        </w:rPr>
+        <w:t>Correlation of variables</w:t>
+      </w:r>
+    </w:p>
+    <w:p>
+      <w:pPr>
+        <w:rPr>
+          <w:rFonts w:ascii="Times New Roman" w:hAnsi="Times New Roman" w:cs="Times New Roman"/>
+        </w:rPr>
+      </w:pPr>
+    </w:p>
+    <w:p>
+      <w:pPr>
+        <w:rPr>
+          <w:rFonts w:ascii="Times New Roman" w:hAnsi="Times New Roman" w:cs="Times New Roman"/>
+        </w:rPr>
+      </w:pPr>
+      <w:r>
+        <w:rPr>
+          <w:rFonts w:ascii="Times New Roman" w:hAnsi="Times New Roman" w:cs="Times New Roman"/>
+        </w:rPr>
+        <w:t xml:space="preserve">The total </w:t>
+      </w:r>
+    </w:p>
+    <w:p>
+      <w:pPr>
+        <w:rPr>
+          <w:rFonts w:ascii="Times New Roman" w:hAnsi="Times New Roman" w:cs="Times New Roman"/>
+        </w:rPr>
+      </w:pPr>
+    </w:p>
+    <w:p>
+      <w:pPr>
+        <w:pStyle w:val="Heading2"/>
+        <w:rPr>
+          <w:rFonts w:ascii="Times New Roman" w:hAnsi="Times New Roman" w:cs="Times New Roman"/>
+        </w:rPr>
+      </w:pPr>
+      <w:r>
+        <w:rPr>
+          <w:rFonts w:ascii="Times New Roman" w:hAnsi="Times New Roman" w:cs="Times New Roman"/>
+        </w:rPr>
+        <w:t>Lasso Regression</w:t>
+      </w:r>
+    </w:p>
+    <w:p>
+      <w:pPr>
+        <w:rPr>
+          <w:rFonts w:ascii="Times New Roman" w:hAnsi="Times New Roman" w:cs="Times New Roman"/>
+        </w:rPr>
+      </w:pPr>
+    </w:p>
+    <w:p>
+      <w:pPr>
+        <w:rPr>
+          <w:rFonts w:ascii="Times New Roman" w:hAnsi="Times New Roman" w:cs="Times New Roman"/>
+        </w:rPr>
+      </w:pPr>
+      <w:r>
+        <w:rPr>
+          <w:rFonts w:ascii="Times New Roman" w:hAnsi="Times New Roman" w:cs="Times New Roman"/>
+        </w:rPr>
+        <w:t xml:space="preserve">The total </w:t>
+      </w:r>
+    </w:p>
+    <w:p>
+      <w:pPr>
+        <w:rPr>
+          <w:rFonts w:ascii="Times New Roman" w:hAnsi="Times New Roman" w:cs="Times New Roman"/>
+        </w:rPr>
+      </w:pPr>
+    </w:p>
+    <w:p>
+      <w:pPr>
+        <w:pStyle w:val="Heading2"/>
+        <w:rPr>
+          <w:rFonts w:ascii="Times New Roman" w:hAnsi="Times New Roman" w:cs="Times New Roman"/>
+        </w:rPr>
+      </w:pPr>
+      <w:r>
+        <w:rPr>
+          <w:rFonts w:ascii="Times New Roman" w:hAnsi="Times New Roman" w:cs="Times New Roman"/>
+        </w:rPr>
+        <w:t>Linear Regression</w:t>
+      </w:r>
+    </w:p>
+    <w:p>
+      <w:pPr>
+        <w:rPr>
+          <w:rFonts w:ascii="Times New Roman" w:hAnsi="Times New Roman" w:cs="Times New Roman"/>
+        </w:rPr>
+      </w:pPr>
+    </w:p>
+    <w:p>
+      <w:pPr>
+        <w:rPr>
+          <w:rFonts w:ascii="Times New Roman" w:hAnsi="Times New Roman" w:cs="Times New Roman"/>
+        </w:rPr>
+      </w:pPr>
+      <w:r>
+        <w:rPr>
+          <w:rFonts w:ascii="Times New Roman" w:hAnsi="Times New Roman" w:cs="Times New Roman"/>
+        </w:rPr>
+        <w:t xml:space="preserve">The total </w:t>
+      </w:r>
+    </w:p>
+    <w:p>
+      <w:pPr>
+        <w:rPr>
+          <w:rFonts w:ascii="Times New Roman" w:hAnsi="Times New Roman" w:cs="Times New Roman"/>
+        </w:rPr>
+      </w:pPr>
+    </w:p>
+    <w:p>
+      <w:pPr>
+        <w:pStyle w:val="Heading2"/>
+        <w:rPr>
+          <w:rFonts w:ascii="Times New Roman" w:hAnsi="Times New Roman" w:cs="Times New Roman"/>
+        </w:rPr>
+      </w:pPr>
+      <w:r>
+        <w:rPr>
+          <w:rFonts w:ascii="Times New Roman" w:hAnsi="Times New Roman" w:cs="Times New Roman"/>
+        </w:rPr>
+        <w:t>Stepwise Regression</w:t>
+      </w:r>
+    </w:p>
+    <w:p>
+      <w:pPr>
+        <w:rPr>
+          <w:rFonts w:ascii="Times New Roman" w:hAnsi="Times New Roman" w:cs="Times New Roman"/>
+        </w:rPr>
+      </w:pPr>
+    </w:p>
+    <w:p>
+      <w:pPr>
+        <w:rPr>
+          <w:rFonts w:ascii="Times New Roman" w:hAnsi="Times New Roman" w:cs="Times New Roman"/>
+        </w:rPr>
+      </w:pPr>
+      <w:r>
+        <w:rPr>
+          <w:rFonts w:ascii="Times New Roman" w:hAnsi="Times New Roman" w:cs="Times New Roman"/>
+        </w:rPr>
+        <w:t xml:space="preserve">The total </w:t>
+      </w:r>
+    </w:p>
+    <w:p>
+      <w:pPr>
+        <w:rPr>
+          <w:rFonts w:ascii="Times New Roman" w:hAnsi="Times New Roman" w:cs="Times New Roman"/>
+        </w:rPr>
+      </w:pPr>
+    </w:p>
+    <w:p>
+      <w:pPr>
+        <w:rPr>
+          <w:rFonts w:ascii="Times New Roman" w:hAnsi="Times New Roman" w:cs="Times New Roman"/>
+        </w:rPr>
+      </w:pPr>
+    </w:p>
+    <w:p>
+      <w:pPr>
+        <w:rPr>
+          <w:rFonts w:ascii="Times New Roman" w:eastAsiaTheme="majorEastAsia" w:hAnsi="Times New Roman" w:cs="Times New Roman"/>
+          <w:b/>
+          <w:bCs/>
+          <w:color w:val="C0504D" w:themeColor="accent2"/>
+          <w:sz w:val="40"/>
+          <w:szCs w:val="40"/>
+          <w:u w:val="single"/>
+        </w:rPr>
+      </w:pPr>
+      <w:r>
+        <w:rPr>
+          <w:rFonts w:ascii="Times New Roman" w:hAnsi="Times New Roman" w:cs="Times New Roman"/>
+          <w:color w:val="C0504D" w:themeColor="accent2"/>
+          <w:sz w:val="40"/>
+          <w:szCs w:val="40"/>
+          <w:u w:val="single"/>
+        </w:rPr>
+        <w:br w:type="page"/>
+      </w:r>
+    </w:p>
+    <w:p>
+      <w:pPr>
+        <w:pStyle w:val="Heading1"/>
+        <w:jc w:val="center"/>
+        <w:rPr>
+          <w:rFonts w:ascii="Times New Roman" w:hAnsi="Times New Roman" w:cs="Times New Roman"/>
+          <w:color w:val="C0504D" w:themeColor="accent2"/>
+          <w:sz w:val="40"/>
+          <w:szCs w:val="40"/>
+          <w:u w:val="single"/>
+        </w:rPr>
+      </w:pPr>
+      <w:r>
+        <w:rPr>
+          <w:rFonts w:ascii="Times New Roman" w:hAnsi="Times New Roman" w:cs="Times New Roman"/>
+          <w:color w:val="C0504D" w:themeColor="accent2"/>
+          <w:sz w:val="40"/>
+          <w:szCs w:val="40"/>
+          <w:u w:val="single"/>
+        </w:rPr>
+        <w:lastRenderedPageBreak/>
         <w:t>CONCLUSION</w:t>
       </w:r>
-      <w:bookmarkEnd w:id="7"/>
+      <w:bookmarkEnd w:id="8"/>
     </w:p>
     <w:p>
       <w:pPr>
@@ -11340,8 +11722,8 @@
           <w:szCs w:val="32"/>
         </w:rPr>
       </w:pPr>
-      <w:bookmarkStart w:id="8" w:name="bibliography"/>
-      <w:bookmarkEnd w:id="6"/>
+      <w:bookmarkStart w:id="9" w:name="bibliography"/>
+      <w:bookmarkEnd w:id="7"/>
       <w:r>
         <w:br w:type="page"/>
       </w:r>
@@ -11390,27 +11772,14 @@
       <w:r>
         <w:t xml:space="preserve">. (2017). County-Level Presidential Election Data 2008 – 2016. </w:t>
       </w:r>
-      <w:r>
-        <w:fldChar w:fldCharType="begin"/>
-      </w:r>
-      <w:r>
-        <w:instrText xml:space="preserve"> HYPERLINK "https://dasil.sites.grinnell.edu/downloadable-data/" </w:instrText>
-      </w:r>
-      <w:r>
-        <w:fldChar w:fldCharType="separate"/>
-      </w:r>
-      <w:r>
-        <w:rPr>
-          <w:rStyle w:val="Hyperlink"/>
-        </w:rPr>
-        <w:t>https://dasil.sites.grinnell.edu/downloadable-data/</w:t>
-      </w:r>
-      <w:r>
-        <w:rPr>
-          <w:rStyle w:val="Hyperlink"/>
-        </w:rPr>
-        <w:fldChar w:fldCharType="end"/>
-      </w:r>
+      <w:hyperlink r:id="rId22" w:history="1">
+        <w:r>
+          <w:rPr>
+            <w:rStyle w:val="Hyperlink"/>
+          </w:rPr>
+          <w:t>https://dasil.sites.grinnell.edu/downloadable-data/</w:t>
+        </w:r>
+      </w:hyperlink>
     </w:p>
     <w:p>
       <w:pPr>
@@ -11526,7 +11895,7 @@
         </w:rPr>
         <w:t xml:space="preserve"> in r – Complete Tutorial. R-Bloggers. Retrieved October 30, 2021, from </w:t>
       </w:r>
-      <w:hyperlink r:id="rId22">
+      <w:hyperlink r:id="rId23">
         <w:r>
           <w:rPr>
             <w:rStyle w:val="Hyperlink"/>
@@ -11540,8 +11909,8 @@
       <w:pPr>
         <w:pStyle w:val="FirstParagraph"/>
       </w:pPr>
-      <w:bookmarkStart w:id="9" w:name="appendix"/>
-      <w:bookmarkEnd w:id="8"/>
+      <w:bookmarkStart w:id="10" w:name="appendix"/>
+      <w:bookmarkEnd w:id="9"/>
     </w:p>
     <w:p>
       <w:pPr>
@@ -11576,7 +11945,7 @@
         <w:pStyle w:val="FirstParagraph"/>
       </w:pPr>
     </w:p>
-    <w:bookmarkEnd w:id="9"/>
+    <w:bookmarkEnd w:id="10"/>
     <w:p>
       <w:pPr>
         <w:pStyle w:val="FirstParagraph"/>
@@ -11605,16 +11974,16 @@
             <v:path o:extrusionok="f" gradientshapeok="t" o:connecttype="rect"/>
             <o:lock v:ext="edit" aspectratio="t"/>
           </v:shapetype>
-          <v:shape id="_x0000_i1025" type="#_x0000_t75" alt="" style="width:75.3pt;height:48.75pt;mso-width-percent:0;mso-height-percent:0;mso-width-percent:0;mso-height-percent:0" o:ole="">
-            <v:imagedata r:id="rId23" o:title=""/>
+          <v:shape id="_x0000_i1025" type="#_x0000_t75" alt="" style="width:75.6pt;height:48.6pt;mso-width-percent:0;mso-height-percent:0;mso-width-percent:0;mso-height-percent:0" o:ole="">
+            <v:imagedata r:id="rId24" o:title=""/>
           </v:shape>
-          <o:OLEObject Type="Embed" ProgID="Package" ShapeID="_x0000_i1025" DrawAspect="Icon" ObjectID="_1709332393" r:id="rId24"/>
+          <o:OLEObject Type="Embed" ProgID="Package" ShapeID="_x0000_i1025" DrawAspect="Icon" ObjectID="_1709333703" r:id="rId25"/>
         </w:object>
       </w:r>
     </w:p>
     <w:sectPr>
-      <w:headerReference w:type="even" r:id="rId25"/>
-      <w:headerReference w:type="default" r:id="rId26"/>
+      <w:headerReference w:type="even" r:id="rId26"/>
+      <w:headerReference w:type="default" r:id="rId27"/>
       <w:pgSz w:w="12240" w:h="15840"/>
       <w:pgMar w:top="804" w:right="1440" w:bottom="795" w:left="1440" w:header="720" w:footer="84" w:gutter="0"/>
       <w:pgBorders w:offsetFrom="page">

--- a/ALY6015_M4_FinalProject_InitialAnalysis_Election2016.docx
+++ b/ALY6015_M4_FinalProject_InitialAnalysis_Election2016.docx
@@ -16,21 +16,30 @@
         <w:jc w:val="center"/>
         <w:rPr>
           <w:rFonts w:ascii="Times New Roman" w:eastAsia="Times New Roman" w:hAnsi="Times New Roman" w:cs="Times New Roman"/>
-          <w:b/>
-          <w:bCs/>
-          <w:sz w:val="36"/>
-          <w:szCs w:val="36"/>
-          <w:u w:val="single"/>
           <w:lang w:eastAsia="en-GB"/>
         </w:rPr>
       </w:pPr>
-      <w:r>
+    </w:p>
+    <w:p>
+      <w:pPr>
+        <w:jc w:val="center"/>
         <w:rPr>
           <w:rFonts w:ascii="Times New Roman" w:eastAsia="Times New Roman" w:hAnsi="Times New Roman" w:cs="Times New Roman"/>
           <w:b/>
           <w:bCs/>
-          <w:sz w:val="36"/>
-          <w:szCs w:val="36"/>
+          <w:sz w:val="44"/>
+          <w:szCs w:val="44"/>
+          <w:u w:val="single"/>
+          <w:lang w:eastAsia="en-GB"/>
+        </w:rPr>
+      </w:pPr>
+      <w:r>
+        <w:rPr>
+          <w:rFonts w:ascii="Times New Roman" w:eastAsia="Times New Roman" w:hAnsi="Times New Roman" w:cs="Times New Roman"/>
+          <w:b/>
+          <w:bCs/>
+          <w:sz w:val="44"/>
+          <w:szCs w:val="44"/>
           <w:u w:val="single"/>
           <w:lang w:eastAsia="en-GB"/>
         </w:rPr>
@@ -69,68 +78,20 @@
           <w:rFonts w:ascii="Times New Roman" w:eastAsia="Times New Roman" w:hAnsi="Times New Roman" w:cs="Times New Roman"/>
           <w:b/>
           <w:bCs/>
-          <w:sz w:val="28"/>
-          <w:szCs w:val="28"/>
+          <w:sz w:val="32"/>
+          <w:szCs w:val="32"/>
           <w:u w:val="single"/>
           <w:lang w:eastAsia="en-GB"/>
         </w:rPr>
-        <w:t>C</w:t>
+        <w:t>COUNTY-LEVEL PRESIDENTIAL ELECTION 2008 – 2016</w:t>
       </w:r>
       <w:r>
         <w:rPr>
           <w:rFonts w:ascii="Times New Roman" w:eastAsia="Times New Roman" w:hAnsi="Times New Roman" w:cs="Times New Roman"/>
           <w:b/>
           <w:bCs/>
-          <w:sz w:val="28"/>
-          <w:szCs w:val="28"/>
-          <w:u w:val="single"/>
-          <w:lang w:eastAsia="en-GB"/>
-        </w:rPr>
-        <w:t>OUNTY</w:t>
-      </w:r>
-      <w:r>
-        <w:rPr>
-          <w:rFonts w:ascii="Times New Roman" w:eastAsia="Times New Roman" w:hAnsi="Times New Roman" w:cs="Times New Roman"/>
-          <w:b/>
-          <w:bCs/>
-          <w:sz w:val="28"/>
-          <w:szCs w:val="28"/>
-          <w:u w:val="single"/>
-          <w:lang w:eastAsia="en-GB"/>
-        </w:rPr>
-        <w:t>-</w:t>
-      </w:r>
-      <w:r>
-        <w:rPr>
-          <w:rFonts w:ascii="Times New Roman" w:eastAsia="Times New Roman" w:hAnsi="Times New Roman" w:cs="Times New Roman"/>
-          <w:b/>
-          <w:bCs/>
-          <w:sz w:val="28"/>
-          <w:szCs w:val="28"/>
-          <w:u w:val="single"/>
-          <w:lang w:eastAsia="en-GB"/>
-        </w:rPr>
-        <w:t xml:space="preserve">LEVEL PRESIDENTIAL ELECTION </w:t>
-      </w:r>
-      <w:r>
-        <w:rPr>
-          <w:rFonts w:ascii="Times New Roman" w:eastAsia="Times New Roman" w:hAnsi="Times New Roman" w:cs="Times New Roman"/>
-          <w:b/>
-          <w:bCs/>
-          <w:sz w:val="28"/>
-          <w:szCs w:val="28"/>
-          <w:u w:val="single"/>
-          <w:lang w:eastAsia="en-GB"/>
-        </w:rPr>
-        <w:t>2008 – 2016</w:t>
-      </w:r>
-      <w:r>
-        <w:rPr>
-          <w:rFonts w:ascii="Times New Roman" w:eastAsia="Times New Roman" w:hAnsi="Times New Roman" w:cs="Times New Roman"/>
-          <w:b/>
-          <w:bCs/>
-          <w:sz w:val="28"/>
-          <w:szCs w:val="28"/>
+          <w:sz w:val="32"/>
+          <w:szCs w:val="32"/>
           <w:u w:val="single"/>
           <w:lang w:eastAsia="en-GB"/>
         </w:rPr>
@@ -2911,16 +2872,55 @@
     <w:p>
       <w:pPr>
         <w:pStyle w:val="BodyText"/>
-      </w:pPr>
+        <w:rPr>
+          <w:rFonts w:ascii="Times New Roman" w:hAnsi="Times New Roman" w:cs="Times New Roman"/>
+          <w:color w:val="000000" w:themeColor="text1"/>
+          <w14:textOutline w14:w="0" w14:cap="flat" w14:cmpd="sng" w14:algn="ctr">
+            <w14:noFill/>
+            <w14:prstDash w14:val="solid"/>
+            <w14:round/>
+          </w14:textOutline>
+        </w:rPr>
+      </w:pPr>
+      <w:r>
+        <w:rPr>
+          <w:rFonts w:ascii="Times New Roman" w:hAnsi="Times New Roman" w:cs="Times New Roman"/>
+          <w:color w:val="000000" w:themeColor="text1"/>
+          <w14:textOutline w14:w="0" w14:cap="flat" w14:cmpd="sng" w14:algn="ctr">
+            <w14:noFill/>
+            <w14:prstDash w14:val="solid"/>
+            <w14:round/>
+          </w14:textOutline>
+        </w:rPr>
+        <w:t>Before the analysis is performed, it’s important to identify and impute the missing values, as the missing values may bias the results.</w:t>
+      </w:r>
     </w:p>
     <w:p>
       <w:pPr>
         <w:pStyle w:val="BodyText"/>
+        <w:rPr>
+          <w:rFonts w:ascii="Times New Roman" w:hAnsi="Times New Roman" w:cs="Times New Roman"/>
+          <w:color w:val="000000" w:themeColor="text1"/>
+          <w14:textOutline w14:w="0" w14:cap="flat" w14:cmpd="sng" w14:algn="ctr">
+            <w14:noFill/>
+            <w14:prstDash w14:val="solid"/>
+            <w14:round/>
+          </w14:textOutline>
+        </w:rPr>
       </w:pPr>
     </w:p>
     <w:p>
       <w:pPr>
         <w:pStyle w:val="BodyText"/>
+        <w:rPr>
+          <w:rFonts w:ascii="Times New Roman" w:hAnsi="Times New Roman" w:cs="Times New Roman"/>
+          <w:color w:val="000000" w:themeColor="text1"/>
+          <w14:textOutline w14:w="0" w14:cap="flat" w14:cmpd="sng" w14:algn="ctr">
+            <w14:noFill/>
+            <w14:prstDash w14:val="solid"/>
+            <w14:round/>
+          </w14:textOutline>
+        </w:rPr>
       </w:pPr>
     </w:p>
     <w:p>
@@ -2940,16 +2940,55 @@
     <w:p>
       <w:pPr>
         <w:pStyle w:val="BodyText"/>
-      </w:pPr>
+        <w:rPr>
+          <w:rFonts w:ascii="Times New Roman" w:hAnsi="Times New Roman" w:cs="Times New Roman"/>
+          <w:color w:val="000000" w:themeColor="text1"/>
+          <w14:textOutline w14:w="0" w14:cap="flat" w14:cmpd="sng" w14:algn="ctr">
+            <w14:noFill/>
+            <w14:prstDash w14:val="solid"/>
+            <w14:round/>
+          </w14:textOutline>
+        </w:rPr>
+      </w:pPr>
+      <w:r>
+        <w:rPr>
+          <w:rFonts w:ascii="Times New Roman" w:hAnsi="Times New Roman" w:cs="Times New Roman"/>
+          <w:color w:val="000000" w:themeColor="text1"/>
+          <w14:textOutline w14:w="0" w14:cap="flat" w14:cmpd="sng" w14:algn="ctr">
+            <w14:noFill/>
+            <w14:prstDash w14:val="solid"/>
+            <w14:round/>
+          </w14:textOutline>
+        </w:rPr>
+        <w:t>To perform</w:t>
+      </w:r>
     </w:p>
     <w:p>
       <w:pPr>
         <w:pStyle w:val="BodyText"/>
+        <w:rPr>
+          <w:rFonts w:ascii="Times New Roman" w:hAnsi="Times New Roman" w:cs="Times New Roman"/>
+          <w:color w:val="000000" w:themeColor="text1"/>
+          <w14:textOutline w14:w="0" w14:cap="flat" w14:cmpd="sng" w14:algn="ctr">
+            <w14:noFill/>
+            <w14:prstDash w14:val="solid"/>
+            <w14:round/>
+          </w14:textOutline>
+        </w:rPr>
       </w:pPr>
     </w:p>
     <w:p>
       <w:pPr>
         <w:pStyle w:val="BodyText"/>
+        <w:rPr>
+          <w:rFonts w:ascii="Times New Roman" w:hAnsi="Times New Roman" w:cs="Times New Roman"/>
+          <w:color w:val="000000" w:themeColor="text1"/>
+          <w14:textOutline w14:w="0" w14:cap="flat" w14:cmpd="sng" w14:algn="ctr">
+            <w14:noFill/>
+            <w14:prstDash w14:val="solid"/>
+            <w14:round/>
+          </w14:textOutline>
+        </w:rPr>
       </w:pPr>
     </w:p>
     <w:p>
@@ -3414,7 +3453,6 @@
         </w:rPr>
         <w:t xml:space="preserve"> </w:t>
       </w:r>
-      <w:proofErr w:type="gramStart"/>
       <w:r>
         <w:rPr>
           <w:rStyle w:val="FunctionTok"/>
@@ -3429,16 +3467,7 @@
           <w:sz w:val="18"/>
           <w:szCs w:val="18"/>
         </w:rPr>
-        <w:t>(</w:t>
-      </w:r>
-      <w:proofErr w:type="gramEnd"/>
-      <w:r>
-        <w:rPr>
-          <w:rStyle w:val="NormalTok"/>
-          <w:sz w:val="18"/>
-          <w:szCs w:val="18"/>
-        </w:rPr>
-        <w:t>.</w:t>
+        <w:t>(.</w:t>
       </w:r>
       <w:r>
         <w:rPr>
@@ -4272,7 +4301,6 @@
         </w:rPr>
         <w:t xml:space="preserve"> </w:t>
       </w:r>
-      <w:proofErr w:type="gramStart"/>
       <w:r>
         <w:rPr>
           <w:rStyle w:val="FunctionTok"/>
@@ -4287,16 +4315,7 @@
           <w:sz w:val="18"/>
           <w:szCs w:val="18"/>
         </w:rPr>
-        <w:t>(</w:t>
-      </w:r>
-      <w:proofErr w:type="gramEnd"/>
-      <w:r>
-        <w:rPr>
-          <w:rStyle w:val="NormalTok"/>
-          <w:sz w:val="18"/>
-          <w:szCs w:val="18"/>
-        </w:rPr>
-        <w:t>.</w:t>
+        <w:t>(.</w:t>
       </w:r>
       <w:r>
         <w:rPr>
@@ -5180,7 +5199,6 @@
         </w:rPr>
         <w:t xml:space="preserve"> </w:t>
       </w:r>
-      <w:proofErr w:type="gramStart"/>
       <w:r>
         <w:rPr>
           <w:rStyle w:val="FunctionTok"/>
@@ -5195,16 +5213,7 @@
           <w:sz w:val="18"/>
           <w:szCs w:val="18"/>
         </w:rPr>
-        <w:t>(</w:t>
-      </w:r>
-      <w:proofErr w:type="gramEnd"/>
-      <w:r>
-        <w:rPr>
-          <w:rStyle w:val="NormalTok"/>
-          <w:sz w:val="18"/>
-          <w:szCs w:val="18"/>
-        </w:rPr>
-        <w:t>.</w:t>
+        <w:t>(.</w:t>
       </w:r>
       <w:r>
         <w:rPr>
@@ -11811,21 +11820,7 @@
         <w:rPr>
           <w:rFonts w:ascii="Times New Roman" w:hAnsi="Times New Roman" w:cs="Times New Roman"/>
         </w:rPr>
-        <w:t xml:space="preserve"> (2017). Elementary Statistics: A Step </w:t>
-      </w:r>
-      <w:proofErr w:type="gramStart"/>
-      <w:r>
-        <w:rPr>
-          <w:rFonts w:ascii="Times New Roman" w:hAnsi="Times New Roman" w:cs="Times New Roman"/>
-        </w:rPr>
-        <w:t>By</w:t>
-      </w:r>
-      <w:proofErr w:type="gramEnd"/>
-      <w:r>
-        <w:rPr>
-          <w:rFonts w:ascii="Times New Roman" w:hAnsi="Times New Roman" w:cs="Times New Roman"/>
-        </w:rPr>
-        <w:t xml:space="preserve"> Step Approach (10th ed.). McGraw-Hill Education.</w:t>
+        <w:t xml:space="preserve"> (2017). Elementary Statistics: A Step By Step Approach (10th ed.). McGraw-Hill Education.</w:t>
       </w:r>
     </w:p>
     <w:p>
@@ -11977,7 +11972,7 @@
           <v:shape id="_x0000_i1025" type="#_x0000_t75" alt="" style="width:75.6pt;height:48.6pt;mso-width-percent:0;mso-height-percent:0;mso-width-percent:0;mso-height-percent:0" o:ole="">
             <v:imagedata r:id="rId24" o:title=""/>
           </v:shape>
-          <o:OLEObject Type="Embed" ProgID="Package" ShapeID="_x0000_i1025" DrawAspect="Icon" ObjectID="_1709333703" r:id="rId25"/>
+          <o:OLEObject Type="Embed" ProgID="Package" ShapeID="_x0000_i1025" DrawAspect="Icon" ObjectID="_1709362805" r:id="rId25"/>
         </w:object>
       </w:r>
     </w:p>

--- a/ALY6015_M4_FinalProject_InitialAnalysis_Election2016.docx
+++ b/ALY6015_M4_FinalProject_InitialAnalysis_Election2016.docx
@@ -151,7 +151,7 @@
                     </pic:cNvPicPr>
                   </pic:nvPicPr>
                   <pic:blipFill>
-                    <a:blip r:embed="rId7">
+                    <a:blip r:embed="rId8">
                       <a:extLst>
                         <a:ext uri="{28A0092B-C50C-407E-A947-70E740481C1C}">
                           <a14:useLocalDpi xmlns:a14="http://schemas.microsoft.com/office/drawing/2010/main" val="0"/>
@@ -2351,7 +2351,7 @@
           </w14:textOutline>
         </w:rPr>
       </w:pPr>
-      <w:hyperlink r:id="rId8" w:history="1">
+      <w:hyperlink r:id="rId9" w:history="1">
         <w:r>
           <w:rPr>
             <w:rStyle w:val="Hyperlink"/>
@@ -2417,7 +2417,7 @@
           </w14:textOutline>
         </w:rPr>
       </w:pPr>
-      <w:hyperlink r:id="rId9" w:history="1">
+      <w:hyperlink r:id="rId10" w:history="1">
         <w:r>
           <w:rPr>
             <w:rStyle w:val="Hyperlink"/>
@@ -2483,7 +2483,7 @@
           </w14:textOutline>
         </w:rPr>
       </w:pPr>
-      <w:hyperlink r:id="rId10" w:history="1">
+      <w:hyperlink r:id="rId11" w:history="1">
         <w:r>
           <w:rPr>
             <w:rStyle w:val="Hyperlink"/>
@@ -2727,7 +2727,7 @@
                 <v:stroke joinstyle="miter"/>
                 <v:path gradientshapeok="t" o:connecttype="rect"/>
               </v:shapetype>
-              <v:shape id="Text Box 2" o:spid="_x0000_s1026" type="#_x0000_t202" style="position:absolute;left:0;text-align:left;margin-left:106.8pt;margin-top:455.35pt;width:256.1pt;height:22.2pt;z-index:251661312;visibility:visible;mso-wrap-style:square;mso-width-percent:0;mso-height-percent:0;mso-wrap-distance-left:9pt;mso-wrap-distance-top:3.6pt;mso-wrap-distance-right:9pt;mso-wrap-distance-bottom:3.6pt;mso-position-horizontal:absolute;mso-position-horizontal-relative:text;mso-position-vertical:absolute;mso-position-vertical-relative:text;mso-width-percent:0;mso-height-percent:0;mso-width-relative:margin;mso-height-relative:margin;v-text-anchor:top" o:gfxdata="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" stroked="f">
+              <v:shape id="Text Box 2" o:spid="_x0000_s1026" type="#_x0000_t202" style="position:absolute;left:0;text-align:left;margin-left:106.8pt;margin-top:455.35pt;width:256.1pt;height:22.2pt;z-index:251661312;visibility:visible;mso-wrap-style:square;mso-width-percent:0;mso-height-percent:0;mso-wrap-distance-left:9pt;mso-wrap-distance-top:3.6pt;mso-wrap-distance-right:9pt;mso-wrap-distance-bottom:3.6pt;mso-position-horizontal:absolute;mso-position-horizontal-relative:text;mso-position-vertical:absolute;mso-position-vertical-relative:text;mso-width-percent:0;mso-height-percent:0;mso-width-relative:margin;mso-height-relative:margin;v-text-anchor:top" o:gfxdata="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" stroked="f">
                 <v:textbox>
                   <w:txbxContent>
                     <w:p>
@@ -2790,7 +2790,7 @@
                     <pic:cNvPicPr/>
                   </pic:nvPicPr>
                   <pic:blipFill>
-                    <a:blip r:embed="rId11"/>
+                    <a:blip r:embed="rId12"/>
                     <a:stretch>
                       <a:fillRect/>
                     </a:stretch>
@@ -2831,7 +2831,9 @@
           <w:u w:val="single"/>
         </w:rPr>
       </w:pPr>
-      <w:bookmarkStart w:id="3" w:name="_Toc97460312"/>
+      <w:bookmarkStart w:id="3" w:name="conclusion"/>
+      <w:bookmarkStart w:id="4" w:name="_Toc97460312"/>
+      <w:bookmarkEnd w:id="2"/>
       <w:r>
         <w:rPr>
           <w:rFonts w:ascii="Times New Roman" w:hAnsi="Times New Roman" w:cs="Times New Roman"/>
@@ -2893,19 +2895,7 @@
             <w14:round/>
           </w14:textOutline>
         </w:rPr>
-        <w:t>Before the analysis is performed, it’s important to identify and impute the missing values, as the missing values may bias the results.</w:t>
-      </w:r>
-      <w:r>
-        <w:rPr>
-          <w:rFonts w:ascii="Times New Roman" w:hAnsi="Times New Roman" w:cs="Times New Roman"/>
-          <w:color w:val="000000" w:themeColor="text1"/>
-          <w14:textOutline w14:w="0" w14:cap="flat" w14:cmpd="sng" w14:algn="ctr">
-            <w14:noFill/>
-            <w14:prstDash w14:val="solid"/>
-            <w14:round/>
-          </w14:textOutline>
-        </w:rPr>
-        <w:t xml:space="preserve"> Therefore, the records with missing values were identified using the function </w:t>
+        <w:t xml:space="preserve">Before the analysis is performed, it’s important to identify and impute the missing values, as the missing values may bias the results. Therefore, the records with missing values were identified using the function </w:t>
       </w:r>
       <w:proofErr w:type="spellStart"/>
       <w:proofErr w:type="gramStart"/>
@@ -3914,7 +3904,7 @@
           <w:bCs/>
         </w:rPr>
       </w:pPr>
-      <w:bookmarkStart w:id="4" w:name="_Hlk98752235"/>
+      <w:bookmarkStart w:id="5" w:name="_Hlk98752235"/>
       <w:r>
         <w:rPr>
           <w:b/>
@@ -5305,7 +5295,7 @@
           </w:p>
         </w:tc>
       </w:tr>
-      <w:bookmarkEnd w:id="4"/>
+      <w:bookmarkEnd w:id="5"/>
     </w:tbl>
     <w:p/>
     <w:p>
@@ -5324,6 +5314,18 @@
       <w:r>
         <w:rPr>
           <w:rFonts w:ascii="Times New Roman" w:hAnsi="Times New Roman" w:cs="Times New Roman"/>
+          <w:b/>
+          <w:bCs/>
+          <w:color w:val="C0504D" w:themeColor="accent2"/>
+        </w:rPr>
+        <w:t>Observation:</w:t>
+      </w:r>
+    </w:p>
+    <w:p>
+      <w:pPr>
+        <w:pStyle w:val="BodyText"/>
+        <w:rPr>
+          <w:rFonts w:ascii="Times New Roman" w:hAnsi="Times New Roman" w:cs="Times New Roman"/>
           <w:color w:val="000000" w:themeColor="text1"/>
           <w14:textOutline w14:w="0" w14:cap="flat" w14:cmpd="sng" w14:algn="ctr">
             <w14:noFill/>
@@ -5331,12 +5333,8 @@
             <w14:round/>
           </w14:textOutline>
         </w:rPr>
-        <w:t>Observation:</w:t>
-      </w:r>
-    </w:p>
-    <w:p>
-      <w:pPr>
-        <w:pStyle w:val="BodyText"/>
+      </w:pPr>
+      <w:r>
         <w:rPr>
           <w:rFonts w:ascii="Times New Roman" w:hAnsi="Times New Roman" w:cs="Times New Roman"/>
           <w:color w:val="000000" w:themeColor="text1"/>
@@ -5346,7 +5344,8 @@
             <w14:round/>
           </w14:textOutline>
         </w:rPr>
-      </w:pPr>
+        <w:t>These missing values are due to unavailability of data for some counties or because elections were not conducted in these counties for some reason.</w:t>
+      </w:r>
     </w:p>
     <w:p>
       <w:pPr>
@@ -5364,7 +5363,23 @@
     </w:p>
     <w:p>
       <w:pPr>
+        <w:pStyle w:val="Heading2"/>
+        <w:rPr>
+          <w:rFonts w:ascii="Times New Roman" w:hAnsi="Times New Roman" w:cs="Times New Roman"/>
+        </w:rPr>
+      </w:pPr>
+      <w:r>
+        <w:rPr>
+          <w:rFonts w:ascii="Times New Roman" w:hAnsi="Times New Roman" w:cs="Times New Roman"/>
+        </w:rPr>
+        <w:lastRenderedPageBreak/>
+        <w:t>Merging Additional Data</w:t>
+      </w:r>
+    </w:p>
+    <w:p>
+      <w:pPr>
         <w:pStyle w:val="BodyText"/>
+        <w:ind w:firstLine="720"/>
         <w:rPr>
           <w:rFonts w:ascii="Times New Roman" w:hAnsi="Times New Roman" w:cs="Times New Roman"/>
           <w:color w:val="000000" w:themeColor="text1"/>
@@ -5375,26 +5390,7 @@
           </w14:textOutline>
         </w:rPr>
       </w:pPr>
-    </w:p>
-    <w:p>
-      <w:pPr>
-        <w:pStyle w:val="Heading2"/>
-        <w:rPr>
-          <w:rFonts w:ascii="Times New Roman" w:hAnsi="Times New Roman" w:cs="Times New Roman"/>
-        </w:rPr>
-      </w:pPr>
-      <w:r>
-        <w:rPr>
-          <w:rFonts w:ascii="Times New Roman" w:hAnsi="Times New Roman" w:cs="Times New Roman"/>
-        </w:rPr>
-        <w:lastRenderedPageBreak/>
-        <w:t>Merging Additional Data</w:t>
-      </w:r>
-    </w:p>
-    <w:p>
-      <w:pPr>
-        <w:pStyle w:val="BodyText"/>
-        <w:ind w:firstLine="720"/>
+      <w:r>
         <w:rPr>
           <w:rFonts w:ascii="Times New Roman" w:hAnsi="Times New Roman" w:cs="Times New Roman"/>
           <w:color w:val="000000" w:themeColor="text1"/>
@@ -5404,7 +5400,10 @@
             <w14:round/>
           </w14:textOutline>
         </w:rPr>
-      </w:pPr>
+        <w:t xml:space="preserve">Although, the data set contains </w:t>
+      </w:r>
+      <w:proofErr w:type="spellStart"/>
+      <w:proofErr w:type="gramStart"/>
       <w:r>
         <w:rPr>
           <w:rFonts w:ascii="Times New Roman" w:hAnsi="Times New Roman" w:cs="Times New Roman"/>
@@ -5415,8 +5414,10 @@
             <w14:round/>
           </w14:textOutline>
         </w:rPr>
-        <w:t>Although, the data set contains a</w:t>
-      </w:r>
+        <w:t>a</w:t>
+      </w:r>
+      <w:proofErr w:type="spellEnd"/>
+      <w:proofErr w:type="gramEnd"/>
       <w:r>
         <w:rPr>
           <w:rFonts w:ascii="Times New Roman" w:hAnsi="Times New Roman" w:cs="Times New Roman"/>
@@ -5427,9 +5428,16 @@
             <w14:round/>
           </w14:textOutline>
         </w:rPr>
-        <w:t>n</w:t>
-      </w:r>
-      <w:r>
+        <w:t xml:space="preserve"> exhaustive list of variables with all the variables related to the election results and the demographic attributes of the county, there are some key attributes of the county missing in the data, like population, etc. Furthermore, to extend the model and predict the results for 2020, we need the election results for 2020. Therefore, to improve the accuracy of the models and ensure that there are enough variables to explain the variance in the dependent variables, the following external data sources were augmented to the data.</w:t>
+      </w:r>
+    </w:p>
+    <w:p>
+      <w:pPr>
+        <w:pStyle w:val="BodyText"/>
+        <w:numPr>
+          <w:ilvl w:val="0"/>
+          <w:numId w:val="11"/>
+        </w:numPr>
         <w:rPr>
           <w:rFonts w:ascii="Times New Roman" w:hAnsi="Times New Roman" w:cs="Times New Roman"/>
           <w:color w:val="000000" w:themeColor="text1"/>
@@ -5439,8 +5447,7 @@
             <w14:round/>
           </w14:textOutline>
         </w:rPr>
-        <w:t xml:space="preserve"> exhaustive list of variables with all the variables </w:t>
-      </w:r>
+      </w:pPr>
       <w:r>
         <w:rPr>
           <w:rFonts w:ascii="Times New Roman" w:hAnsi="Times New Roman" w:cs="Times New Roman"/>
@@ -5451,9 +5458,16 @@
             <w14:round/>
           </w14:textOutline>
         </w:rPr>
-        <w:t>related to the election results and the demographic attributes of the county, there are some key attributes of the county missing in the data, like population, etc.</w:t>
-      </w:r>
-      <w:r>
+        <w:t>Population by year in each county</w:t>
+      </w:r>
+    </w:p>
+    <w:p>
+      <w:pPr>
+        <w:pStyle w:val="BodyText"/>
+        <w:numPr>
+          <w:ilvl w:val="0"/>
+          <w:numId w:val="11"/>
+        </w:numPr>
         <w:rPr>
           <w:rFonts w:ascii="Times New Roman" w:hAnsi="Times New Roman" w:cs="Times New Roman"/>
           <w:color w:val="000000" w:themeColor="text1"/>
@@ -5463,8 +5477,7 @@
             <w14:round/>
           </w14:textOutline>
         </w:rPr>
-        <w:t xml:space="preserve"> Furthermore, to extend the model and predict the results for 2020, we need the election results for 2020.</w:t>
-      </w:r>
+      </w:pPr>
       <w:r>
         <w:rPr>
           <w:rFonts w:ascii="Times New Roman" w:hAnsi="Times New Roman" w:cs="Times New Roman"/>
@@ -5475,9 +5488,12 @@
             <w14:round/>
           </w14:textOutline>
         </w:rPr>
-        <w:t xml:space="preserve"> Therefore, to improve the accuracy of the models and ensure that there are enough variables to explain the variance in the dependent variables, the following external data sources were </w:t>
-      </w:r>
-      <w:r>
+        <w:t>County level election results in 2020</w:t>
+      </w:r>
+    </w:p>
+    <w:p>
+      <w:pPr>
+        <w:pStyle w:val="BodyText"/>
         <w:rPr>
           <w:rFonts w:ascii="Times New Roman" w:hAnsi="Times New Roman" w:cs="Times New Roman"/>
           <w:color w:val="000000" w:themeColor="text1"/>
@@ -5487,8 +5503,7 @@
             <w14:round/>
           </w14:textOutline>
         </w:rPr>
-        <w:t>augmented to</w:t>
-      </w:r>
+      </w:pPr>
       <w:r>
         <w:rPr>
           <w:rFonts w:ascii="Times New Roman" w:hAnsi="Times New Roman" w:cs="Times New Roman"/>
@@ -5499,95 +5514,9 @@
             <w14:round/>
           </w14:textOutline>
         </w:rPr>
-        <w:t xml:space="preserve"> the data.</w:t>
-      </w:r>
-    </w:p>
-    <w:p>
-      <w:pPr>
-        <w:pStyle w:val="BodyText"/>
-        <w:numPr>
-          <w:ilvl w:val="0"/>
-          <w:numId w:val="11"/>
-        </w:numPr>
-        <w:rPr>
-          <w:rFonts w:ascii="Times New Roman" w:hAnsi="Times New Roman" w:cs="Times New Roman"/>
-          <w:color w:val="000000" w:themeColor="text1"/>
-          <w14:textOutline w14:w="0" w14:cap="flat" w14:cmpd="sng" w14:algn="ctr">
-            <w14:noFill/>
-            <w14:prstDash w14:val="solid"/>
-            <w14:round/>
-          </w14:textOutline>
-        </w:rPr>
-      </w:pPr>
-      <w:r>
-        <w:rPr>
-          <w:rFonts w:ascii="Times New Roman" w:hAnsi="Times New Roman" w:cs="Times New Roman"/>
-          <w:color w:val="000000" w:themeColor="text1"/>
-          <w14:textOutline w14:w="0" w14:cap="flat" w14:cmpd="sng" w14:algn="ctr">
-            <w14:noFill/>
-            <w14:prstDash w14:val="solid"/>
-            <w14:round/>
-          </w14:textOutline>
-        </w:rPr>
-        <w:t>Population by year in each county</w:t>
-      </w:r>
-    </w:p>
-    <w:p>
-      <w:pPr>
-        <w:pStyle w:val="BodyText"/>
-        <w:numPr>
-          <w:ilvl w:val="0"/>
-          <w:numId w:val="11"/>
-        </w:numPr>
-        <w:rPr>
-          <w:rFonts w:ascii="Times New Roman" w:hAnsi="Times New Roman" w:cs="Times New Roman"/>
-          <w:color w:val="000000" w:themeColor="text1"/>
-          <w14:textOutline w14:w="0" w14:cap="flat" w14:cmpd="sng" w14:algn="ctr">
-            <w14:noFill/>
-            <w14:prstDash w14:val="solid"/>
-            <w14:round/>
-          </w14:textOutline>
-        </w:rPr>
-      </w:pPr>
-      <w:r>
-        <w:rPr>
-          <w:rFonts w:ascii="Times New Roman" w:hAnsi="Times New Roman" w:cs="Times New Roman"/>
-          <w:color w:val="000000" w:themeColor="text1"/>
-          <w14:textOutline w14:w="0" w14:cap="flat" w14:cmpd="sng" w14:algn="ctr">
-            <w14:noFill/>
-            <w14:prstDash w14:val="solid"/>
-            <w14:round/>
-          </w14:textOutline>
-        </w:rPr>
-        <w:t>County level election results in 2020</w:t>
-      </w:r>
-    </w:p>
-    <w:p>
-      <w:pPr>
-        <w:pStyle w:val="BodyText"/>
-        <w:rPr>
-          <w:rFonts w:ascii="Times New Roman" w:hAnsi="Times New Roman" w:cs="Times New Roman"/>
-          <w:color w:val="000000" w:themeColor="text1"/>
-          <w14:textOutline w14:w="0" w14:cap="flat" w14:cmpd="sng" w14:algn="ctr">
-            <w14:noFill/>
-            <w14:prstDash w14:val="solid"/>
-            <w14:round/>
-          </w14:textOutline>
-        </w:rPr>
-      </w:pPr>
-      <w:r>
-        <w:rPr>
-          <w:rFonts w:ascii="Times New Roman" w:hAnsi="Times New Roman" w:cs="Times New Roman"/>
-          <w:color w:val="000000" w:themeColor="text1"/>
-          <w14:textOutline w14:w="0" w14:cap="flat" w14:cmpd="sng" w14:algn="ctr">
-            <w14:noFill/>
-            <w14:prstDash w14:val="solid"/>
-            <w14:round/>
-          </w14:textOutline>
-        </w:rPr>
         <w:t xml:space="preserve">These data sets were sourced from the government portal, </w:t>
       </w:r>
-      <w:hyperlink r:id="rId12" w:history="1">
+      <w:hyperlink r:id="rId13" w:history="1">
         <w:r>
           <w:rPr>
             <w:rStyle w:val="Hyperlink"/>
@@ -5641,31 +5570,7 @@
             <w14:round/>
           </w14:textOutline>
         </w:rPr>
-        <w:t xml:space="preserve"> function</w:t>
-      </w:r>
-      <w:r>
-        <w:rPr>
-          <w:rFonts w:ascii="Times New Roman" w:hAnsi="Times New Roman" w:cs="Times New Roman"/>
-          <w:color w:val="000000" w:themeColor="text1"/>
-          <w14:textOutline w14:w="0" w14:cap="flat" w14:cmpd="sng" w14:algn="ctr">
-            <w14:noFill/>
-            <w14:prstDash w14:val="solid"/>
-            <w14:round/>
-          </w14:textOutline>
-        </w:rPr>
-        <w:t>,</w:t>
-      </w:r>
-      <w:r>
-        <w:rPr>
-          <w:rFonts w:ascii="Times New Roman" w:hAnsi="Times New Roman" w:cs="Times New Roman"/>
-          <w:color w:val="000000" w:themeColor="text1"/>
-          <w14:textOutline w14:w="0" w14:cap="flat" w14:cmpd="sng" w14:algn="ctr">
-            <w14:noFill/>
-            <w14:prstDash w14:val="solid"/>
-            <w14:round/>
-          </w14:textOutline>
-        </w:rPr>
-        <w:t xml:space="preserve"> from the </w:t>
+        <w:t xml:space="preserve"> function, from the </w:t>
       </w:r>
       <w:proofErr w:type="spellStart"/>
       <w:r>
@@ -5695,31 +5600,7 @@
             <w14:round/>
           </w14:textOutline>
         </w:rPr>
-        <w:t xml:space="preserve"> package</w:t>
-      </w:r>
-      <w:r>
-        <w:rPr>
-          <w:rFonts w:ascii="Times New Roman" w:hAnsi="Times New Roman" w:cs="Times New Roman"/>
-          <w:color w:val="000000" w:themeColor="text1"/>
-          <w14:textOutline w14:w="0" w14:cap="flat" w14:cmpd="sng" w14:algn="ctr">
-            <w14:noFill/>
-            <w14:prstDash w14:val="solid"/>
-            <w14:round/>
-          </w14:textOutline>
-        </w:rPr>
-        <w:t>, on the county name and county code (County FIPS)</w:t>
-      </w:r>
-      <w:r>
-        <w:rPr>
-          <w:rFonts w:ascii="Times New Roman" w:hAnsi="Times New Roman" w:cs="Times New Roman"/>
-          <w:color w:val="000000" w:themeColor="text1"/>
-          <w14:textOutline w14:w="0" w14:cap="flat" w14:cmpd="sng" w14:algn="ctr">
-            <w14:noFill/>
-            <w14:prstDash w14:val="solid"/>
-            <w14:round/>
-          </w14:textOutline>
-        </w:rPr>
-        <w:t>.</w:t>
+        <w:t xml:space="preserve"> package, on the county name and county code (County FIPS).</w:t>
       </w:r>
     </w:p>
     <w:p>
@@ -7865,6 +7746,18 @@
       <w:r>
         <w:rPr>
           <w:rFonts w:ascii="Times New Roman" w:hAnsi="Times New Roman" w:cs="Times New Roman"/>
+          <w:b/>
+          <w:bCs/>
+          <w:color w:val="C0504D" w:themeColor="accent2"/>
+        </w:rPr>
+        <w:t>Observation:</w:t>
+      </w:r>
+    </w:p>
+    <w:p>
+      <w:pPr>
+        <w:pStyle w:val="BodyText"/>
+        <w:rPr>
+          <w:rFonts w:ascii="Times New Roman" w:hAnsi="Times New Roman" w:cs="Times New Roman"/>
           <w:color w:val="000000" w:themeColor="text1"/>
           <w14:textOutline w14:w="0" w14:cap="flat" w14:cmpd="sng" w14:algn="ctr">
             <w14:noFill/>
@@ -7872,12 +7765,8 @@
             <w14:round/>
           </w14:textOutline>
         </w:rPr>
-        <w:t>Observations:</w:t>
-      </w:r>
-    </w:p>
-    <w:p>
-      <w:pPr>
-        <w:pStyle w:val="BodyText"/>
+      </w:pPr>
+      <w:r>
         <w:rPr>
           <w:rFonts w:ascii="Times New Roman" w:hAnsi="Times New Roman" w:cs="Times New Roman"/>
           <w:color w:val="000000" w:themeColor="text1"/>
@@ -7887,8 +7776,12 @@
             <w14:round/>
           </w14:textOutline>
         </w:rPr>
-      </w:pPr>
-      <w:r>
+        <w:t>A total of 17 new variable were added which included the population of each county by year, and the total vote count for each party at each county in the 2020 election.</w:t>
+      </w:r>
+    </w:p>
+    <w:p>
+      <w:pPr>
+        <w:pStyle w:val="BodyText"/>
         <w:rPr>
           <w:rFonts w:ascii="Times New Roman" w:hAnsi="Times New Roman" w:cs="Times New Roman"/>
           <w:color w:val="000000" w:themeColor="text1"/>
@@ -7898,9 +7791,27 @@
             <w14:round/>
           </w14:textOutline>
         </w:rPr>
-        <w:t xml:space="preserve">A total of 17 new variable were added </w:t>
-      </w:r>
-      <w:r>
+      </w:pPr>
+    </w:p>
+    <w:p>
+      <w:pPr>
+        <w:pStyle w:val="Heading2"/>
+        <w:rPr>
+          <w:rFonts w:ascii="Times New Roman" w:hAnsi="Times New Roman" w:cs="Times New Roman"/>
+        </w:rPr>
+      </w:pPr>
+      <w:r>
+        <w:rPr>
+          <w:rFonts w:ascii="Times New Roman" w:hAnsi="Times New Roman" w:cs="Times New Roman"/>
+        </w:rPr>
+        <w:lastRenderedPageBreak/>
+        <w:t>Feature Engineering – Creating new variables</w:t>
+      </w:r>
+    </w:p>
+    <w:p>
+      <w:pPr>
+        <w:pStyle w:val="BodyText"/>
+        <w:ind w:firstLine="720"/>
         <w:rPr>
           <w:rFonts w:ascii="Times New Roman" w:hAnsi="Times New Roman" w:cs="Times New Roman"/>
           <w:color w:val="000000" w:themeColor="text1"/>
@@ -7910,12 +7821,8 @@
             <w14:round/>
           </w14:textOutline>
         </w:rPr>
-        <w:t>which included the population of each county by year, and the total vote count for each party at each county in the 2020 election.</w:t>
-      </w:r>
-    </w:p>
-    <w:p>
-      <w:pPr>
-        <w:pStyle w:val="BodyText"/>
+      </w:pPr>
+      <w:r>
         <w:rPr>
           <w:rFonts w:ascii="Times New Roman" w:hAnsi="Times New Roman" w:cs="Times New Roman"/>
           <w:color w:val="000000" w:themeColor="text1"/>
@@ -7925,144 +7832,7 @@
             <w14:round/>
           </w14:textOutline>
         </w:rPr>
-      </w:pPr>
-    </w:p>
-    <w:p>
-      <w:pPr>
-        <w:pStyle w:val="Heading2"/>
-        <w:rPr>
-          <w:rFonts w:ascii="Times New Roman" w:hAnsi="Times New Roman" w:cs="Times New Roman"/>
-        </w:rPr>
-      </w:pPr>
-      <w:r>
-        <w:rPr>
-          <w:rFonts w:ascii="Times New Roman" w:hAnsi="Times New Roman" w:cs="Times New Roman"/>
-        </w:rPr>
-        <w:lastRenderedPageBreak/>
-        <w:t>Feature Engineering – Creating new variables</w:t>
-      </w:r>
-    </w:p>
-    <w:p>
-      <w:pPr>
-        <w:pStyle w:val="BodyText"/>
-        <w:ind w:firstLine="720"/>
-        <w:rPr>
-          <w:rFonts w:ascii="Times New Roman" w:hAnsi="Times New Roman" w:cs="Times New Roman"/>
-          <w:color w:val="000000" w:themeColor="text1"/>
-          <w14:textOutline w14:w="0" w14:cap="flat" w14:cmpd="sng" w14:algn="ctr">
-            <w14:noFill/>
-            <w14:prstDash w14:val="solid"/>
-            <w14:round/>
-          </w14:textOutline>
-        </w:rPr>
-      </w:pPr>
-      <w:r>
-        <w:rPr>
-          <w:rFonts w:ascii="Times New Roman" w:hAnsi="Times New Roman" w:cs="Times New Roman"/>
-          <w:color w:val="000000" w:themeColor="text1"/>
-          <w14:textOutline w14:w="0" w14:cap="flat" w14:cmpd="sng" w14:algn="ctr">
-            <w14:noFill/>
-            <w14:prstDash w14:val="solid"/>
-            <w14:round/>
-          </w14:textOutline>
-        </w:rPr>
-        <w:t>Apart from augmenting external data sets to enrich the data, some additional variables were created from the existing variables as a part of feature engineering.</w:t>
-      </w:r>
-      <w:r>
-        <w:rPr>
-          <w:rFonts w:ascii="Times New Roman" w:hAnsi="Times New Roman" w:cs="Times New Roman"/>
-          <w:color w:val="000000" w:themeColor="text1"/>
-          <w14:textOutline w14:w="0" w14:cap="flat" w14:cmpd="sng" w14:algn="ctr">
-            <w14:noFill/>
-            <w14:prstDash w14:val="solid"/>
-            <w14:round/>
-          </w14:textOutline>
-        </w:rPr>
-        <w:t xml:space="preserve"> Two new variable, </w:t>
-      </w:r>
-      <w:r>
-        <w:rPr>
-          <w:rFonts w:ascii="Times New Roman" w:hAnsi="Times New Roman" w:cs="Times New Roman"/>
-          <w:color w:val="000000" w:themeColor="text1"/>
-          <w14:textOutline w14:w="0" w14:cap="flat" w14:cmpd="sng" w14:algn="ctr">
-            <w14:noFill/>
-            <w14:prstDash w14:val="solid"/>
-            <w14:round/>
-          </w14:textOutline>
-        </w:rPr>
-        <w:t>census</w:t>
-      </w:r>
-      <w:r>
-        <w:rPr>
-          <w:rFonts w:ascii="Times New Roman" w:hAnsi="Times New Roman" w:cs="Times New Roman"/>
-          <w:color w:val="000000" w:themeColor="text1"/>
-          <w14:textOutline w14:w="0" w14:cap="flat" w14:cmpd="sng" w14:algn="ctr">
-            <w14:noFill/>
-            <w14:prstDash w14:val="solid"/>
-            <w14:round/>
-          </w14:textOutline>
-        </w:rPr>
-        <w:t xml:space="preserve"> region</w:t>
-      </w:r>
-      <w:r>
-        <w:rPr>
-          <w:rFonts w:ascii="Times New Roman" w:hAnsi="Times New Roman" w:cs="Times New Roman"/>
-          <w:color w:val="000000" w:themeColor="text1"/>
-          <w14:textOutline w14:w="0" w14:cap="flat" w14:cmpd="sng" w14:algn="ctr">
-            <w14:noFill/>
-            <w14:prstDash w14:val="solid"/>
-            <w14:round/>
-          </w14:textOutline>
-        </w:rPr>
-        <w:t xml:space="preserve"> and geographics region</w:t>
-      </w:r>
-      <w:r>
-        <w:rPr>
-          <w:rFonts w:ascii="Times New Roman" w:hAnsi="Times New Roman" w:cs="Times New Roman"/>
-          <w:color w:val="000000" w:themeColor="text1"/>
-          <w14:textOutline w14:w="0" w14:cap="flat" w14:cmpd="sng" w14:algn="ctr">
-            <w14:noFill/>
-            <w14:prstDash w14:val="solid"/>
-            <w14:round/>
-          </w14:textOutline>
-        </w:rPr>
-        <w:t xml:space="preserve"> w</w:t>
-      </w:r>
-      <w:r>
-        <w:rPr>
-          <w:rFonts w:ascii="Times New Roman" w:hAnsi="Times New Roman" w:cs="Times New Roman"/>
-          <w:color w:val="000000" w:themeColor="text1"/>
-          <w14:textOutline w14:w="0" w14:cap="flat" w14:cmpd="sng" w14:algn="ctr">
-            <w14:noFill/>
-            <w14:prstDash w14:val="solid"/>
-            <w14:round/>
-          </w14:textOutline>
-        </w:rPr>
-        <w:t>ere</w:t>
-      </w:r>
-      <w:r>
-        <w:rPr>
-          <w:rFonts w:ascii="Times New Roman" w:hAnsi="Times New Roman" w:cs="Times New Roman"/>
-          <w:color w:val="000000" w:themeColor="text1"/>
-          <w14:textOutline w14:w="0" w14:cap="flat" w14:cmpd="sng" w14:algn="ctr">
-            <w14:noFill/>
-            <w14:prstDash w14:val="solid"/>
-            <w14:round/>
-          </w14:textOutline>
-        </w:rPr>
-        <w:t xml:space="preserve"> created from the state column</w:t>
-      </w:r>
-      <w:r>
-        <w:rPr>
-          <w:rFonts w:ascii="Times New Roman" w:hAnsi="Times New Roman" w:cs="Times New Roman"/>
-          <w:color w:val="000000" w:themeColor="text1"/>
-          <w14:textOutline w14:w="0" w14:cap="flat" w14:cmpd="sng" w14:algn="ctr">
-            <w14:noFill/>
-            <w14:prstDash w14:val="solid"/>
-            <w14:round/>
-          </w14:textOutline>
-        </w:rPr>
-        <w:t>. The region variables are categorical variables. The variable census region has values like ‘East South Central’, ‘Pacific’, ‘Mid Atlantic’, ‘South Atlantic’, etc. The variable geographic region has values like ‘South’, ‘West’, ‘Northeast’, ‘Midwest’, etc.</w:t>
+        <w:t>Apart from augmenting external data sets to enrich the data, some additional variables were created from the existing variables as a part of feature engineering. Two new variable, census region and geographics region were created from the state column. The region variables are categorical variables. The variable census region has values like ‘East South Central’, ‘Pacific’, ‘Mid Atlantic’, ‘South Atlantic’, etc. The variable geographic region has values like ‘South’, ‘West’, ‘Northeast’, ‘Midwest’, etc.</w:t>
       </w:r>
     </w:p>
     <w:p>
@@ -9042,67 +8812,7 @@
             <w14:round/>
           </w14:textOutline>
         </w:rPr>
-        <w:t>The</w:t>
-      </w:r>
-      <w:r>
-        <w:rPr>
-          <w:rFonts w:ascii="Times New Roman" w:hAnsi="Times New Roman" w:cs="Times New Roman"/>
-          <w:color w:val="000000" w:themeColor="text1"/>
-          <w14:textOutline w14:w="0" w14:cap="flat" w14:cmpd="sng" w14:algn="ctr">
-            <w14:noFill/>
-            <w14:prstDash w14:val="solid"/>
-            <w14:round/>
-          </w14:textOutline>
-        </w:rPr>
-        <w:t xml:space="preserve"> next table is a</w:t>
-      </w:r>
-      <w:r>
-        <w:rPr>
-          <w:rFonts w:ascii="Times New Roman" w:hAnsi="Times New Roman" w:cs="Times New Roman"/>
-          <w:color w:val="000000" w:themeColor="text1"/>
-          <w14:textOutline w14:w="0" w14:cap="flat" w14:cmpd="sng" w14:algn="ctr">
-            <w14:noFill/>
-            <w14:prstDash w14:val="solid"/>
-            <w14:round/>
-          </w14:textOutline>
-        </w:rPr>
-        <w:t xml:space="preserve"> snapshot of the</w:t>
-      </w:r>
-      <w:r>
-        <w:rPr>
-          <w:rFonts w:ascii="Times New Roman" w:hAnsi="Times New Roman" w:cs="Times New Roman"/>
-          <w:color w:val="000000" w:themeColor="text1"/>
-          <w14:textOutline w14:w="0" w14:cap="flat" w14:cmpd="sng" w14:algn="ctr">
-            <w14:noFill/>
-            <w14:prstDash w14:val="solid"/>
-            <w14:round/>
-          </w14:textOutline>
-        </w:rPr>
-        <w:t xml:space="preserve"> sample</w:t>
-      </w:r>
-      <w:r>
-        <w:rPr>
-          <w:rFonts w:ascii="Times New Roman" w:hAnsi="Times New Roman" w:cs="Times New Roman"/>
-          <w:color w:val="000000" w:themeColor="text1"/>
-          <w14:textOutline w14:w="0" w14:cap="flat" w14:cmpd="sng" w14:algn="ctr">
-            <w14:noFill/>
-            <w14:prstDash w14:val="solid"/>
-            <w14:round/>
-          </w14:textOutline>
-        </w:rPr>
-        <w:t xml:space="preserve"> data with </w:t>
-      </w:r>
-      <w:r>
-        <w:rPr>
-          <w:rFonts w:ascii="Times New Roman" w:hAnsi="Times New Roman" w:cs="Times New Roman"/>
-          <w:color w:val="000000" w:themeColor="text1"/>
-          <w14:textOutline w14:w="0" w14:cap="flat" w14:cmpd="sng" w14:algn="ctr">
-            <w14:noFill/>
-            <w14:prstDash w14:val="solid"/>
-            <w14:round/>
-          </w14:textOutline>
-        </w:rPr>
-        <w:t>external data added and new variables created.</w:t>
+        <w:t>The next table is a snapshot of the sample data with external data added and new variables created.</w:t>
       </w:r>
     </w:p>
     <w:p>
@@ -10697,7 +10407,7 @@
         </w:rPr>
         <w:t>DATA ANALYSIS</w:t>
       </w:r>
-      <w:bookmarkEnd w:id="3"/>
+      <w:bookmarkEnd w:id="4"/>
     </w:p>
     <w:p>
       <w:pPr>
@@ -10711,15 +10421,15 @@
           <w:rFonts w:ascii="Times New Roman" w:hAnsi="Times New Roman" w:cs="Times New Roman"/>
         </w:rPr>
       </w:pPr>
-      <w:bookmarkStart w:id="5" w:name="_Toc97460313"/>
-      <w:bookmarkStart w:id="6" w:name="descriptive-statistics"/>
+      <w:bookmarkStart w:id="6" w:name="_Toc97460313"/>
+      <w:bookmarkStart w:id="7" w:name="descriptive-statistics"/>
       <w:r>
         <w:rPr>
           <w:rFonts w:ascii="Times New Roman" w:hAnsi="Times New Roman" w:cs="Times New Roman"/>
         </w:rPr>
         <w:t>Descriptive Statistics</w:t>
       </w:r>
-      <w:bookmarkEnd w:id="5"/>
+      <w:bookmarkEnd w:id="6"/>
     </w:p>
     <w:p>
       <w:pPr>
@@ -10792,13 +10502,7 @@
         <w:rPr>
           <w:rFonts w:ascii="Times New Roman" w:hAnsi="Times New Roman" w:cs="Times New Roman"/>
         </w:rPr>
-        <w:t xml:space="preserve">data analysis, in this report we have performed required steps to find out the descriptive statistics of the raw data to check the central tendency and dispersion of the numerical variables. </w:t>
-      </w:r>
-      <w:r>
-        <w:rPr>
-          <w:rFonts w:ascii="Times New Roman" w:hAnsi="Times New Roman" w:cs="Times New Roman"/>
-        </w:rPr>
-        <w:t>The descriptive statistics of the overall data gives a sense of each of the variables, their central tendencies, and their dispersion. The information from the descriptive statistics table can be used to plan further exploration and data analysis. The following table gives the overall descriptive statistics of the data.</w:t>
+        <w:t>data analysis, in this report we have performed required steps to find out the descriptive statistics of the raw data to check the central tendency and dispersion of the numerical variables. The descriptive statistics of the overall data gives a sense of each of the variables, their central tendencies, and their dispersion. The information from the descriptive statistics table can be used to plan further exploration and data analysis. The following table gives the overall descriptive statistics of the data.</w:t>
       </w:r>
     </w:p>
     <w:p>
@@ -14624,8 +14328,11 @@
       <w:r>
         <w:rPr>
           <w:rFonts w:ascii="Times New Roman" w:hAnsi="Times New Roman" w:cs="Times New Roman"/>
-        </w:rPr>
-        <w:t>Observations:</w:t>
+          <w:b/>
+          <w:bCs/>
+          <w:color w:val="C0504D" w:themeColor="accent2"/>
+        </w:rPr>
+        <w:t>Observation:</w:t>
       </w:r>
     </w:p>
     <w:p>
@@ -14635,207 +14342,173 @@
           <w:rFonts w:ascii="Times New Roman" w:hAnsi="Times New Roman" w:cs="Times New Roman"/>
         </w:rPr>
       </w:pPr>
+      <w:r>
+        <w:rPr>
+          <w:rFonts w:ascii="Times New Roman" w:hAnsi="Times New Roman" w:cs="Times New Roman"/>
+        </w:rPr>
+        <w:t>The percent democratic and percent republican votes (pd2016, pg2016, pd2012, pg2012, pd2008, pg2008) have quite similar mean and median indicating consistent data. The percentage variables are not skewed for 2016 and 2012, whereas they are skewed for 2008. The population variable also seems to be heavily skewed. A log transformation of the skewed variables may be required.</w:t>
+      </w:r>
     </w:p>
     <w:p>
       <w:pPr>
-        <w:pStyle w:val="BodyText"/>
-        <w:rPr>
-          <w:rFonts w:ascii="Times New Roman" w:hAnsi="Times New Roman" w:cs="Times New Roman"/>
-        </w:rPr>
-      </w:pPr>
+        <w:pStyle w:val="Heading2"/>
+        <w:rPr>
+          <w:rFonts w:ascii="Times New Roman" w:hAnsi="Times New Roman" w:cs="Times New Roman"/>
+        </w:rPr>
+      </w:pPr>
+      <w:r>
+        <w:rPr>
+          <w:rFonts w:ascii="Times New Roman" w:hAnsi="Times New Roman" w:cs="Times New Roman"/>
+        </w:rPr>
+        <w:lastRenderedPageBreak/>
+        <w:t>Subgroup Analysis</w:t>
+      </w:r>
     </w:p>
     <w:p>
       <w:pPr>
-        <w:pStyle w:val="Heading2"/>
-        <w:rPr>
-          <w:rFonts w:ascii="Times New Roman" w:hAnsi="Times New Roman" w:cs="Times New Roman"/>
-        </w:rPr>
-      </w:pPr>
-      <w:r>
-        <w:rPr>
-          <w:rFonts w:ascii="Times New Roman" w:hAnsi="Times New Roman" w:cs="Times New Roman"/>
-        </w:rPr>
-        <w:lastRenderedPageBreak/>
-        <w:t>Subgroup Analysis</w:t>
+        <w:pStyle w:val="FirstParagraph"/>
+        <w:rPr>
+          <w:rFonts w:ascii="Times New Roman" w:hAnsi="Times New Roman" w:cs="Times New Roman"/>
+        </w:rPr>
+      </w:pPr>
+      <w:r>
+        <w:rPr>
+          <w:rFonts w:ascii="Times New Roman" w:hAnsi="Times New Roman" w:cs="Times New Roman"/>
+          <w:b/>
+          <w:bCs/>
+        </w:rPr>
+        <w:t xml:space="preserve">Descriptive Statistics of </w:t>
+      </w:r>
+      <w:r>
+        <w:rPr>
+          <w:rFonts w:ascii="Times New Roman" w:hAnsi="Times New Roman" w:cs="Times New Roman"/>
+          <w:b/>
+          <w:bCs/>
+        </w:rPr>
+        <w:t>%Democratic votes by year (</w:t>
+      </w:r>
+      <w:r>
+        <w:rPr>
+          <w:rFonts w:ascii="Times New Roman" w:hAnsi="Times New Roman" w:cs="Times New Roman"/>
+          <w:b/>
+          <w:bCs/>
+        </w:rPr>
+        <w:t>2008, 2012, 2016</w:t>
+      </w:r>
+      <w:r>
+        <w:rPr>
+          <w:rFonts w:ascii="Times New Roman" w:hAnsi="Times New Roman" w:cs="Times New Roman"/>
+          <w:b/>
+          <w:bCs/>
+        </w:rPr>
+        <w:t>)</w:t>
       </w:r>
     </w:p>
     <w:p>
       <w:pPr>
-        <w:pStyle w:val="FirstParagraph"/>
-        <w:rPr>
-          <w:rFonts w:ascii="Times New Roman" w:hAnsi="Times New Roman" w:cs="Times New Roman"/>
-        </w:rPr>
-      </w:pPr>
-      <w:r>
-        <w:rPr>
-          <w:rFonts w:ascii="Times New Roman" w:hAnsi="Times New Roman" w:cs="Times New Roman"/>
+        <w:pStyle w:val="BodyText"/>
+        <w:ind w:firstLine="720"/>
+        <w:rPr>
+          <w:rFonts w:ascii="Times New Roman" w:hAnsi="Times New Roman" w:cs="Times New Roman"/>
+        </w:rPr>
+      </w:pPr>
+      <w:r>
+        <w:rPr>
+          <w:rFonts w:ascii="Times New Roman" w:hAnsi="Times New Roman" w:cs="Times New Roman"/>
+        </w:rPr>
+        <w:t>Apart from looking at the overall statistics of the data, the subgroup analysis helps in understanding distribution of data across different subgroups. We’ve performed subgroup analysis on the variable ‘% Democratic votes’ grouped by year. The following table gives the descriptive statistics of the variable ‘% Democratic votes.’</w:t>
+      </w:r>
+    </w:p>
+    <w:p>
+      <w:pPr>
+        <w:pStyle w:val="BodyText"/>
+        <w:shd w:val="clear" w:color="auto" w:fill="F2F2F2" w:themeFill="background1" w:themeFillShade="F2"/>
+        <w:rPr>
+          <w:rFonts w:ascii="Courier New" w:hAnsi="Courier New" w:cs="Courier New"/>
+          <w:sz w:val="20"/>
+          <w:szCs w:val="20"/>
+        </w:rPr>
+      </w:pPr>
+      <w:proofErr w:type="spellStart"/>
+      <w:r>
+        <w:rPr>
+          <w:rFonts w:ascii="Courier New" w:hAnsi="Courier New" w:cs="Courier New"/>
+          <w:sz w:val="20"/>
+          <w:szCs w:val="20"/>
+        </w:rPr>
+        <w:t>percDemocraticVotesStats</w:t>
+      </w:r>
+      <w:proofErr w:type="spellEnd"/>
+      <w:r>
+        <w:rPr>
+          <w:rFonts w:ascii="Courier New" w:hAnsi="Courier New" w:cs="Courier New"/>
+          <w:sz w:val="20"/>
+          <w:szCs w:val="20"/>
+        </w:rPr>
+        <w:t xml:space="preserve"> &lt;- </w:t>
+      </w:r>
+      <w:proofErr w:type="spellStart"/>
+      <w:r>
+        <w:rPr>
+          <w:rFonts w:ascii="Courier New" w:hAnsi="Courier New" w:cs="Courier New"/>
+          <w:sz w:val="20"/>
+          <w:szCs w:val="20"/>
+        </w:rPr>
+        <w:t>ElectionDataEDA</w:t>
+      </w:r>
+      <w:proofErr w:type="spellEnd"/>
+      <w:r>
+        <w:rPr>
+          <w:rFonts w:ascii="Courier New" w:hAnsi="Courier New" w:cs="Courier New"/>
+          <w:sz w:val="20"/>
+          <w:szCs w:val="20"/>
+        </w:rPr>
+        <w:t xml:space="preserve"> %&gt;% </w:t>
+      </w:r>
+      <w:proofErr w:type="spellStart"/>
+      <w:proofErr w:type="gramStart"/>
+      <w:r>
+        <w:rPr>
+          <w:rFonts w:ascii="Courier New" w:hAnsi="Courier New" w:cs="Courier New"/>
+          <w:sz w:val="20"/>
+          <w:szCs w:val="20"/>
+        </w:rPr>
+        <w:t>dplyr</w:t>
+      </w:r>
+      <w:proofErr w:type="spellEnd"/>
+      <w:r>
+        <w:rPr>
+          <w:rFonts w:ascii="Courier New" w:hAnsi="Courier New" w:cs="Courier New"/>
+          <w:sz w:val="20"/>
+          <w:szCs w:val="20"/>
+        </w:rPr>
+        <w:t>::</w:t>
+      </w:r>
+      <w:proofErr w:type="gramEnd"/>
+      <w:r>
+        <w:rPr>
+          <w:rFonts w:ascii="Courier New" w:hAnsi="Courier New" w:cs="Courier New"/>
+          <w:sz w:val="20"/>
+          <w:szCs w:val="20"/>
+        </w:rPr>
+        <w:t>select(pd2008, pd2012, pd2016) %&gt;%   describe(quant = c(.25, .75), IQR = TRUE) %&gt;% mutate(year = c(2008, 2012, 2016)) %&gt;% relocate(year)</w:t>
+      </w:r>
+    </w:p>
+    <w:p>
+      <w:pPr>
+        <w:pStyle w:val="TableCaption"/>
+        <w:jc w:val="center"/>
+        <w:rPr>
           <w:b/>
           <w:bCs/>
         </w:rPr>
-        <w:t xml:space="preserve">Descriptive Statistics of </w:t>
-      </w:r>
-      <w:r>
-        <w:rPr>
-          <w:rFonts w:ascii="Times New Roman" w:hAnsi="Times New Roman" w:cs="Times New Roman"/>
+      </w:pPr>
+      <w:r>
+        <w:rPr>
           <w:b/>
           <w:bCs/>
         </w:rPr>
-        <w:t>%Democratic votes by year (</w:t>
-      </w:r>
-      <w:r>
-        <w:rPr>
-          <w:rFonts w:ascii="Times New Roman" w:hAnsi="Times New Roman" w:cs="Times New Roman"/>
-          <w:b/>
-          <w:bCs/>
-        </w:rPr>
-        <w:t>2008, 2012, 2016</w:t>
-      </w:r>
-      <w:r>
-        <w:rPr>
-          <w:rFonts w:ascii="Times New Roman" w:hAnsi="Times New Roman" w:cs="Times New Roman"/>
-          <w:b/>
-          <w:bCs/>
-        </w:rPr>
-        <w:t>)</w:t>
-      </w:r>
-    </w:p>
-    <w:p>
-      <w:pPr>
-        <w:pStyle w:val="BodyText"/>
-        <w:ind w:firstLine="720"/>
-        <w:rPr>
-          <w:rFonts w:ascii="Times New Roman" w:hAnsi="Times New Roman" w:cs="Times New Roman"/>
-        </w:rPr>
-      </w:pPr>
-      <w:r>
-        <w:rPr>
-          <w:rFonts w:ascii="Times New Roman" w:hAnsi="Times New Roman" w:cs="Times New Roman"/>
-        </w:rPr>
-        <w:t>Apart from looking at the overall statistics of the data, the s</w:t>
-      </w:r>
-      <w:r>
-        <w:rPr>
-          <w:rFonts w:ascii="Times New Roman" w:hAnsi="Times New Roman" w:cs="Times New Roman"/>
-        </w:rPr>
-        <w:t xml:space="preserve">ubgroup analysis helps in understanding distribution of data across different subgroups. We’ve </w:t>
-      </w:r>
-      <w:r>
-        <w:rPr>
-          <w:rFonts w:ascii="Times New Roman" w:hAnsi="Times New Roman" w:cs="Times New Roman"/>
-        </w:rPr>
-        <w:t xml:space="preserve">performed subgroup analysis on the variable </w:t>
-      </w:r>
-      <w:r>
-        <w:rPr>
-          <w:rFonts w:ascii="Times New Roman" w:hAnsi="Times New Roman" w:cs="Times New Roman"/>
-        </w:rPr>
-        <w:t>‘% Democratic votes’ grouped by year. The following table gives the descriptive statistics of the variable ‘% Democratic votes.’</w:t>
-      </w:r>
-    </w:p>
-    <w:p>
-      <w:pPr>
-        <w:pStyle w:val="BodyText"/>
-        <w:shd w:val="clear" w:color="auto" w:fill="F2F2F2" w:themeFill="background1" w:themeFillShade="F2"/>
-        <w:rPr>
-          <w:rFonts w:ascii="Courier New" w:hAnsi="Courier New" w:cs="Courier New"/>
-          <w:sz w:val="20"/>
-          <w:szCs w:val="20"/>
-        </w:rPr>
-      </w:pPr>
-      <w:proofErr w:type="spellStart"/>
-      <w:r>
-        <w:rPr>
-          <w:rFonts w:ascii="Courier New" w:hAnsi="Courier New" w:cs="Courier New"/>
-          <w:sz w:val="20"/>
-          <w:szCs w:val="20"/>
-        </w:rPr>
-        <w:t>percDemocraticVotesStats</w:t>
-      </w:r>
-      <w:proofErr w:type="spellEnd"/>
-      <w:r>
-        <w:rPr>
-          <w:rFonts w:ascii="Courier New" w:hAnsi="Courier New" w:cs="Courier New"/>
-          <w:sz w:val="20"/>
-          <w:szCs w:val="20"/>
-        </w:rPr>
-        <w:t xml:space="preserve"> &lt;- </w:t>
-      </w:r>
-      <w:proofErr w:type="spellStart"/>
-      <w:r>
-        <w:rPr>
-          <w:rFonts w:ascii="Courier New" w:hAnsi="Courier New" w:cs="Courier New"/>
-          <w:sz w:val="20"/>
-          <w:szCs w:val="20"/>
-        </w:rPr>
-        <w:t>ElectionDataEDA</w:t>
-      </w:r>
-      <w:proofErr w:type="spellEnd"/>
-      <w:r>
-        <w:rPr>
-          <w:rFonts w:ascii="Courier New" w:hAnsi="Courier New" w:cs="Courier New"/>
-          <w:sz w:val="20"/>
-          <w:szCs w:val="20"/>
-        </w:rPr>
-        <w:t xml:space="preserve"> %&gt;% </w:t>
-      </w:r>
-      <w:proofErr w:type="spellStart"/>
-      <w:proofErr w:type="gramStart"/>
-      <w:r>
-        <w:rPr>
-          <w:rFonts w:ascii="Courier New" w:hAnsi="Courier New" w:cs="Courier New"/>
-          <w:sz w:val="20"/>
-          <w:szCs w:val="20"/>
-        </w:rPr>
-        <w:t>dplyr</w:t>
-      </w:r>
-      <w:proofErr w:type="spellEnd"/>
-      <w:r>
-        <w:rPr>
-          <w:rFonts w:ascii="Courier New" w:hAnsi="Courier New" w:cs="Courier New"/>
-          <w:sz w:val="20"/>
-          <w:szCs w:val="20"/>
-        </w:rPr>
-        <w:t>::</w:t>
-      </w:r>
-      <w:proofErr w:type="gramEnd"/>
-      <w:r>
-        <w:rPr>
-          <w:rFonts w:ascii="Courier New" w:hAnsi="Courier New" w:cs="Courier New"/>
-          <w:sz w:val="20"/>
-          <w:szCs w:val="20"/>
-        </w:rPr>
-        <w:t>select(pd2008, pd2012, pd2016) %&gt;%   describe(quant = c(.25, .75), IQR = TRUE) %&gt;% mutate(year = c(2008, 2012, 2016)) %&gt;% relocate(year)</w:t>
-      </w:r>
-    </w:p>
-    <w:p>
-      <w:pPr>
-        <w:pStyle w:val="TableCaption"/>
-        <w:jc w:val="center"/>
-        <w:rPr>
-          <w:b/>
-          <w:bCs/>
-        </w:rPr>
-      </w:pPr>
-      <w:r>
-        <w:rPr>
-          <w:b/>
-          <w:bCs/>
-        </w:rPr>
-        <w:t xml:space="preserve">Table </w:t>
-      </w:r>
-      <w:r>
-        <w:rPr>
-          <w:b/>
-          <w:bCs/>
-        </w:rPr>
-        <w:t>7</w:t>
-      </w:r>
-      <w:r>
-        <w:rPr>
-          <w:b/>
-          <w:bCs/>
-        </w:rPr>
-        <w:t>: Descriptive statistics of Democratic party %votes by year</w:t>
+        <w:t>Table 7: Descriptive statistics of Democratic party %votes by year</w:t>
       </w:r>
     </w:p>
     <w:tbl>
@@ -16352,12 +16025,27 @@
           <w:rFonts w:ascii="Times New Roman" w:hAnsi="Times New Roman" w:cs="Times New Roman"/>
         </w:rPr>
       </w:pPr>
+      <w:r>
+        <w:rPr>
+          <w:rFonts w:ascii="Times New Roman" w:hAnsi="Times New Roman" w:cs="Times New Roman"/>
+        </w:rPr>
+        <w:tab/>
+        <w:t>The % Democrat for 2008 seems to be heavily skewed whereas the variable for 2012 and 2016 does not seem to be skewed. The mean and median are similar for all the three years indicating that there are no outliers in the data.</w:t>
+      </w:r>
     </w:p>
     <w:p>
       <w:pPr>
         <w:pStyle w:val="BodyText"/>
         <w:rPr>
           <w:rFonts w:ascii="Times New Roman" w:hAnsi="Times New Roman" w:cs="Times New Roman"/>
+        </w:rPr>
+      </w:pPr>
+    </w:p>
+    <w:p>
+      <w:pPr>
+        <w:pStyle w:val="BodyText"/>
+        <w:rPr>
+          <w:rFonts w:ascii="Times New Roman" w:hAnsi="Times New Roman" w:cs="Times New Roman"/>
           <w:b/>
           <w:bCs/>
         </w:rPr>
@@ -16376,7 +16064,7 @@
           <w:b/>
           <w:bCs/>
         </w:rPr>
-        <w:t>%</w:t>
+        <w:t>%Republican votes by year (</w:t>
       </w:r>
       <w:r>
         <w:rPr>
@@ -16384,7 +16072,7 @@
           <w:b/>
           <w:bCs/>
         </w:rPr>
-        <w:t>Republican</w:t>
+        <w:t>2008, 2012, 2016</w:t>
       </w:r>
       <w:r>
         <w:rPr>
@@ -16392,22 +16080,6 @@
           <w:b/>
           <w:bCs/>
         </w:rPr>
-        <w:t xml:space="preserve"> votes by year (</w:t>
-      </w:r>
-      <w:r>
-        <w:rPr>
-          <w:rFonts w:ascii="Times New Roman" w:hAnsi="Times New Roman" w:cs="Times New Roman"/>
-          <w:b/>
-          <w:bCs/>
-        </w:rPr>
-        <w:t>2008, 2012, 2016</w:t>
-      </w:r>
-      <w:r>
-        <w:rPr>
-          <w:rFonts w:ascii="Times New Roman" w:hAnsi="Times New Roman" w:cs="Times New Roman"/>
-          <w:b/>
-          <w:bCs/>
-        </w:rPr>
         <w:t>)</w:t>
       </w:r>
     </w:p>
@@ -16423,25 +16095,7 @@
         <w:rPr>
           <w:rFonts w:ascii="Times New Roman" w:hAnsi="Times New Roman" w:cs="Times New Roman"/>
         </w:rPr>
-        <w:t>The next subgroup analysis is complimentary variable to the %Democratic votes, i.e., %Republican votes.</w:t>
-      </w:r>
-      <w:r>
-        <w:rPr>
-          <w:rFonts w:ascii="Times New Roman" w:hAnsi="Times New Roman" w:cs="Times New Roman"/>
-        </w:rPr>
-        <w:t xml:space="preserve"> The following code and table </w:t>
-      </w:r>
-      <w:r>
-        <w:rPr>
-          <w:rFonts w:ascii="Times New Roman" w:hAnsi="Times New Roman" w:cs="Times New Roman"/>
-        </w:rPr>
-        <w:t>give</w:t>
-      </w:r>
-      <w:r>
-        <w:rPr>
-          <w:rFonts w:ascii="Times New Roman" w:hAnsi="Times New Roman" w:cs="Times New Roman"/>
-        </w:rPr>
-        <w:t xml:space="preserve"> the descriptive statistics for %Republican votes in each county by year.</w:t>
+        <w:t>The next subgroup analysis is complimentary variable to the %Democratic votes, i.e., %Republican votes. The following code and table give the descriptive statistics for %Republican votes in each county by year.</w:t>
       </w:r>
     </w:p>
     <w:p>
@@ -16557,6 +16211,7 @@
           <w:b/>
           <w:bCs/>
         </w:rPr>
+        <w:lastRenderedPageBreak/>
         <w:t>Table 7: Descriptive statistics of Republican party %votes by year</w:t>
       </w:r>
     </w:p>
@@ -18064,22 +17719,22 @@
           <w:bCs/>
           <w:color w:val="C0504D" w:themeColor="accent2"/>
         </w:rPr>
-        <w:lastRenderedPageBreak/>
         <w:t>Observation:</w:t>
       </w:r>
     </w:p>
     <w:p>
       <w:pPr>
         <w:pStyle w:val="BodyText"/>
-        <w:rPr>
-          <w:rFonts w:ascii="Times New Roman" w:hAnsi="Times New Roman" w:cs="Times New Roman"/>
-        </w:rPr>
-      </w:pPr>
-      <w:r>
-        <w:rPr>
-          <w:rFonts w:ascii="Times New Roman" w:hAnsi="Times New Roman" w:cs="Times New Roman"/>
-        </w:rPr>
-        <w:t>The</w:t>
+        <w:ind w:firstLine="720"/>
+        <w:rPr>
+          <w:rFonts w:ascii="Times New Roman" w:hAnsi="Times New Roman" w:cs="Times New Roman"/>
+        </w:rPr>
+      </w:pPr>
+      <w:r>
+        <w:rPr>
+          <w:rFonts w:ascii="Times New Roman" w:hAnsi="Times New Roman" w:cs="Times New Roman"/>
+        </w:rPr>
+        <w:t>The % Republican for 2008 seems to be heavily skewed whereas the variable for 2012 and 2016 does not seem to be skewed. The mean and median are similar for all the three years indicating that there are no outliers in the data.</w:t>
       </w:r>
     </w:p>
     <w:p>
@@ -20020,15 +19675,16 @@
     <w:p>
       <w:pPr>
         <w:pStyle w:val="BodyText"/>
-        <w:rPr>
-          <w:rFonts w:ascii="Times New Roman" w:hAnsi="Times New Roman" w:cs="Times New Roman"/>
-        </w:rPr>
-      </w:pPr>
-      <w:r>
-        <w:rPr>
-          <w:rFonts w:ascii="Times New Roman" w:hAnsi="Times New Roman" w:cs="Times New Roman"/>
-        </w:rPr>
-        <w:t xml:space="preserve">The </w:t>
+        <w:ind w:firstLine="720"/>
+        <w:rPr>
+          <w:rFonts w:ascii="Times New Roman" w:hAnsi="Times New Roman" w:cs="Times New Roman"/>
+        </w:rPr>
+      </w:pPr>
+      <w:r>
+        <w:rPr>
+          <w:rFonts w:ascii="Times New Roman" w:hAnsi="Times New Roman" w:cs="Times New Roman"/>
+        </w:rPr>
+        <w:t>There are lesser number of counties in the West and Northeast, and there is no indication of outliers and skewness across regions.</w:t>
       </w:r>
     </w:p>
     <w:p>
@@ -20094,6 +19750,7 @@
           <w:sz w:val="18"/>
           <w:szCs w:val="18"/>
         </w:rPr>
+        <w:lastRenderedPageBreak/>
         <w:t>unemploymentRate</w:t>
       </w:r>
       <w:proofErr w:type="spellEnd"/>
@@ -20803,7 +20460,7 @@
           <w:noProof/>
         </w:rPr>
         <w:drawing>
-          <wp:inline distT="0" distB="0" distL="0" distR="0" wp14:anchorId="7C9BFBA6" wp14:editId="00F07991">
+          <wp:inline distT="0" distB="0" distL="0" distR="0" wp14:anchorId="5E6C1B61" wp14:editId="74633406">
             <wp:extent cx="5943600" cy="887095"/>
             <wp:effectExtent l="0" t="0" r="0" b="8255"/>
             <wp:docPr id="8" name="Picture 8" descr="Table&#10;&#10;Description automatically generated"/>
@@ -20818,7 +20475,7 @@
                     <pic:cNvPicPr/>
                   </pic:nvPicPr>
                   <pic:blipFill>
-                    <a:blip r:embed="rId13"/>
+                    <a:blip r:embed="rId14"/>
                     <a:stretch>
                       <a:fillRect/>
                     </a:stretch>
@@ -20862,48 +20519,13 @@
     <w:p>
       <w:pPr>
         <w:pStyle w:val="BodyText"/>
-        <w:numPr>
-          <w:ilvl w:val="0"/>
-          <w:numId w:val="10"/>
-        </w:numPr>
-        <w:rPr>
-          <w:rFonts w:ascii="Times New Roman" w:hAnsi="Times New Roman" w:cs="Times New Roman"/>
-        </w:rPr>
-      </w:pPr>
-      <w:r>
-        <w:rPr>
-          <w:rFonts w:ascii="Times New Roman" w:hAnsi="Times New Roman" w:cs="Times New Roman"/>
-        </w:rPr>
-        <w:lastRenderedPageBreak/>
-        <w:t xml:space="preserve">The mean of the unemployment rate of the population in the US has decreased significantly from the year 2011 to 2015 from the value of 4420.26 to 2644.24. </w:t>
-      </w:r>
-    </w:p>
-    <w:p>
-      <w:pPr>
-        <w:pStyle w:val="BodyText"/>
-        <w:numPr>
-          <w:ilvl w:val="0"/>
-          <w:numId w:val="8"/>
-        </w:numPr>
-        <w:rPr>
-          <w:rFonts w:ascii="Times New Roman" w:hAnsi="Times New Roman" w:cs="Times New Roman"/>
-        </w:rPr>
-      </w:pPr>
-      <w:r>
-        <w:rPr>
-          <w:rFonts w:ascii="Times New Roman" w:hAnsi="Times New Roman" w:cs="Times New Roman"/>
-        </w:rPr>
-        <w:t>However, the year 2008 holds the maximum of the total votes registered by the republicans in the election poll.</w:t>
-      </w:r>
-    </w:p>
-    <w:p>
-      <w:pPr>
-        <w:pStyle w:val="BodyText"/>
-        <w:numPr>
-          <w:ilvl w:val="0"/>
-          <w:numId w:val="8"/>
-        </w:numPr>
-      </w:pPr>
+      </w:pPr>
+      <w:r>
+        <w:rPr>
+          <w:rFonts w:ascii="Times New Roman" w:hAnsi="Times New Roman" w:cs="Times New Roman"/>
+        </w:rPr>
+        <w:t xml:space="preserve">The mean of the unemployment rate of the population in the US has decreased significantly from the year 2011 to 2015 from the value of 4,420.26 to 2,644.24. However, the year 2008 holds the maximum of the total votes registered by the republicans in the election poll. </w:t>
+      </w:r>
       <w:r>
         <w:rPr>
           <w:rFonts w:ascii="Times New Roman" w:hAnsi="Times New Roman" w:cs="Times New Roman"/>
@@ -20947,27 +20569,15 @@
           <w:rFonts w:ascii="Times New Roman" w:hAnsi="Times New Roman" w:cs="Times New Roman"/>
         </w:rPr>
       </w:pPr>
-      <w:bookmarkStart w:id="7" w:name="_Hlk98720758"/>
+      <w:bookmarkStart w:id="8" w:name="_Hlk98720758"/>
       <w:r>
         <w:rPr>
           <w:rFonts w:ascii="Times New Roman" w:hAnsi="Times New Roman" w:cs="Times New Roman"/>
         </w:rPr>
         <w:lastRenderedPageBreak/>
-        <w:t>Visual</w:t>
-      </w:r>
-      <w:r>
-        <w:rPr>
-          <w:rFonts w:ascii="Times New Roman" w:hAnsi="Times New Roman" w:cs="Times New Roman"/>
-        </w:rPr>
-        <w:t xml:space="preserve"> Analysis</w:t>
-      </w:r>
-      <w:r>
-        <w:rPr>
-          <w:rFonts w:ascii="Times New Roman" w:hAnsi="Times New Roman" w:cs="Times New Roman"/>
-        </w:rPr>
-        <w:t xml:space="preserve"> </w:t>
-      </w:r>
-      <w:bookmarkEnd w:id="7"/>
+        <w:t xml:space="preserve">Visual Analysis </w:t>
+      </w:r>
+      <w:bookmarkEnd w:id="8"/>
       <w:r>
         <w:rPr>
           <w:rFonts w:ascii="Times New Roman" w:hAnsi="Times New Roman" w:cs="Times New Roman"/>
@@ -20990,1274 +20600,2145 @@
           <w:bCs/>
         </w:rPr>
       </w:pPr>
+      <w:r>
+        <w:rPr>
+          <w:rFonts w:ascii="Times New Roman" w:hAnsi="Times New Roman" w:cs="Times New Roman"/>
+          <w:b/>
+          <w:bCs/>
+        </w:rPr>
+        <w:t>Plot of outcome variable ‘</w:t>
+      </w:r>
+      <w:r>
+        <w:rPr>
+          <w:rFonts w:ascii="Times New Roman" w:hAnsi="Times New Roman" w:cs="Times New Roman"/>
+          <w:b/>
+          <w:bCs/>
+        </w:rPr>
+        <w:t>% Democratic votes</w:t>
+      </w:r>
+      <w:r>
+        <w:rPr>
+          <w:rFonts w:ascii="Times New Roman" w:hAnsi="Times New Roman" w:cs="Times New Roman"/>
+          <w:b/>
+          <w:bCs/>
+        </w:rPr>
+        <w:t xml:space="preserve">’ by </w:t>
+      </w:r>
+      <w:r>
+        <w:rPr>
+          <w:rFonts w:ascii="Times New Roman" w:hAnsi="Times New Roman" w:cs="Times New Roman"/>
+          <w:b/>
+          <w:bCs/>
+        </w:rPr>
+        <w:t>region</w:t>
+      </w:r>
+      <w:r>
+        <w:rPr>
+          <w:rFonts w:ascii="Times New Roman" w:hAnsi="Times New Roman" w:cs="Times New Roman"/>
+          <w:b/>
+          <w:bCs/>
+        </w:rPr>
+        <w:t xml:space="preserve"> and year</w:t>
+      </w:r>
     </w:p>
     <w:p>
       <w:pPr>
         <w:pStyle w:val="BodyText"/>
-        <w:rPr>
-          <w:rFonts w:ascii="Times New Roman" w:hAnsi="Times New Roman" w:cs="Times New Roman"/>
-        </w:rPr>
-      </w:pPr>
-      <w:r>
+        <w:ind w:firstLine="720"/>
+        <w:rPr>
+          <w:rFonts w:ascii="Times New Roman" w:hAnsi="Times New Roman" w:cs="Times New Roman"/>
+        </w:rPr>
+      </w:pPr>
+      <w:r>
+        <w:rPr>
+          <w:rFonts w:ascii="Times New Roman" w:hAnsi="Times New Roman" w:cs="Times New Roman"/>
+        </w:rPr>
+        <w:t>The outcome variable for the analysis is percent democratic votes for each county. We will plot the variable by region and year to understand the difference in votes across various regions and years.</w:t>
+      </w:r>
+    </w:p>
+    <w:p>
+      <w:pPr>
+        <w:pStyle w:val="BodyText"/>
+        <w:rPr>
+          <w:rFonts w:ascii="Times New Roman" w:hAnsi="Times New Roman" w:cs="Times New Roman"/>
+        </w:rPr>
+      </w:pPr>
+    </w:p>
+    <w:p>
+      <w:pPr>
+        <w:pStyle w:val="BodyText"/>
+        <w:shd w:val="clear" w:color="auto" w:fill="F2F2F2" w:themeFill="background1" w:themeFillShade="F2"/>
+        <w:rPr>
+          <w:rFonts w:ascii="Courier New" w:hAnsi="Courier New" w:cs="Courier New"/>
+          <w:sz w:val="20"/>
+          <w:szCs w:val="20"/>
+        </w:rPr>
+      </w:pPr>
+      <w:proofErr w:type="spellStart"/>
+      <w:proofErr w:type="gramStart"/>
+      <w:r>
+        <w:rPr>
+          <w:rFonts w:ascii="Courier New" w:hAnsi="Courier New" w:cs="Courier New"/>
+          <w:sz w:val="20"/>
+          <w:szCs w:val="20"/>
+        </w:rPr>
+        <w:t>ggplot</w:t>
+      </w:r>
+      <w:proofErr w:type="spellEnd"/>
+      <w:r>
+        <w:rPr>
+          <w:rFonts w:ascii="Courier New" w:hAnsi="Courier New" w:cs="Courier New"/>
+          <w:sz w:val="20"/>
+          <w:szCs w:val="20"/>
+        </w:rPr>
+        <w:t>(</w:t>
+      </w:r>
+      <w:proofErr w:type="gramEnd"/>
+      <w:r>
+        <w:rPr>
+          <w:rFonts w:ascii="Courier New" w:hAnsi="Courier New" w:cs="Courier New"/>
+          <w:sz w:val="20"/>
+          <w:szCs w:val="20"/>
+        </w:rPr>
+        <w:t xml:space="preserve">data = </w:t>
+      </w:r>
+      <w:proofErr w:type="spellStart"/>
+      <w:r>
+        <w:rPr>
+          <w:rFonts w:ascii="Courier New" w:hAnsi="Courier New" w:cs="Courier New"/>
+          <w:sz w:val="20"/>
+          <w:szCs w:val="20"/>
+        </w:rPr>
+        <w:t>percDVotesL</w:t>
+      </w:r>
+      <w:proofErr w:type="spellEnd"/>
+      <w:r>
+        <w:rPr>
+          <w:rFonts w:ascii="Courier New" w:hAnsi="Courier New" w:cs="Courier New"/>
+          <w:sz w:val="20"/>
+          <w:szCs w:val="20"/>
+        </w:rPr>
+        <w:t xml:space="preserve">, mapping = </w:t>
+      </w:r>
+      <w:proofErr w:type="spellStart"/>
+      <w:r>
+        <w:rPr>
+          <w:rFonts w:ascii="Courier New" w:hAnsi="Courier New" w:cs="Courier New"/>
+          <w:sz w:val="20"/>
+          <w:szCs w:val="20"/>
+        </w:rPr>
+        <w:t>aes</w:t>
+      </w:r>
+      <w:proofErr w:type="spellEnd"/>
+      <w:r>
+        <w:rPr>
+          <w:rFonts w:ascii="Courier New" w:hAnsi="Courier New" w:cs="Courier New"/>
+          <w:sz w:val="20"/>
+          <w:szCs w:val="20"/>
+        </w:rPr>
+        <w:t>(x = reorder(factor(</w:t>
+      </w:r>
+      <w:proofErr w:type="spellStart"/>
+      <w:r>
+        <w:rPr>
+          <w:rFonts w:ascii="Courier New" w:hAnsi="Courier New" w:cs="Courier New"/>
+          <w:sz w:val="20"/>
+          <w:szCs w:val="20"/>
+        </w:rPr>
+        <w:t>geograhic.region</w:t>
+      </w:r>
+      <w:proofErr w:type="spellEnd"/>
+      <w:r>
+        <w:rPr>
+          <w:rFonts w:ascii="Courier New" w:hAnsi="Courier New" w:cs="Courier New"/>
+          <w:sz w:val="20"/>
+          <w:szCs w:val="20"/>
+        </w:rPr>
+        <w:t xml:space="preserve">), </w:t>
+      </w:r>
+      <w:proofErr w:type="spellStart"/>
+      <w:r>
+        <w:rPr>
+          <w:rFonts w:ascii="Courier New" w:hAnsi="Courier New" w:cs="Courier New"/>
+          <w:sz w:val="20"/>
+          <w:szCs w:val="20"/>
+        </w:rPr>
+        <w:t>pdVotes</w:t>
+      </w:r>
+      <w:proofErr w:type="spellEnd"/>
+      <w:r>
+        <w:rPr>
+          <w:rFonts w:ascii="Courier New" w:hAnsi="Courier New" w:cs="Courier New"/>
+          <w:sz w:val="20"/>
+          <w:szCs w:val="20"/>
+        </w:rPr>
+        <w:t xml:space="preserve">, function(x) -1*sum(x)), y = </w:t>
+      </w:r>
+      <w:proofErr w:type="spellStart"/>
+      <w:r>
+        <w:rPr>
+          <w:rFonts w:ascii="Courier New" w:hAnsi="Courier New" w:cs="Courier New"/>
+          <w:sz w:val="20"/>
+          <w:szCs w:val="20"/>
+        </w:rPr>
+        <w:t>pdVotes</w:t>
+      </w:r>
+      <w:proofErr w:type="spellEnd"/>
+      <w:r>
+        <w:rPr>
+          <w:rFonts w:ascii="Courier New" w:hAnsi="Courier New" w:cs="Courier New"/>
+          <w:sz w:val="20"/>
+          <w:szCs w:val="20"/>
+        </w:rPr>
+        <w:t xml:space="preserve">, fill = year)) + </w:t>
+      </w:r>
+      <w:proofErr w:type="spellStart"/>
+      <w:r>
+        <w:rPr>
+          <w:rFonts w:ascii="Courier New" w:hAnsi="Courier New" w:cs="Courier New"/>
+          <w:sz w:val="20"/>
+          <w:szCs w:val="20"/>
+        </w:rPr>
+        <w:t>geom_bar</w:t>
+      </w:r>
+      <w:proofErr w:type="spellEnd"/>
+      <w:r>
+        <w:rPr>
+          <w:rFonts w:ascii="Courier New" w:hAnsi="Courier New" w:cs="Courier New"/>
+          <w:sz w:val="20"/>
+          <w:szCs w:val="20"/>
+        </w:rPr>
+        <w:t>(position = "dodge", stat = "identity") +</w:t>
+      </w:r>
+      <w:r>
+        <w:rPr>
+          <w:rFonts w:ascii="Courier New" w:hAnsi="Courier New" w:cs="Courier New"/>
+          <w:sz w:val="20"/>
+          <w:szCs w:val="20"/>
+        </w:rPr>
+        <w:t xml:space="preserve"> </w:t>
+      </w:r>
+      <w:r>
+        <w:rPr>
+          <w:rFonts w:ascii="Courier New" w:hAnsi="Courier New" w:cs="Courier New"/>
+          <w:sz w:val="20"/>
+          <w:szCs w:val="20"/>
+        </w:rPr>
+        <w:t xml:space="preserve">labs(title = "Percentage Democrat Votes by Region &amp; Year") + </w:t>
+      </w:r>
+      <w:r>
+        <w:rPr>
+          <w:rFonts w:ascii="Courier New" w:hAnsi="Courier New" w:cs="Courier New"/>
+          <w:sz w:val="20"/>
+          <w:szCs w:val="20"/>
+        </w:rPr>
+        <w:t xml:space="preserve"> </w:t>
+      </w:r>
+      <w:proofErr w:type="spellStart"/>
+      <w:r>
+        <w:rPr>
+          <w:rFonts w:ascii="Courier New" w:hAnsi="Courier New" w:cs="Courier New"/>
+          <w:sz w:val="20"/>
+          <w:szCs w:val="20"/>
+        </w:rPr>
+        <w:t>s</w:t>
+      </w:r>
+      <w:r>
+        <w:rPr>
+          <w:rFonts w:ascii="Courier New" w:hAnsi="Courier New" w:cs="Courier New"/>
+          <w:sz w:val="20"/>
+          <w:szCs w:val="20"/>
+        </w:rPr>
+        <w:t>cale_x_discrete</w:t>
+      </w:r>
+      <w:proofErr w:type="spellEnd"/>
+      <w:r>
+        <w:rPr>
+          <w:rFonts w:ascii="Courier New" w:hAnsi="Courier New" w:cs="Courier New"/>
+          <w:sz w:val="20"/>
+          <w:szCs w:val="20"/>
+        </w:rPr>
+        <w:t xml:space="preserve">(name ="Region") + </w:t>
+      </w:r>
+      <w:proofErr w:type="spellStart"/>
+      <w:r>
+        <w:rPr>
+          <w:rFonts w:ascii="Courier New" w:hAnsi="Courier New" w:cs="Courier New"/>
+          <w:sz w:val="20"/>
+          <w:szCs w:val="20"/>
+        </w:rPr>
+        <w:t>scale_y_continuous</w:t>
+      </w:r>
+      <w:proofErr w:type="spellEnd"/>
+      <w:r>
+        <w:rPr>
+          <w:rFonts w:ascii="Courier New" w:hAnsi="Courier New" w:cs="Courier New"/>
+          <w:sz w:val="20"/>
+          <w:szCs w:val="20"/>
+        </w:rPr>
+        <w:t xml:space="preserve">(name = "Percent Democrat Votes") + </w:t>
+      </w:r>
+      <w:proofErr w:type="spellStart"/>
+      <w:r>
+        <w:rPr>
+          <w:rFonts w:ascii="Courier New" w:hAnsi="Courier New" w:cs="Courier New"/>
+          <w:sz w:val="20"/>
+          <w:szCs w:val="20"/>
+        </w:rPr>
+        <w:t>theme_bw</w:t>
+      </w:r>
+      <w:proofErr w:type="spellEnd"/>
+      <w:r>
+        <w:rPr>
+          <w:rFonts w:ascii="Courier New" w:hAnsi="Courier New" w:cs="Courier New"/>
+          <w:sz w:val="20"/>
+          <w:szCs w:val="20"/>
+        </w:rPr>
+        <w:t>()</w:t>
+      </w:r>
+    </w:p>
+    <w:p>
+      <w:pPr>
+        <w:pStyle w:val="BodyText"/>
+        <w:rPr>
+          <w:rFonts w:ascii="Times New Roman" w:hAnsi="Times New Roman" w:cs="Times New Roman"/>
+        </w:rPr>
+      </w:pPr>
+    </w:p>
+    <w:p>
+      <w:pPr>
+        <w:pStyle w:val="BodyText"/>
+        <w:jc w:val="center"/>
+        <w:rPr>
+          <w:rFonts w:ascii="Times New Roman" w:hAnsi="Times New Roman" w:cs="Times New Roman"/>
+        </w:rPr>
+      </w:pPr>
+      <w:r>
+        <w:rPr>
+          <w:rFonts w:ascii="Times New Roman" w:hAnsi="Times New Roman" w:cs="Times New Roman"/>
+          <w:noProof/>
+        </w:rPr>
+        <w:drawing>
+          <wp:inline distT="0" distB="0" distL="0" distR="0" wp14:anchorId="1CCFB794" wp14:editId="67C263BB">
+            <wp:extent cx="4130040" cy="2884257"/>
+            <wp:effectExtent l="19050" t="19050" r="22860" b="11430"/>
+            <wp:docPr id="5" name="Picture 5" descr="Chart, bar chart&#10;&#10;Description automatically generated"/>
+            <wp:cNvGraphicFramePr>
+              <a:graphicFrameLocks xmlns:a="http://schemas.openxmlformats.org/drawingml/2006/main" noChangeAspect="1"/>
+            </wp:cNvGraphicFramePr>
+            <a:graphic xmlns:a="http://schemas.openxmlformats.org/drawingml/2006/main">
+              <a:graphicData uri="http://schemas.openxmlformats.org/drawingml/2006/picture">
+                <pic:pic xmlns:pic="http://schemas.openxmlformats.org/drawingml/2006/picture">
+                  <pic:nvPicPr>
+                    <pic:cNvPr id="5" name="Picture 5" descr="Chart, bar chart&#10;&#10;Description automatically generated"/>
+                    <pic:cNvPicPr/>
+                  </pic:nvPicPr>
+                  <pic:blipFill>
+                    <a:blip r:embed="rId15">
+                      <a:extLst>
+                        <a:ext uri="{28A0092B-C50C-407E-A947-70E740481C1C}">
+                          <a14:useLocalDpi xmlns:a14="http://schemas.microsoft.com/office/drawing/2010/main" val="0"/>
+                        </a:ext>
+                      </a:extLst>
+                    </a:blip>
+                    <a:stretch>
+                      <a:fillRect/>
+                    </a:stretch>
+                  </pic:blipFill>
+                  <pic:spPr>
+                    <a:xfrm>
+                      <a:off x="0" y="0"/>
+                      <a:ext cx="4137902" cy="2889747"/>
+                    </a:xfrm>
+                    <a:prstGeom prst="rect">
+                      <a:avLst/>
+                    </a:prstGeom>
+                    <a:ln>
+                      <a:solidFill>
+                        <a:schemeClr val="tx1"/>
+                      </a:solidFill>
+                    </a:ln>
+                  </pic:spPr>
+                </pic:pic>
+              </a:graphicData>
+            </a:graphic>
+          </wp:inline>
+        </w:drawing>
+      </w:r>
+    </w:p>
+    <w:p>
+      <w:pPr>
+        <w:pStyle w:val="BodyText"/>
         <w:rPr>
           <w:rFonts w:ascii="Times New Roman" w:hAnsi="Times New Roman" w:cs="Times New Roman"/>
           <w:b/>
           <w:bCs/>
-        </w:rPr>
-        <w:t>Plot of outcome variable ‘Total Votes’ by state and year</w:t>
+          <w:color w:val="C0504D" w:themeColor="accent2"/>
+        </w:rPr>
+      </w:pPr>
+      <w:r>
+        <w:rPr>
+          <w:rFonts w:ascii="Times New Roman" w:hAnsi="Times New Roman" w:cs="Times New Roman"/>
+          <w:b/>
+          <w:bCs/>
+          <w:color w:val="C0504D" w:themeColor="accent2"/>
+        </w:rPr>
+        <w:t>Observation:</w:t>
       </w:r>
     </w:p>
     <w:p>
       <w:pPr>
-        <w:pStyle w:val="SourceCode"/>
-        <w:rPr>
-          <w:rFonts w:ascii="Consolas" w:hAnsi="Consolas"/>
-          <w:sz w:val="18"/>
-          <w:szCs w:val="20"/>
-          <w:shd w:val="clear" w:color="auto" w:fill="F8F8F8"/>
-        </w:rPr>
-      </w:pPr>
-      <w:proofErr w:type="spellStart"/>
-      <w:r>
-        <w:rPr>
-          <w:rStyle w:val="NormalTok"/>
-          <w:sz w:val="18"/>
-          <w:szCs w:val="20"/>
-        </w:rPr>
-        <w:t>totalVotesL</w:t>
-      </w:r>
-      <w:proofErr w:type="spellEnd"/>
-      <w:r>
-        <w:rPr>
-          <w:rStyle w:val="NormalTok"/>
-          <w:sz w:val="18"/>
-          <w:szCs w:val="20"/>
-        </w:rPr>
-        <w:t xml:space="preserve"> </w:t>
-      </w:r>
-      <w:r>
-        <w:rPr>
-          <w:rStyle w:val="OtherTok"/>
-          <w:sz w:val="18"/>
-          <w:szCs w:val="20"/>
-        </w:rPr>
-        <w:t>&lt;-</w:t>
-      </w:r>
-      <w:r>
-        <w:rPr>
-          <w:rStyle w:val="NormalTok"/>
-          <w:sz w:val="18"/>
-          <w:szCs w:val="20"/>
-        </w:rPr>
-        <w:t xml:space="preserve"> </w:t>
-      </w:r>
-      <w:proofErr w:type="spellStart"/>
-      <w:r>
-        <w:rPr>
-          <w:rStyle w:val="NormalTok"/>
-          <w:sz w:val="18"/>
-          <w:szCs w:val="20"/>
-        </w:rPr>
-        <w:t>ElectionData</w:t>
-      </w:r>
-      <w:proofErr w:type="spellEnd"/>
-      <w:r>
-        <w:rPr>
-          <w:rStyle w:val="NormalTok"/>
-          <w:sz w:val="18"/>
-          <w:szCs w:val="20"/>
-        </w:rPr>
-        <w:t xml:space="preserve"> </w:t>
-      </w:r>
-      <w:r>
-        <w:rPr>
-          <w:rStyle w:val="SpecialCharTok"/>
-          <w:sz w:val="18"/>
-          <w:szCs w:val="20"/>
-        </w:rPr>
-        <w:t>%&gt;%</w:t>
-      </w:r>
-      <w:r>
-        <w:rPr>
-          <w:rStyle w:val="NormalTok"/>
-          <w:sz w:val="18"/>
-          <w:szCs w:val="20"/>
-        </w:rPr>
-        <w:t xml:space="preserve"> </w:t>
-      </w:r>
-      <w:r>
-        <w:rPr>
-          <w:sz w:val="20"/>
-          <w:szCs w:val="20"/>
-        </w:rPr>
-        <w:br/>
-      </w:r>
-      <w:r>
-        <w:rPr>
-          <w:rStyle w:val="NormalTok"/>
-          <w:sz w:val="18"/>
-          <w:szCs w:val="20"/>
-        </w:rPr>
-        <w:t xml:space="preserve">  </w:t>
-      </w:r>
-      <w:r>
-        <w:rPr>
-          <w:rStyle w:val="FunctionTok"/>
-          <w:sz w:val="18"/>
-          <w:szCs w:val="20"/>
-        </w:rPr>
-        <w:t>select</w:t>
-      </w:r>
-      <w:r>
-        <w:rPr>
-          <w:rStyle w:val="NormalTok"/>
-          <w:sz w:val="18"/>
-          <w:szCs w:val="20"/>
-        </w:rPr>
-        <w:t xml:space="preserve">(state, v2008, v2012, v2016) </w:t>
-      </w:r>
-      <w:r>
-        <w:rPr>
-          <w:rStyle w:val="SpecialCharTok"/>
-          <w:sz w:val="18"/>
-          <w:szCs w:val="20"/>
-        </w:rPr>
-        <w:t>%&gt;%</w:t>
-      </w:r>
-      <w:r>
-        <w:rPr>
-          <w:rStyle w:val="NormalTok"/>
-          <w:sz w:val="18"/>
-          <w:szCs w:val="20"/>
-        </w:rPr>
-        <w:t xml:space="preserve"> </w:t>
-      </w:r>
-      <w:proofErr w:type="spellStart"/>
-      <w:r>
-        <w:rPr>
-          <w:rStyle w:val="FunctionTok"/>
-          <w:sz w:val="18"/>
-          <w:szCs w:val="20"/>
-        </w:rPr>
-        <w:t>group_by</w:t>
-      </w:r>
-      <w:proofErr w:type="spellEnd"/>
-      <w:r>
-        <w:rPr>
-          <w:rStyle w:val="NormalTok"/>
-          <w:sz w:val="18"/>
-          <w:szCs w:val="20"/>
-        </w:rPr>
-        <w:t xml:space="preserve">(state) </w:t>
-      </w:r>
-      <w:r>
-        <w:rPr>
-          <w:rStyle w:val="SpecialCharTok"/>
-          <w:sz w:val="18"/>
-          <w:szCs w:val="20"/>
-        </w:rPr>
-        <w:t>%&gt;%</w:t>
-      </w:r>
-      <w:r>
-        <w:rPr>
-          <w:rStyle w:val="NormalTok"/>
-          <w:sz w:val="18"/>
-          <w:szCs w:val="20"/>
-        </w:rPr>
-        <w:t xml:space="preserve"> </w:t>
-      </w:r>
-      <w:proofErr w:type="spellStart"/>
-      <w:r>
-        <w:rPr>
-          <w:rStyle w:val="FunctionTok"/>
-          <w:sz w:val="18"/>
-          <w:szCs w:val="20"/>
-        </w:rPr>
-        <w:t>summarise</w:t>
-      </w:r>
-      <w:proofErr w:type="spellEnd"/>
-      <w:r>
-        <w:rPr>
-          <w:rStyle w:val="NormalTok"/>
-          <w:sz w:val="18"/>
-          <w:szCs w:val="20"/>
-        </w:rPr>
-        <w:t>(</w:t>
-      </w:r>
-      <w:r>
-        <w:rPr>
-          <w:rStyle w:val="StringTok"/>
-          <w:sz w:val="18"/>
-          <w:szCs w:val="20"/>
-        </w:rPr>
-        <w:t>'2008'</w:t>
-      </w:r>
-      <w:r>
-        <w:rPr>
-          <w:rStyle w:val="NormalTok"/>
-          <w:sz w:val="18"/>
-          <w:szCs w:val="20"/>
-        </w:rPr>
-        <w:t xml:space="preserve"> </w:t>
-      </w:r>
-      <w:r>
-        <w:rPr>
-          <w:rStyle w:val="OtherTok"/>
-          <w:sz w:val="18"/>
-          <w:szCs w:val="20"/>
-        </w:rPr>
-        <w:t>=</w:t>
-      </w:r>
-      <w:r>
-        <w:rPr>
-          <w:rStyle w:val="NormalTok"/>
-          <w:sz w:val="18"/>
-          <w:szCs w:val="20"/>
-        </w:rPr>
-        <w:t xml:space="preserve"> </w:t>
-      </w:r>
-      <w:r>
-        <w:rPr>
-          <w:rStyle w:val="FunctionTok"/>
-          <w:sz w:val="18"/>
-          <w:szCs w:val="20"/>
-        </w:rPr>
-        <w:t>sum</w:t>
-      </w:r>
-      <w:r>
-        <w:rPr>
-          <w:rStyle w:val="NormalTok"/>
-          <w:sz w:val="18"/>
-          <w:szCs w:val="20"/>
-        </w:rPr>
-        <w:t xml:space="preserve">(v2008, </w:t>
-      </w:r>
-      <w:r>
-        <w:rPr>
-          <w:rStyle w:val="AttributeTok"/>
-          <w:sz w:val="18"/>
-          <w:szCs w:val="20"/>
-        </w:rPr>
-        <w:t>na.rm =</w:t>
-      </w:r>
-      <w:r>
-        <w:rPr>
-          <w:rStyle w:val="NormalTok"/>
-          <w:sz w:val="18"/>
-          <w:szCs w:val="20"/>
-        </w:rPr>
-        <w:t xml:space="preserve"> </w:t>
-      </w:r>
-      <w:r>
-        <w:rPr>
-          <w:rStyle w:val="ConstantTok"/>
-          <w:sz w:val="18"/>
-          <w:szCs w:val="20"/>
-        </w:rPr>
-        <w:t>TRUE</w:t>
-      </w:r>
-      <w:r>
-        <w:rPr>
-          <w:rStyle w:val="NormalTok"/>
-          <w:sz w:val="18"/>
-          <w:szCs w:val="20"/>
-        </w:rPr>
-        <w:t>),</w:t>
-      </w:r>
-      <w:r>
-        <w:rPr>
-          <w:sz w:val="20"/>
-          <w:szCs w:val="20"/>
-        </w:rPr>
-        <w:t xml:space="preserve"> </w:t>
-      </w:r>
-      <w:r>
-        <w:rPr>
-          <w:rStyle w:val="StringTok"/>
-          <w:sz w:val="18"/>
-          <w:szCs w:val="20"/>
-        </w:rPr>
-        <w:t>'2012'</w:t>
-      </w:r>
-      <w:r>
-        <w:rPr>
-          <w:rStyle w:val="NormalTok"/>
-          <w:sz w:val="18"/>
-          <w:szCs w:val="20"/>
-        </w:rPr>
-        <w:t xml:space="preserve"> </w:t>
-      </w:r>
-      <w:r>
-        <w:rPr>
-          <w:rStyle w:val="OtherTok"/>
-          <w:sz w:val="18"/>
-          <w:szCs w:val="20"/>
-        </w:rPr>
-        <w:t>=</w:t>
-      </w:r>
-      <w:r>
-        <w:rPr>
-          <w:rStyle w:val="NormalTok"/>
-          <w:sz w:val="18"/>
-          <w:szCs w:val="20"/>
-        </w:rPr>
-        <w:t xml:space="preserve"> </w:t>
-      </w:r>
-      <w:r>
-        <w:rPr>
-          <w:rStyle w:val="FunctionTok"/>
-          <w:sz w:val="18"/>
-          <w:szCs w:val="20"/>
-        </w:rPr>
-        <w:t>sum</w:t>
-      </w:r>
-      <w:r>
-        <w:rPr>
-          <w:rStyle w:val="NormalTok"/>
-          <w:sz w:val="18"/>
-          <w:szCs w:val="20"/>
-        </w:rPr>
-        <w:t xml:space="preserve">(v2012, </w:t>
-      </w:r>
-      <w:r>
-        <w:rPr>
-          <w:rStyle w:val="AttributeTok"/>
-          <w:sz w:val="18"/>
-          <w:szCs w:val="20"/>
-        </w:rPr>
-        <w:t>na.rm =</w:t>
-      </w:r>
-      <w:r>
-        <w:rPr>
-          <w:rStyle w:val="NormalTok"/>
-          <w:sz w:val="18"/>
-          <w:szCs w:val="20"/>
-        </w:rPr>
-        <w:t xml:space="preserve"> </w:t>
-      </w:r>
-      <w:r>
-        <w:rPr>
-          <w:rStyle w:val="ConstantTok"/>
-          <w:sz w:val="18"/>
-          <w:szCs w:val="20"/>
-        </w:rPr>
-        <w:t>TRUE</w:t>
-      </w:r>
-      <w:r>
-        <w:rPr>
-          <w:rStyle w:val="NormalTok"/>
-          <w:sz w:val="18"/>
-          <w:szCs w:val="20"/>
-        </w:rPr>
-        <w:t>),</w:t>
-      </w:r>
-      <w:r>
-        <w:rPr>
-          <w:sz w:val="20"/>
-          <w:szCs w:val="20"/>
-        </w:rPr>
-        <w:t xml:space="preserve"> </w:t>
-      </w:r>
-      <w:r>
-        <w:rPr>
-          <w:rStyle w:val="StringTok"/>
-          <w:sz w:val="18"/>
-          <w:szCs w:val="20"/>
-        </w:rPr>
-        <w:t>'2016'</w:t>
-      </w:r>
-      <w:r>
-        <w:rPr>
-          <w:rStyle w:val="NormalTok"/>
-          <w:sz w:val="18"/>
-          <w:szCs w:val="20"/>
-        </w:rPr>
-        <w:t xml:space="preserve"> </w:t>
-      </w:r>
-      <w:r>
-        <w:rPr>
-          <w:rStyle w:val="OtherTok"/>
-          <w:sz w:val="18"/>
-          <w:szCs w:val="20"/>
-        </w:rPr>
-        <w:t>=</w:t>
-      </w:r>
-      <w:r>
-        <w:rPr>
-          <w:rStyle w:val="NormalTok"/>
-          <w:sz w:val="18"/>
-          <w:szCs w:val="20"/>
-        </w:rPr>
-        <w:t xml:space="preserve"> </w:t>
-      </w:r>
-      <w:r>
-        <w:rPr>
-          <w:rStyle w:val="FunctionTok"/>
-          <w:sz w:val="18"/>
-          <w:szCs w:val="20"/>
-        </w:rPr>
-        <w:t>sum</w:t>
-      </w:r>
-      <w:r>
-        <w:rPr>
-          <w:rStyle w:val="NormalTok"/>
-          <w:sz w:val="18"/>
-          <w:szCs w:val="20"/>
-        </w:rPr>
-        <w:t xml:space="preserve">(v2016, </w:t>
-      </w:r>
-      <w:r>
-        <w:rPr>
-          <w:rStyle w:val="AttributeTok"/>
-          <w:sz w:val="18"/>
-          <w:szCs w:val="20"/>
-        </w:rPr>
-        <w:t>na.rm =</w:t>
-      </w:r>
-      <w:r>
-        <w:rPr>
-          <w:rStyle w:val="NormalTok"/>
-          <w:sz w:val="18"/>
-          <w:szCs w:val="20"/>
-        </w:rPr>
-        <w:t xml:space="preserve"> </w:t>
-      </w:r>
-      <w:r>
-        <w:rPr>
-          <w:rStyle w:val="ConstantTok"/>
-          <w:sz w:val="18"/>
-          <w:szCs w:val="20"/>
-        </w:rPr>
-        <w:t>TRUE</w:t>
-      </w:r>
-      <w:r>
-        <w:rPr>
-          <w:rStyle w:val="NormalTok"/>
-          <w:sz w:val="18"/>
-          <w:szCs w:val="20"/>
-        </w:rPr>
-        <w:t xml:space="preserve">)) </w:t>
-      </w:r>
-      <w:r>
-        <w:rPr>
-          <w:rStyle w:val="SpecialCharTok"/>
-          <w:sz w:val="18"/>
-          <w:szCs w:val="20"/>
-        </w:rPr>
-        <w:t>%&gt;%</w:t>
-      </w:r>
-      <w:r>
-        <w:rPr>
-          <w:sz w:val="20"/>
-          <w:szCs w:val="20"/>
-        </w:rPr>
-        <w:t xml:space="preserve">  </w:t>
-      </w:r>
-      <w:r>
-        <w:rPr>
-          <w:rStyle w:val="FunctionTok"/>
-          <w:sz w:val="18"/>
-          <w:szCs w:val="20"/>
-        </w:rPr>
-        <w:t>gather</w:t>
-      </w:r>
-      <w:r>
-        <w:rPr>
-          <w:rStyle w:val="NormalTok"/>
-          <w:sz w:val="18"/>
-          <w:szCs w:val="20"/>
-        </w:rPr>
-        <w:t xml:space="preserve">(year, </w:t>
-      </w:r>
-      <w:proofErr w:type="spellStart"/>
-      <w:r>
-        <w:rPr>
-          <w:rStyle w:val="NormalTok"/>
-          <w:sz w:val="18"/>
-          <w:szCs w:val="20"/>
-        </w:rPr>
-        <w:t>tVotes</w:t>
-      </w:r>
-      <w:proofErr w:type="spellEnd"/>
-      <w:r>
-        <w:rPr>
-          <w:rStyle w:val="NormalTok"/>
-          <w:sz w:val="18"/>
-          <w:szCs w:val="20"/>
-        </w:rPr>
-        <w:t xml:space="preserve">, </w:t>
-      </w:r>
-      <w:r>
-        <w:rPr>
-          <w:rStyle w:val="FunctionTok"/>
-          <w:sz w:val="18"/>
-          <w:szCs w:val="20"/>
-        </w:rPr>
-        <w:t>c</w:t>
-      </w:r>
-      <w:r>
-        <w:rPr>
-          <w:rStyle w:val="NormalTok"/>
-          <w:sz w:val="18"/>
-          <w:szCs w:val="20"/>
-        </w:rPr>
-        <w:t>(</w:t>
-      </w:r>
-      <w:r>
-        <w:rPr>
-          <w:rStyle w:val="StringTok"/>
-          <w:sz w:val="18"/>
-          <w:szCs w:val="20"/>
-        </w:rPr>
-        <w:t>'2008'</w:t>
-      </w:r>
-      <w:r>
-        <w:rPr>
-          <w:rStyle w:val="NormalTok"/>
-          <w:sz w:val="18"/>
-          <w:szCs w:val="20"/>
-        </w:rPr>
-        <w:t xml:space="preserve">, </w:t>
-      </w:r>
-      <w:r>
-        <w:rPr>
-          <w:rStyle w:val="StringTok"/>
-          <w:sz w:val="18"/>
-          <w:szCs w:val="20"/>
-        </w:rPr>
-        <w:t>'2012'</w:t>
-      </w:r>
-      <w:r>
-        <w:rPr>
-          <w:rStyle w:val="NormalTok"/>
-          <w:sz w:val="18"/>
-          <w:szCs w:val="20"/>
-        </w:rPr>
-        <w:t xml:space="preserve">, </w:t>
-      </w:r>
-      <w:r>
-        <w:rPr>
-          <w:rStyle w:val="StringTok"/>
-          <w:sz w:val="18"/>
-          <w:szCs w:val="20"/>
-        </w:rPr>
-        <w:t>'2016'</w:t>
-      </w:r>
-      <w:r>
-        <w:rPr>
-          <w:rStyle w:val="NormalTok"/>
-          <w:sz w:val="18"/>
-          <w:szCs w:val="20"/>
-        </w:rPr>
-        <w:t>))</w:t>
-      </w:r>
-      <w:r>
-        <w:rPr>
-          <w:sz w:val="20"/>
-          <w:szCs w:val="20"/>
-        </w:rPr>
-        <w:br/>
-      </w:r>
-      <w:r>
-        <w:rPr>
-          <w:sz w:val="20"/>
-          <w:szCs w:val="20"/>
-        </w:rPr>
-        <w:br/>
-      </w:r>
-      <w:proofErr w:type="spellStart"/>
-      <w:r>
-        <w:rPr>
-          <w:rStyle w:val="FunctionTok"/>
-          <w:sz w:val="18"/>
-          <w:szCs w:val="20"/>
-        </w:rPr>
-        <w:t>ggplot</w:t>
-      </w:r>
-      <w:proofErr w:type="spellEnd"/>
-      <w:r>
-        <w:rPr>
-          <w:rStyle w:val="NormalTok"/>
-          <w:sz w:val="18"/>
-          <w:szCs w:val="20"/>
-        </w:rPr>
-        <w:t>(</w:t>
-      </w:r>
-      <w:r>
-        <w:rPr>
-          <w:rStyle w:val="AttributeTok"/>
-          <w:sz w:val="18"/>
-          <w:szCs w:val="20"/>
-        </w:rPr>
-        <w:t>data =</w:t>
-      </w:r>
-      <w:r>
-        <w:rPr>
-          <w:rStyle w:val="NormalTok"/>
-          <w:sz w:val="18"/>
-          <w:szCs w:val="20"/>
-        </w:rPr>
-        <w:t xml:space="preserve"> </w:t>
-      </w:r>
-      <w:proofErr w:type="spellStart"/>
-      <w:r>
-        <w:rPr>
-          <w:rStyle w:val="NormalTok"/>
-          <w:sz w:val="18"/>
-          <w:szCs w:val="20"/>
-        </w:rPr>
-        <w:t>totalVotesL</w:t>
-      </w:r>
-      <w:proofErr w:type="spellEnd"/>
-      <w:r>
-        <w:rPr>
-          <w:rStyle w:val="NormalTok"/>
-          <w:sz w:val="18"/>
-          <w:szCs w:val="20"/>
-        </w:rPr>
-        <w:t xml:space="preserve">, </w:t>
-      </w:r>
-      <w:r>
-        <w:rPr>
-          <w:rStyle w:val="AttributeTok"/>
-          <w:sz w:val="18"/>
-          <w:szCs w:val="20"/>
-        </w:rPr>
-        <w:t>mapping =</w:t>
-      </w:r>
-      <w:r>
-        <w:rPr>
-          <w:rStyle w:val="NormalTok"/>
-          <w:sz w:val="18"/>
-          <w:szCs w:val="20"/>
-        </w:rPr>
-        <w:t xml:space="preserve"> </w:t>
-      </w:r>
-      <w:proofErr w:type="spellStart"/>
-      <w:r>
-        <w:rPr>
-          <w:rStyle w:val="FunctionTok"/>
-          <w:sz w:val="18"/>
-          <w:szCs w:val="20"/>
-        </w:rPr>
-        <w:t>aes</w:t>
-      </w:r>
-      <w:proofErr w:type="spellEnd"/>
-      <w:r>
-        <w:rPr>
-          <w:rStyle w:val="NormalTok"/>
-          <w:sz w:val="18"/>
-          <w:szCs w:val="20"/>
-        </w:rPr>
-        <w:t>(</w:t>
-      </w:r>
-      <w:r>
-        <w:rPr>
-          <w:rStyle w:val="AttributeTok"/>
-          <w:sz w:val="18"/>
-          <w:szCs w:val="20"/>
-        </w:rPr>
-        <w:t>x =</w:t>
-      </w:r>
-      <w:r>
-        <w:rPr>
-          <w:rStyle w:val="NormalTok"/>
-          <w:sz w:val="18"/>
-          <w:szCs w:val="20"/>
-        </w:rPr>
-        <w:t xml:space="preserve"> </w:t>
-      </w:r>
-      <w:r>
-        <w:rPr>
-          <w:rStyle w:val="FunctionTok"/>
-          <w:sz w:val="18"/>
-          <w:szCs w:val="20"/>
-        </w:rPr>
-        <w:t>reorder</w:t>
-      </w:r>
-      <w:r>
-        <w:rPr>
-          <w:rStyle w:val="NormalTok"/>
-          <w:sz w:val="18"/>
-          <w:szCs w:val="20"/>
-        </w:rPr>
-        <w:t>(</w:t>
-      </w:r>
-      <w:r>
-        <w:rPr>
-          <w:rStyle w:val="FunctionTok"/>
-          <w:sz w:val="18"/>
-          <w:szCs w:val="20"/>
-        </w:rPr>
-        <w:t>factor</w:t>
-      </w:r>
-      <w:r>
-        <w:rPr>
-          <w:rStyle w:val="NormalTok"/>
-          <w:sz w:val="18"/>
-          <w:szCs w:val="20"/>
-        </w:rPr>
-        <w:t xml:space="preserve">(state), </w:t>
-      </w:r>
-      <w:proofErr w:type="spellStart"/>
-      <w:r>
-        <w:rPr>
-          <w:rStyle w:val="NormalTok"/>
-          <w:sz w:val="18"/>
-          <w:szCs w:val="20"/>
-        </w:rPr>
-        <w:t>tVotes</w:t>
-      </w:r>
-      <w:proofErr w:type="spellEnd"/>
-      <w:r>
-        <w:rPr>
-          <w:rStyle w:val="NormalTok"/>
-          <w:sz w:val="18"/>
-          <w:szCs w:val="20"/>
-        </w:rPr>
-        <w:t xml:space="preserve">, </w:t>
-      </w:r>
-      <w:r>
-        <w:rPr>
-          <w:rStyle w:val="ControlFlowTok"/>
-          <w:sz w:val="18"/>
-          <w:szCs w:val="20"/>
-        </w:rPr>
-        <w:t>function</w:t>
-      </w:r>
-      <w:r>
-        <w:rPr>
-          <w:rStyle w:val="NormalTok"/>
-          <w:sz w:val="18"/>
-          <w:szCs w:val="20"/>
-        </w:rPr>
-        <w:t xml:space="preserve">(x) </w:t>
-      </w:r>
-      <w:r>
-        <w:rPr>
-          <w:rStyle w:val="SpecialCharTok"/>
-          <w:sz w:val="18"/>
-          <w:szCs w:val="20"/>
-        </w:rPr>
-        <w:t>-</w:t>
-      </w:r>
-      <w:r>
-        <w:rPr>
-          <w:rStyle w:val="DecValTok"/>
-          <w:sz w:val="18"/>
-          <w:szCs w:val="20"/>
-        </w:rPr>
-        <w:t>1</w:t>
-      </w:r>
-      <w:r>
-        <w:rPr>
-          <w:rStyle w:val="SpecialCharTok"/>
-          <w:sz w:val="18"/>
-          <w:szCs w:val="20"/>
-        </w:rPr>
-        <w:t>*</w:t>
-      </w:r>
-      <w:r>
-        <w:rPr>
-          <w:rStyle w:val="FunctionTok"/>
-          <w:sz w:val="18"/>
-          <w:szCs w:val="20"/>
-        </w:rPr>
-        <w:t>sum</w:t>
-      </w:r>
-      <w:r>
-        <w:rPr>
-          <w:rStyle w:val="NormalTok"/>
-          <w:sz w:val="18"/>
-          <w:szCs w:val="20"/>
-        </w:rPr>
-        <w:t xml:space="preserve">(x)), </w:t>
-      </w:r>
-      <w:r>
-        <w:rPr>
-          <w:rStyle w:val="AttributeTok"/>
-          <w:sz w:val="18"/>
-          <w:szCs w:val="20"/>
-        </w:rPr>
-        <w:t>y =</w:t>
-      </w:r>
-      <w:r>
-        <w:rPr>
-          <w:rStyle w:val="NormalTok"/>
-          <w:sz w:val="18"/>
-          <w:szCs w:val="20"/>
-        </w:rPr>
-        <w:t xml:space="preserve"> </w:t>
-      </w:r>
-      <w:proofErr w:type="spellStart"/>
-      <w:r>
-        <w:rPr>
-          <w:rStyle w:val="NormalTok"/>
-          <w:sz w:val="18"/>
-          <w:szCs w:val="20"/>
-        </w:rPr>
-        <w:t>tVotes</w:t>
-      </w:r>
-      <w:proofErr w:type="spellEnd"/>
-      <w:r>
-        <w:rPr>
-          <w:rStyle w:val="NormalTok"/>
-          <w:sz w:val="18"/>
-          <w:szCs w:val="20"/>
-        </w:rPr>
-        <w:t xml:space="preserve">, </w:t>
-      </w:r>
-      <w:r>
-        <w:rPr>
-          <w:rStyle w:val="AttributeTok"/>
-          <w:sz w:val="18"/>
-          <w:szCs w:val="20"/>
-        </w:rPr>
-        <w:t>fill =</w:t>
-      </w:r>
-      <w:r>
-        <w:rPr>
-          <w:rStyle w:val="NormalTok"/>
-          <w:sz w:val="18"/>
-          <w:szCs w:val="20"/>
-        </w:rPr>
-        <w:t xml:space="preserve"> year)) </w:t>
-      </w:r>
-      <w:r>
-        <w:rPr>
-          <w:rStyle w:val="SpecialCharTok"/>
-          <w:sz w:val="18"/>
-          <w:szCs w:val="20"/>
-        </w:rPr>
-        <w:t>+</w:t>
-      </w:r>
-      <w:r>
-        <w:rPr>
-          <w:sz w:val="20"/>
-          <w:szCs w:val="20"/>
-        </w:rPr>
-        <w:br/>
-      </w:r>
-      <w:r>
-        <w:rPr>
-          <w:rStyle w:val="NormalTok"/>
-          <w:sz w:val="18"/>
-          <w:szCs w:val="20"/>
-        </w:rPr>
-        <w:t xml:space="preserve">  </w:t>
-      </w:r>
-      <w:proofErr w:type="spellStart"/>
-      <w:r>
-        <w:rPr>
-          <w:rStyle w:val="FunctionTok"/>
-          <w:sz w:val="18"/>
-          <w:szCs w:val="20"/>
-        </w:rPr>
-        <w:t>geom_bar</w:t>
-      </w:r>
-      <w:proofErr w:type="spellEnd"/>
-      <w:r>
-        <w:rPr>
-          <w:rStyle w:val="NormalTok"/>
-          <w:sz w:val="18"/>
-          <w:szCs w:val="20"/>
-        </w:rPr>
-        <w:t>(</w:t>
-      </w:r>
-      <w:r>
-        <w:rPr>
-          <w:rStyle w:val="AttributeTok"/>
-          <w:sz w:val="18"/>
-          <w:szCs w:val="20"/>
-        </w:rPr>
-        <w:t>position =</w:t>
-      </w:r>
-      <w:r>
-        <w:rPr>
-          <w:rStyle w:val="NormalTok"/>
-          <w:sz w:val="18"/>
-          <w:szCs w:val="20"/>
-        </w:rPr>
-        <w:t xml:space="preserve"> </w:t>
-      </w:r>
-      <w:r>
-        <w:rPr>
-          <w:rStyle w:val="StringTok"/>
-          <w:sz w:val="18"/>
-          <w:szCs w:val="20"/>
-        </w:rPr>
-        <w:t>"dodge"</w:t>
-      </w:r>
-      <w:r>
-        <w:rPr>
-          <w:rStyle w:val="NormalTok"/>
-          <w:sz w:val="18"/>
-          <w:szCs w:val="20"/>
-        </w:rPr>
-        <w:t xml:space="preserve">, </w:t>
-      </w:r>
-      <w:r>
-        <w:rPr>
-          <w:rStyle w:val="AttributeTok"/>
-          <w:sz w:val="18"/>
-          <w:szCs w:val="20"/>
-        </w:rPr>
-        <w:t>stat =</w:t>
-      </w:r>
-      <w:r>
-        <w:rPr>
-          <w:rStyle w:val="NormalTok"/>
-          <w:sz w:val="18"/>
-          <w:szCs w:val="20"/>
-        </w:rPr>
-        <w:t xml:space="preserve"> </w:t>
-      </w:r>
-      <w:r>
-        <w:rPr>
-          <w:rStyle w:val="StringTok"/>
-          <w:sz w:val="18"/>
-          <w:szCs w:val="20"/>
-        </w:rPr>
-        <w:t>"identity"</w:t>
-      </w:r>
-      <w:r>
-        <w:rPr>
-          <w:rStyle w:val="NormalTok"/>
-          <w:sz w:val="18"/>
-          <w:szCs w:val="20"/>
-        </w:rPr>
-        <w:t xml:space="preserve">) </w:t>
-      </w:r>
-      <w:r>
-        <w:rPr>
-          <w:rStyle w:val="SpecialCharTok"/>
-          <w:sz w:val="18"/>
-          <w:szCs w:val="20"/>
-        </w:rPr>
-        <w:t>+</w:t>
-      </w:r>
-      <w:r>
-        <w:rPr>
-          <w:rStyle w:val="FunctionTok"/>
-          <w:sz w:val="18"/>
-          <w:szCs w:val="20"/>
-        </w:rPr>
-        <w:t xml:space="preserve"> </w:t>
-      </w:r>
-      <w:r>
-        <w:rPr>
-          <w:rStyle w:val="NormalTok"/>
-          <w:sz w:val="18"/>
-          <w:szCs w:val="20"/>
-        </w:rPr>
-        <w:t>(</w:t>
-      </w:r>
-      <w:r>
-        <w:rPr>
-          <w:rStyle w:val="AttributeTok"/>
-          <w:sz w:val="18"/>
-          <w:szCs w:val="20"/>
-        </w:rPr>
-        <w:t>title =</w:t>
-      </w:r>
-      <w:r>
-        <w:rPr>
-          <w:rStyle w:val="NormalTok"/>
-          <w:sz w:val="18"/>
-          <w:szCs w:val="20"/>
-        </w:rPr>
-        <w:t xml:space="preserve"> </w:t>
-      </w:r>
-      <w:r>
-        <w:rPr>
-          <w:rStyle w:val="StringTok"/>
-          <w:sz w:val="18"/>
-          <w:szCs w:val="20"/>
-        </w:rPr>
-        <w:t>"Total Votes by State &amp; Year"</w:t>
-      </w:r>
-      <w:r>
-        <w:rPr>
-          <w:rStyle w:val="NormalTok"/>
-          <w:sz w:val="18"/>
-          <w:szCs w:val="20"/>
-        </w:rPr>
-        <w:t xml:space="preserve">) </w:t>
-      </w:r>
-      <w:r>
-        <w:rPr>
-          <w:rStyle w:val="SpecialCharTok"/>
-          <w:sz w:val="18"/>
-          <w:szCs w:val="20"/>
-        </w:rPr>
-        <w:t>+</w:t>
-      </w:r>
-      <w:r>
-        <w:rPr>
-          <w:rStyle w:val="NormalTok"/>
-          <w:sz w:val="18"/>
-          <w:szCs w:val="20"/>
-        </w:rPr>
-        <w:t xml:space="preserve"> </w:t>
-      </w:r>
-      <w:r>
-        <w:rPr>
-          <w:sz w:val="20"/>
-          <w:szCs w:val="20"/>
-        </w:rPr>
-        <w:br/>
-      </w:r>
-      <w:r>
-        <w:rPr>
-          <w:rStyle w:val="NormalTok"/>
-          <w:sz w:val="18"/>
-          <w:szCs w:val="20"/>
-        </w:rPr>
-        <w:t xml:space="preserve">  </w:t>
-      </w:r>
-      <w:proofErr w:type="spellStart"/>
-      <w:r>
-        <w:rPr>
-          <w:rStyle w:val="FunctionTok"/>
-          <w:sz w:val="18"/>
-          <w:szCs w:val="20"/>
-        </w:rPr>
-        <w:t>scale_x_discrete</w:t>
-      </w:r>
-      <w:proofErr w:type="spellEnd"/>
-      <w:r>
-        <w:rPr>
-          <w:rStyle w:val="NormalTok"/>
-          <w:sz w:val="18"/>
-          <w:szCs w:val="20"/>
-        </w:rPr>
-        <w:t>(</w:t>
-      </w:r>
-      <w:r>
-        <w:rPr>
-          <w:rStyle w:val="AttributeTok"/>
-          <w:sz w:val="18"/>
-          <w:szCs w:val="20"/>
-        </w:rPr>
-        <w:t>name =</w:t>
-      </w:r>
-      <w:r>
-        <w:rPr>
-          <w:rStyle w:val="StringTok"/>
-          <w:sz w:val="18"/>
-          <w:szCs w:val="20"/>
-        </w:rPr>
-        <w:t>"States"</w:t>
-      </w:r>
-      <w:r>
-        <w:rPr>
-          <w:rStyle w:val="NormalTok"/>
-          <w:sz w:val="18"/>
-          <w:szCs w:val="20"/>
-        </w:rPr>
-        <w:t xml:space="preserve">) </w:t>
-      </w:r>
-      <w:r>
-        <w:rPr>
-          <w:rStyle w:val="SpecialCharTok"/>
-          <w:sz w:val="18"/>
-          <w:szCs w:val="20"/>
-        </w:rPr>
-        <w:t>+</w:t>
-      </w:r>
-      <w:r>
-        <w:rPr>
-          <w:rStyle w:val="NormalTok"/>
-          <w:sz w:val="18"/>
-          <w:szCs w:val="20"/>
-        </w:rPr>
-        <w:t xml:space="preserve"> </w:t>
-      </w:r>
-      <w:proofErr w:type="spellStart"/>
-      <w:r>
-        <w:rPr>
-          <w:rStyle w:val="FunctionTok"/>
-          <w:sz w:val="18"/>
-          <w:szCs w:val="20"/>
-        </w:rPr>
-        <w:t>scale_y_continuous</w:t>
-      </w:r>
-      <w:proofErr w:type="spellEnd"/>
-      <w:r>
-        <w:rPr>
-          <w:rStyle w:val="NormalTok"/>
-          <w:sz w:val="18"/>
-          <w:szCs w:val="20"/>
-        </w:rPr>
-        <w:t>(</w:t>
-      </w:r>
-      <w:r>
-        <w:rPr>
-          <w:rStyle w:val="AttributeTok"/>
-          <w:sz w:val="18"/>
-          <w:szCs w:val="20"/>
-        </w:rPr>
-        <w:t>name =</w:t>
-      </w:r>
-      <w:r>
-        <w:rPr>
-          <w:rStyle w:val="NormalTok"/>
-          <w:sz w:val="18"/>
-          <w:szCs w:val="20"/>
-        </w:rPr>
-        <w:t xml:space="preserve"> </w:t>
-      </w:r>
-      <w:r>
-        <w:rPr>
-          <w:rStyle w:val="StringTok"/>
-          <w:sz w:val="18"/>
-          <w:szCs w:val="20"/>
-        </w:rPr>
-        <w:t>"Total Votes"</w:t>
-      </w:r>
-      <w:r>
-        <w:rPr>
-          <w:rStyle w:val="NormalTok"/>
-          <w:sz w:val="18"/>
-          <w:szCs w:val="20"/>
-        </w:rPr>
-        <w:t xml:space="preserve">, </w:t>
-      </w:r>
-      <w:r>
-        <w:rPr>
-          <w:rStyle w:val="AttributeTok"/>
-          <w:sz w:val="18"/>
-          <w:szCs w:val="20"/>
-        </w:rPr>
-        <w:t>labels =</w:t>
-      </w:r>
-      <w:r>
-        <w:rPr>
-          <w:rStyle w:val="NormalTok"/>
-          <w:sz w:val="18"/>
-          <w:szCs w:val="20"/>
-        </w:rPr>
-        <w:t xml:space="preserve"> </w:t>
-      </w:r>
-      <w:proofErr w:type="spellStart"/>
-      <w:r>
-        <w:rPr>
-          <w:rStyle w:val="FunctionTok"/>
-          <w:sz w:val="18"/>
-          <w:szCs w:val="20"/>
-        </w:rPr>
-        <w:t>label_number</w:t>
-      </w:r>
-      <w:proofErr w:type="spellEnd"/>
-      <w:r>
-        <w:rPr>
-          <w:rStyle w:val="NormalTok"/>
-          <w:sz w:val="18"/>
-          <w:szCs w:val="20"/>
-        </w:rPr>
-        <w:t>(</w:t>
-      </w:r>
-      <w:r>
-        <w:rPr>
-          <w:rStyle w:val="AttributeTok"/>
-          <w:sz w:val="18"/>
-          <w:szCs w:val="20"/>
-        </w:rPr>
-        <w:t>suffix =</w:t>
-      </w:r>
-      <w:r>
-        <w:rPr>
-          <w:rStyle w:val="NormalTok"/>
-          <w:sz w:val="18"/>
-          <w:szCs w:val="20"/>
-        </w:rPr>
-        <w:t xml:space="preserve"> </w:t>
-      </w:r>
-      <w:r>
-        <w:rPr>
-          <w:rStyle w:val="StringTok"/>
-          <w:sz w:val="18"/>
-          <w:szCs w:val="20"/>
-        </w:rPr>
-        <w:t>" M"</w:t>
-      </w:r>
-      <w:r>
-        <w:rPr>
-          <w:rStyle w:val="NormalTok"/>
-          <w:sz w:val="18"/>
-          <w:szCs w:val="20"/>
-        </w:rPr>
-        <w:t xml:space="preserve">, </w:t>
-      </w:r>
-      <w:r>
-        <w:rPr>
-          <w:rStyle w:val="AttributeTok"/>
-          <w:sz w:val="18"/>
-          <w:szCs w:val="20"/>
-        </w:rPr>
-        <w:t>scale =</w:t>
-      </w:r>
-      <w:r>
-        <w:rPr>
-          <w:rStyle w:val="NormalTok"/>
-          <w:sz w:val="18"/>
-          <w:szCs w:val="20"/>
-        </w:rPr>
-        <w:t xml:space="preserve"> </w:t>
-      </w:r>
-      <w:r>
-        <w:rPr>
-          <w:rStyle w:val="FloatTok"/>
-          <w:sz w:val="18"/>
-          <w:szCs w:val="20"/>
-        </w:rPr>
-        <w:t>1e-6</w:t>
-      </w:r>
-      <w:r>
-        <w:rPr>
-          <w:rStyle w:val="NormalTok"/>
-          <w:sz w:val="18"/>
-          <w:szCs w:val="20"/>
-        </w:rPr>
-        <w:t xml:space="preserve">)) </w:t>
-      </w:r>
-      <w:r>
-        <w:rPr>
-          <w:rStyle w:val="SpecialCharTok"/>
-          <w:sz w:val="18"/>
-          <w:szCs w:val="20"/>
-        </w:rPr>
-        <w:t>+</w:t>
-      </w:r>
-      <w:r>
-        <w:rPr>
-          <w:rStyle w:val="SpecialCharTok"/>
-          <w:sz w:val="18"/>
-          <w:szCs w:val="20"/>
-        </w:rPr>
-        <w:t xml:space="preserve"> </w:t>
-      </w:r>
-      <w:proofErr w:type="spellStart"/>
-      <w:r>
-        <w:rPr>
-          <w:rStyle w:val="FunctionTok"/>
-          <w:sz w:val="18"/>
-          <w:szCs w:val="20"/>
-        </w:rPr>
-        <w:t>theme_bw</w:t>
-      </w:r>
-      <w:proofErr w:type="spellEnd"/>
-      <w:r>
-        <w:rPr>
-          <w:rStyle w:val="NormalTok"/>
-          <w:sz w:val="18"/>
-          <w:szCs w:val="20"/>
-        </w:rPr>
-        <w:t>()</w:t>
+        <w:pStyle w:val="BodyText"/>
+        <w:rPr>
+          <w:rFonts w:ascii="Times New Roman" w:hAnsi="Times New Roman" w:cs="Times New Roman"/>
+        </w:rPr>
+      </w:pPr>
+      <w:r>
+        <w:rPr>
+          <w:rFonts w:ascii="Times New Roman" w:hAnsi="Times New Roman" w:cs="Times New Roman"/>
+        </w:rPr>
+        <w:t>Since the republican party won in 2016 election, it’s evident from the plot that t</w:t>
+      </w:r>
+      <w:r>
+        <w:rPr>
+          <w:rFonts w:ascii="Times New Roman" w:hAnsi="Times New Roman" w:cs="Times New Roman"/>
+        </w:rPr>
+        <w:t xml:space="preserve">he </w:t>
+      </w:r>
+      <w:r>
+        <w:rPr>
+          <w:rFonts w:ascii="Times New Roman" w:hAnsi="Times New Roman" w:cs="Times New Roman"/>
+        </w:rPr>
+        <w:t>democrats received the least percentage of votes in 2016. They received the least votes in the Midwest and South region. This could be because of two reason – either they do not have support in the southern and midwestern states, or the number of voters in these states are less.</w:t>
       </w:r>
     </w:p>
     <w:p>
       <w:pPr>
+        <w:pStyle w:val="BodyText"/>
+        <w:rPr>
+          <w:rFonts w:ascii="Times New Roman" w:hAnsi="Times New Roman" w:cs="Times New Roman"/>
+        </w:rPr>
+      </w:pPr>
+    </w:p>
+    <w:p>
+      <w:pPr>
+        <w:pStyle w:val="BodyText"/>
+        <w:rPr>
+          <w:rFonts w:ascii="Times New Roman" w:hAnsi="Times New Roman" w:cs="Times New Roman"/>
+        </w:rPr>
+      </w:pPr>
+    </w:p>
+    <w:p>
+      <w:pPr>
+        <w:pStyle w:val="BodyText"/>
+        <w:rPr>
+          <w:rFonts w:ascii="Times New Roman" w:hAnsi="Times New Roman" w:cs="Times New Roman"/>
+          <w:b/>
+          <w:bCs/>
+        </w:rPr>
+      </w:pPr>
+      <w:r>
+        <w:rPr>
+          <w:rFonts w:ascii="Times New Roman" w:hAnsi="Times New Roman" w:cs="Times New Roman"/>
+          <w:b/>
+          <w:bCs/>
+        </w:rPr>
+        <w:t>Plot of outcome variable ‘</w:t>
+      </w:r>
+      <w:r>
+        <w:rPr>
+          <w:rFonts w:ascii="Times New Roman" w:hAnsi="Times New Roman" w:cs="Times New Roman"/>
+          <w:b/>
+          <w:bCs/>
+        </w:rPr>
+        <w:t>% Republican votes</w:t>
+      </w:r>
+      <w:r>
+        <w:rPr>
+          <w:rFonts w:ascii="Times New Roman" w:hAnsi="Times New Roman" w:cs="Times New Roman"/>
+          <w:b/>
+          <w:bCs/>
+        </w:rPr>
+        <w:t xml:space="preserve">’ by </w:t>
+      </w:r>
+      <w:r>
+        <w:rPr>
+          <w:rFonts w:ascii="Times New Roman" w:hAnsi="Times New Roman" w:cs="Times New Roman"/>
+          <w:b/>
+          <w:bCs/>
+        </w:rPr>
+        <w:t>region</w:t>
+      </w:r>
+      <w:r>
+        <w:rPr>
+          <w:rFonts w:ascii="Times New Roman" w:hAnsi="Times New Roman" w:cs="Times New Roman"/>
+          <w:b/>
+          <w:bCs/>
+        </w:rPr>
+        <w:t xml:space="preserve"> and year</w:t>
+      </w:r>
+    </w:p>
+    <w:p>
+      <w:pPr>
+        <w:pStyle w:val="BodyText"/>
+        <w:ind w:firstLine="720"/>
+        <w:rPr>
+          <w:rFonts w:ascii="Times New Roman" w:hAnsi="Times New Roman" w:cs="Times New Roman"/>
+        </w:rPr>
+      </w:pPr>
+      <w:r>
+        <w:rPr>
+          <w:rFonts w:ascii="Times New Roman" w:hAnsi="Times New Roman" w:cs="Times New Roman"/>
+        </w:rPr>
+        <w:t xml:space="preserve">Another outcome variable for the analysis is percent republican votes for each county. The percent republican votes </w:t>
+      </w:r>
+      <w:proofErr w:type="gramStart"/>
+      <w:r>
+        <w:rPr>
+          <w:rFonts w:ascii="Times New Roman" w:hAnsi="Times New Roman" w:cs="Times New Roman"/>
+        </w:rPr>
+        <w:t>is</w:t>
+      </w:r>
+      <w:proofErr w:type="gramEnd"/>
+      <w:r>
+        <w:rPr>
+          <w:rFonts w:ascii="Times New Roman" w:hAnsi="Times New Roman" w:cs="Times New Roman"/>
+        </w:rPr>
+        <w:t xml:space="preserve"> complimentary to the percent democrat votes. We will plot the variable by region and year to understand the difference in votes across various regions and years.</w:t>
+      </w:r>
+    </w:p>
+    <w:p>
+      <w:pPr>
+        <w:pStyle w:val="BodyText"/>
+        <w:rPr>
+          <w:rFonts w:ascii="Times New Roman" w:hAnsi="Times New Roman" w:cs="Times New Roman"/>
+        </w:rPr>
+      </w:pPr>
+    </w:p>
+    <w:p>
+      <w:pPr>
+        <w:pStyle w:val="BodyText"/>
+        <w:shd w:val="clear" w:color="auto" w:fill="F2F2F2" w:themeFill="background1" w:themeFillShade="F2"/>
+        <w:rPr>
+          <w:rFonts w:ascii="Times New Roman" w:hAnsi="Times New Roman" w:cs="Times New Roman"/>
+        </w:rPr>
+      </w:pPr>
+      <w:proofErr w:type="spellStart"/>
+      <w:proofErr w:type="gramStart"/>
+      <w:r>
+        <w:rPr>
+          <w:rFonts w:ascii="Courier New" w:hAnsi="Courier New" w:cs="Courier New"/>
+          <w:sz w:val="20"/>
+          <w:szCs w:val="20"/>
+        </w:rPr>
+        <w:lastRenderedPageBreak/>
+        <w:t>ggplot</w:t>
+      </w:r>
+      <w:proofErr w:type="spellEnd"/>
+      <w:r>
+        <w:rPr>
+          <w:rFonts w:ascii="Courier New" w:hAnsi="Courier New" w:cs="Courier New"/>
+          <w:sz w:val="20"/>
+          <w:szCs w:val="20"/>
+        </w:rPr>
+        <w:t>(</w:t>
+      </w:r>
+      <w:proofErr w:type="gramEnd"/>
+      <w:r>
+        <w:rPr>
+          <w:rFonts w:ascii="Courier New" w:hAnsi="Courier New" w:cs="Courier New"/>
+          <w:sz w:val="20"/>
+          <w:szCs w:val="20"/>
+        </w:rPr>
+        <w:t xml:space="preserve">data = </w:t>
+      </w:r>
+      <w:proofErr w:type="spellStart"/>
+      <w:r>
+        <w:rPr>
+          <w:rFonts w:ascii="Courier New" w:hAnsi="Courier New" w:cs="Courier New"/>
+          <w:sz w:val="20"/>
+          <w:szCs w:val="20"/>
+        </w:rPr>
+        <w:t>percRVotesL</w:t>
+      </w:r>
+      <w:proofErr w:type="spellEnd"/>
+      <w:r>
+        <w:rPr>
+          <w:rFonts w:ascii="Courier New" w:hAnsi="Courier New" w:cs="Courier New"/>
+          <w:sz w:val="20"/>
+          <w:szCs w:val="20"/>
+        </w:rPr>
+        <w:t xml:space="preserve">, mapping = </w:t>
+      </w:r>
+      <w:proofErr w:type="spellStart"/>
+      <w:r>
+        <w:rPr>
+          <w:rFonts w:ascii="Courier New" w:hAnsi="Courier New" w:cs="Courier New"/>
+          <w:sz w:val="20"/>
+          <w:szCs w:val="20"/>
+        </w:rPr>
+        <w:t>aes</w:t>
+      </w:r>
+      <w:proofErr w:type="spellEnd"/>
+      <w:r>
+        <w:rPr>
+          <w:rFonts w:ascii="Courier New" w:hAnsi="Courier New" w:cs="Courier New"/>
+          <w:sz w:val="20"/>
+          <w:szCs w:val="20"/>
+        </w:rPr>
+        <w:t>(x = reorder(factor(</w:t>
+      </w:r>
+      <w:proofErr w:type="spellStart"/>
+      <w:r>
+        <w:rPr>
+          <w:rFonts w:ascii="Courier New" w:hAnsi="Courier New" w:cs="Courier New"/>
+          <w:sz w:val="20"/>
+          <w:szCs w:val="20"/>
+        </w:rPr>
+        <w:t>geograhic.region</w:t>
+      </w:r>
+      <w:proofErr w:type="spellEnd"/>
+      <w:r>
+        <w:rPr>
+          <w:rFonts w:ascii="Courier New" w:hAnsi="Courier New" w:cs="Courier New"/>
+          <w:sz w:val="20"/>
+          <w:szCs w:val="20"/>
+        </w:rPr>
+        <w:t xml:space="preserve">), </w:t>
+      </w:r>
+      <w:proofErr w:type="spellStart"/>
+      <w:r>
+        <w:rPr>
+          <w:rFonts w:ascii="Courier New" w:hAnsi="Courier New" w:cs="Courier New"/>
+          <w:sz w:val="20"/>
+          <w:szCs w:val="20"/>
+        </w:rPr>
+        <w:t>pgVotes</w:t>
+      </w:r>
+      <w:proofErr w:type="spellEnd"/>
+      <w:r>
+        <w:rPr>
+          <w:rFonts w:ascii="Courier New" w:hAnsi="Courier New" w:cs="Courier New"/>
+          <w:sz w:val="20"/>
+          <w:szCs w:val="20"/>
+        </w:rPr>
+        <w:t xml:space="preserve">, function(x) -1*sum(x)), y = </w:t>
+      </w:r>
+      <w:proofErr w:type="spellStart"/>
+      <w:r>
+        <w:rPr>
+          <w:rFonts w:ascii="Courier New" w:hAnsi="Courier New" w:cs="Courier New"/>
+          <w:sz w:val="20"/>
+          <w:szCs w:val="20"/>
+        </w:rPr>
+        <w:t>pgVotes</w:t>
+      </w:r>
+      <w:proofErr w:type="spellEnd"/>
+      <w:r>
+        <w:rPr>
+          <w:rFonts w:ascii="Courier New" w:hAnsi="Courier New" w:cs="Courier New"/>
+          <w:sz w:val="20"/>
+          <w:szCs w:val="20"/>
+        </w:rPr>
+        <w:t>, fill = year)) +</w:t>
+      </w:r>
+      <w:r>
+        <w:rPr>
+          <w:rFonts w:ascii="Courier New" w:hAnsi="Courier New" w:cs="Courier New"/>
+          <w:sz w:val="20"/>
+          <w:szCs w:val="20"/>
+        </w:rPr>
+        <w:t xml:space="preserve"> </w:t>
+      </w:r>
+      <w:proofErr w:type="spellStart"/>
+      <w:r>
+        <w:rPr>
+          <w:rFonts w:ascii="Courier New" w:hAnsi="Courier New" w:cs="Courier New"/>
+          <w:sz w:val="20"/>
+          <w:szCs w:val="20"/>
+        </w:rPr>
+        <w:t>geom_bar</w:t>
+      </w:r>
+      <w:proofErr w:type="spellEnd"/>
+      <w:r>
+        <w:rPr>
+          <w:rFonts w:ascii="Courier New" w:hAnsi="Courier New" w:cs="Courier New"/>
+          <w:sz w:val="20"/>
+          <w:szCs w:val="20"/>
+        </w:rPr>
+        <w:t xml:space="preserve">(position = "dodge", stat = "identity") + labs(title = "Percent Republican Votes by Region &amp; Year") + </w:t>
+      </w:r>
+      <w:r>
+        <w:rPr>
+          <w:rFonts w:ascii="Courier New" w:hAnsi="Courier New" w:cs="Courier New"/>
+          <w:sz w:val="20"/>
+          <w:szCs w:val="20"/>
+        </w:rPr>
+        <w:t xml:space="preserve"> </w:t>
+      </w:r>
+      <w:proofErr w:type="spellStart"/>
+      <w:r>
+        <w:rPr>
+          <w:rFonts w:ascii="Courier New" w:hAnsi="Courier New" w:cs="Courier New"/>
+          <w:sz w:val="20"/>
+          <w:szCs w:val="20"/>
+        </w:rPr>
+        <w:t>scale_x_discrete</w:t>
+      </w:r>
+      <w:proofErr w:type="spellEnd"/>
+      <w:r>
+        <w:rPr>
+          <w:rFonts w:ascii="Courier New" w:hAnsi="Courier New" w:cs="Courier New"/>
+          <w:sz w:val="20"/>
+          <w:szCs w:val="20"/>
+        </w:rPr>
+        <w:t xml:space="preserve">(name ="Region") + </w:t>
+      </w:r>
+      <w:proofErr w:type="spellStart"/>
+      <w:r>
+        <w:rPr>
+          <w:rFonts w:ascii="Courier New" w:hAnsi="Courier New" w:cs="Courier New"/>
+          <w:sz w:val="20"/>
+          <w:szCs w:val="20"/>
+        </w:rPr>
+        <w:t>scale_y_continuous</w:t>
+      </w:r>
+      <w:proofErr w:type="spellEnd"/>
+      <w:r>
+        <w:rPr>
+          <w:rFonts w:ascii="Courier New" w:hAnsi="Courier New" w:cs="Courier New"/>
+          <w:sz w:val="20"/>
+          <w:szCs w:val="20"/>
+        </w:rPr>
+        <w:t xml:space="preserve">(name = "Percent Republican Votes") + </w:t>
+      </w:r>
+      <w:proofErr w:type="spellStart"/>
+      <w:r>
+        <w:rPr>
+          <w:rFonts w:ascii="Courier New" w:hAnsi="Courier New" w:cs="Courier New"/>
+          <w:sz w:val="20"/>
+          <w:szCs w:val="20"/>
+        </w:rPr>
+        <w:t>theme_bw</w:t>
+      </w:r>
+      <w:proofErr w:type="spellEnd"/>
+      <w:r>
+        <w:rPr>
+          <w:rFonts w:ascii="Courier New" w:hAnsi="Courier New" w:cs="Courier New"/>
+          <w:sz w:val="20"/>
+          <w:szCs w:val="20"/>
+        </w:rPr>
+        <w:t>()</w:t>
+      </w:r>
+    </w:p>
+    <w:p>
+      <w:pPr>
+        <w:pStyle w:val="BodyText"/>
+        <w:jc w:val="center"/>
+        <w:rPr>
+          <w:rFonts w:ascii="Times New Roman" w:hAnsi="Times New Roman" w:cs="Times New Roman"/>
+        </w:rPr>
+      </w:pPr>
+      <w:r>
+        <w:rPr>
+          <w:rFonts w:ascii="Times New Roman" w:hAnsi="Times New Roman" w:cs="Times New Roman"/>
+          <w:noProof/>
+        </w:rPr>
+        <w:drawing>
+          <wp:inline distT="0" distB="0" distL="0" distR="0" wp14:anchorId="2778FB44" wp14:editId="674C1C9E">
+            <wp:extent cx="4137660" cy="2889578"/>
+            <wp:effectExtent l="19050" t="19050" r="15240" b="25400"/>
+            <wp:docPr id="12" name="Picture 12" descr="Chart, bar chart&#10;&#10;Description automatically generated"/>
+            <wp:cNvGraphicFramePr>
+              <a:graphicFrameLocks xmlns:a="http://schemas.openxmlformats.org/drawingml/2006/main" noChangeAspect="1"/>
+            </wp:cNvGraphicFramePr>
+            <a:graphic xmlns:a="http://schemas.openxmlformats.org/drawingml/2006/main">
+              <a:graphicData uri="http://schemas.openxmlformats.org/drawingml/2006/picture">
+                <pic:pic xmlns:pic="http://schemas.openxmlformats.org/drawingml/2006/picture">
+                  <pic:nvPicPr>
+                    <pic:cNvPr id="12" name="Picture 12" descr="Chart, bar chart&#10;&#10;Description automatically generated"/>
+                    <pic:cNvPicPr/>
+                  </pic:nvPicPr>
+                  <pic:blipFill>
+                    <a:blip r:embed="rId16">
+                      <a:extLst>
+                        <a:ext uri="{28A0092B-C50C-407E-A947-70E740481C1C}">
+                          <a14:useLocalDpi xmlns:a14="http://schemas.microsoft.com/office/drawing/2010/main" val="0"/>
+                        </a:ext>
+                      </a:extLst>
+                    </a:blip>
+                    <a:stretch>
+                      <a:fillRect/>
+                    </a:stretch>
+                  </pic:blipFill>
+                  <pic:spPr>
+                    <a:xfrm>
+                      <a:off x="0" y="0"/>
+                      <a:ext cx="4146376" cy="2895665"/>
+                    </a:xfrm>
+                    <a:prstGeom prst="rect">
+                      <a:avLst/>
+                    </a:prstGeom>
+                    <a:ln>
+                      <a:solidFill>
+                        <a:schemeClr val="tx1"/>
+                      </a:solidFill>
+                    </a:ln>
+                  </pic:spPr>
+                </pic:pic>
+              </a:graphicData>
+            </a:graphic>
+          </wp:inline>
+        </w:drawing>
+      </w:r>
+    </w:p>
+    <w:p>
+      <w:pPr>
+        <w:pStyle w:val="BodyText"/>
+        <w:rPr>
+          <w:rFonts w:ascii="Times New Roman" w:hAnsi="Times New Roman" w:cs="Times New Roman"/>
+          <w:b/>
+          <w:bCs/>
+          <w:color w:val="C0504D" w:themeColor="accent2"/>
+        </w:rPr>
+      </w:pPr>
+      <w:r>
+        <w:rPr>
+          <w:rFonts w:ascii="Times New Roman" w:hAnsi="Times New Roman" w:cs="Times New Roman"/>
+          <w:b/>
+          <w:bCs/>
+          <w:color w:val="C0504D" w:themeColor="accent2"/>
+        </w:rPr>
+        <w:t>Observation:</w:t>
+      </w:r>
+    </w:p>
+    <w:p>
+      <w:pPr>
+        <w:pStyle w:val="BodyText"/>
+        <w:ind w:firstLine="720"/>
+        <w:rPr>
+          <w:rFonts w:ascii="Times New Roman" w:hAnsi="Times New Roman" w:cs="Times New Roman"/>
+        </w:rPr>
+      </w:pPr>
+      <w:r>
+        <w:rPr>
+          <w:rFonts w:ascii="Times New Roman" w:hAnsi="Times New Roman" w:cs="Times New Roman"/>
+        </w:rPr>
+        <w:t>Since the republican party won in 2016 election, it’s evident from the plot that t</w:t>
+      </w:r>
+      <w:r>
+        <w:rPr>
+          <w:rFonts w:ascii="Times New Roman" w:hAnsi="Times New Roman" w:cs="Times New Roman"/>
+        </w:rPr>
+        <w:t xml:space="preserve">he </w:t>
+      </w:r>
+      <w:r>
+        <w:rPr>
+          <w:rFonts w:ascii="Times New Roman" w:hAnsi="Times New Roman" w:cs="Times New Roman"/>
+        </w:rPr>
+        <w:t>democrats received the least percentage of votes in 2016. They receive the least votes in the Midwest and South region. This could be because of two reasons – either they do not have support in the southern and midwestern states, or the number of voters in these states are less.</w:t>
+      </w:r>
+    </w:p>
+    <w:p>
+      <w:pPr>
+        <w:pStyle w:val="BodyText"/>
+        <w:ind w:firstLine="720"/>
+        <w:rPr>
+          <w:rFonts w:ascii="Times New Roman" w:hAnsi="Times New Roman" w:cs="Times New Roman"/>
+        </w:rPr>
+      </w:pPr>
+      <w:r>
+        <w:rPr>
+          <w:rFonts w:ascii="Times New Roman" w:hAnsi="Times New Roman" w:cs="Times New Roman"/>
+        </w:rPr>
+        <w:t>Since both republican and democrats received less votes in Southern and Midwestern region, it appears that the number of voters are less in these regions.</w:t>
+      </w:r>
+    </w:p>
+    <w:p>
+      <w:pPr>
+        <w:pStyle w:val="BodyText"/>
+        <w:rPr>
+          <w:rFonts w:ascii="Times New Roman" w:hAnsi="Times New Roman" w:cs="Times New Roman"/>
+        </w:rPr>
+      </w:pPr>
+    </w:p>
+    <w:p>
+      <w:pPr>
+        <w:pStyle w:val="BodyText"/>
+        <w:rPr>
+          <w:rFonts w:ascii="Times New Roman" w:hAnsi="Times New Roman" w:cs="Times New Roman"/>
+          <w:b/>
+          <w:bCs/>
+        </w:rPr>
+      </w:pPr>
+    </w:p>
+    <w:p>
+      <w:pPr>
+        <w:pStyle w:val="BodyText"/>
+        <w:rPr>
+          <w:rFonts w:ascii="Times New Roman" w:hAnsi="Times New Roman" w:cs="Times New Roman"/>
+        </w:rPr>
+      </w:pPr>
+      <w:r>
+        <w:rPr>
+          <w:rFonts w:ascii="Times New Roman" w:hAnsi="Times New Roman" w:cs="Times New Roman"/>
+          <w:b/>
+          <w:bCs/>
+        </w:rPr>
+        <w:t>Plot of variable ‘Total Votes’ by year</w:t>
+      </w:r>
+    </w:p>
+    <w:p>
+      <w:pPr>
+        <w:pStyle w:val="SourceCode"/>
+        <w:rPr>
+          <w:rFonts w:ascii="Consolas" w:hAnsi="Consolas"/>
+          <w:sz w:val="18"/>
+          <w:szCs w:val="20"/>
+          <w:shd w:val="clear" w:color="auto" w:fill="F8F8F8"/>
+        </w:rPr>
+      </w:pPr>
+      <w:proofErr w:type="spellStart"/>
+      <w:r>
+        <w:rPr>
+          <w:rStyle w:val="NormalTok"/>
+          <w:sz w:val="18"/>
+          <w:szCs w:val="20"/>
+        </w:rPr>
+        <w:t>totalVotesL</w:t>
+      </w:r>
+      <w:proofErr w:type="spellEnd"/>
+      <w:r>
+        <w:rPr>
+          <w:rStyle w:val="NormalTok"/>
+          <w:sz w:val="18"/>
+          <w:szCs w:val="20"/>
+        </w:rPr>
+        <w:t xml:space="preserve"> </w:t>
+      </w:r>
+      <w:r>
+        <w:rPr>
+          <w:rStyle w:val="OtherTok"/>
+          <w:sz w:val="18"/>
+          <w:szCs w:val="20"/>
+        </w:rPr>
+        <w:t>&lt;-</w:t>
+      </w:r>
+      <w:r>
+        <w:rPr>
+          <w:rStyle w:val="NormalTok"/>
+          <w:sz w:val="18"/>
+          <w:szCs w:val="20"/>
+        </w:rPr>
+        <w:t xml:space="preserve"> </w:t>
+      </w:r>
+      <w:proofErr w:type="spellStart"/>
+      <w:r>
+        <w:rPr>
+          <w:rStyle w:val="NormalTok"/>
+          <w:sz w:val="18"/>
+          <w:szCs w:val="20"/>
+        </w:rPr>
+        <w:t>ElectionData</w:t>
+      </w:r>
+      <w:proofErr w:type="spellEnd"/>
+      <w:r>
+        <w:rPr>
+          <w:rStyle w:val="NormalTok"/>
+          <w:sz w:val="18"/>
+          <w:szCs w:val="20"/>
+        </w:rPr>
+        <w:t xml:space="preserve"> </w:t>
+      </w:r>
+      <w:r>
+        <w:rPr>
+          <w:rStyle w:val="SpecialCharTok"/>
+          <w:sz w:val="18"/>
+          <w:szCs w:val="20"/>
+        </w:rPr>
+        <w:t>%&gt;%</w:t>
+      </w:r>
+      <w:r>
+        <w:rPr>
+          <w:rStyle w:val="NormalTok"/>
+          <w:sz w:val="18"/>
+          <w:szCs w:val="20"/>
+        </w:rPr>
+        <w:t xml:space="preserve"> </w:t>
+      </w:r>
+      <w:r>
+        <w:rPr>
+          <w:sz w:val="20"/>
+          <w:szCs w:val="20"/>
+        </w:rPr>
+        <w:br/>
+      </w:r>
+      <w:r>
+        <w:rPr>
+          <w:rStyle w:val="NormalTok"/>
+          <w:sz w:val="18"/>
+          <w:szCs w:val="20"/>
+        </w:rPr>
+        <w:t xml:space="preserve">  </w:t>
+      </w:r>
+      <w:r>
+        <w:rPr>
+          <w:rStyle w:val="FunctionTok"/>
+          <w:sz w:val="18"/>
+          <w:szCs w:val="20"/>
+        </w:rPr>
+        <w:t>select</w:t>
+      </w:r>
+      <w:r>
+        <w:rPr>
+          <w:rStyle w:val="NormalTok"/>
+          <w:sz w:val="18"/>
+          <w:szCs w:val="20"/>
+        </w:rPr>
+        <w:t xml:space="preserve">(state, v2008, v2012, v2016) </w:t>
+      </w:r>
+      <w:r>
+        <w:rPr>
+          <w:rStyle w:val="SpecialCharTok"/>
+          <w:sz w:val="18"/>
+          <w:szCs w:val="20"/>
+        </w:rPr>
+        <w:t>%&gt;%</w:t>
+      </w:r>
+      <w:r>
+        <w:rPr>
+          <w:rStyle w:val="NormalTok"/>
+          <w:sz w:val="18"/>
+          <w:szCs w:val="20"/>
+        </w:rPr>
+        <w:t xml:space="preserve"> </w:t>
+      </w:r>
+      <w:proofErr w:type="spellStart"/>
+      <w:r>
+        <w:rPr>
+          <w:rStyle w:val="FunctionTok"/>
+          <w:sz w:val="18"/>
+          <w:szCs w:val="20"/>
+        </w:rPr>
+        <w:t>group_by</w:t>
+      </w:r>
+      <w:proofErr w:type="spellEnd"/>
+      <w:r>
+        <w:rPr>
+          <w:rStyle w:val="NormalTok"/>
+          <w:sz w:val="18"/>
+          <w:szCs w:val="20"/>
+        </w:rPr>
+        <w:t xml:space="preserve">(state) </w:t>
+      </w:r>
+      <w:r>
+        <w:rPr>
+          <w:rStyle w:val="SpecialCharTok"/>
+          <w:sz w:val="18"/>
+          <w:szCs w:val="20"/>
+        </w:rPr>
+        <w:t>%&gt;%</w:t>
+      </w:r>
+      <w:r>
+        <w:rPr>
+          <w:rStyle w:val="NormalTok"/>
+          <w:sz w:val="18"/>
+          <w:szCs w:val="20"/>
+        </w:rPr>
+        <w:t xml:space="preserve"> </w:t>
+      </w:r>
+      <w:proofErr w:type="spellStart"/>
+      <w:r>
+        <w:rPr>
+          <w:rStyle w:val="FunctionTok"/>
+          <w:sz w:val="18"/>
+          <w:szCs w:val="20"/>
+        </w:rPr>
+        <w:t>summarise</w:t>
+      </w:r>
+      <w:proofErr w:type="spellEnd"/>
+      <w:r>
+        <w:rPr>
+          <w:rStyle w:val="NormalTok"/>
+          <w:sz w:val="18"/>
+          <w:szCs w:val="20"/>
+        </w:rPr>
+        <w:t>(</w:t>
+      </w:r>
+      <w:r>
+        <w:rPr>
+          <w:rStyle w:val="StringTok"/>
+          <w:sz w:val="18"/>
+          <w:szCs w:val="20"/>
+        </w:rPr>
+        <w:t>'2008'</w:t>
+      </w:r>
+      <w:r>
+        <w:rPr>
+          <w:rStyle w:val="NormalTok"/>
+          <w:sz w:val="18"/>
+          <w:szCs w:val="20"/>
+        </w:rPr>
+        <w:t xml:space="preserve"> </w:t>
+      </w:r>
+      <w:r>
+        <w:rPr>
+          <w:rStyle w:val="OtherTok"/>
+          <w:sz w:val="18"/>
+          <w:szCs w:val="20"/>
+        </w:rPr>
+        <w:t>=</w:t>
+      </w:r>
+      <w:r>
+        <w:rPr>
+          <w:rStyle w:val="NormalTok"/>
+          <w:sz w:val="18"/>
+          <w:szCs w:val="20"/>
+        </w:rPr>
+        <w:t xml:space="preserve"> </w:t>
+      </w:r>
+      <w:r>
+        <w:rPr>
+          <w:rStyle w:val="FunctionTok"/>
+          <w:sz w:val="18"/>
+          <w:szCs w:val="20"/>
+        </w:rPr>
+        <w:t>sum</w:t>
+      </w:r>
+      <w:r>
+        <w:rPr>
+          <w:rStyle w:val="NormalTok"/>
+          <w:sz w:val="18"/>
+          <w:szCs w:val="20"/>
+        </w:rPr>
+        <w:t xml:space="preserve">(v2008, </w:t>
+      </w:r>
+      <w:r>
+        <w:rPr>
+          <w:rStyle w:val="AttributeTok"/>
+          <w:sz w:val="18"/>
+          <w:szCs w:val="20"/>
+        </w:rPr>
+        <w:t>na.rm =</w:t>
+      </w:r>
+      <w:r>
+        <w:rPr>
+          <w:rStyle w:val="NormalTok"/>
+          <w:sz w:val="18"/>
+          <w:szCs w:val="20"/>
+        </w:rPr>
+        <w:t xml:space="preserve"> </w:t>
+      </w:r>
+      <w:r>
+        <w:rPr>
+          <w:rStyle w:val="ConstantTok"/>
+          <w:sz w:val="18"/>
+          <w:szCs w:val="20"/>
+        </w:rPr>
+        <w:t>TRUE</w:t>
+      </w:r>
+      <w:r>
+        <w:rPr>
+          <w:rStyle w:val="NormalTok"/>
+          <w:sz w:val="18"/>
+          <w:szCs w:val="20"/>
+        </w:rPr>
+        <w:t>),</w:t>
+      </w:r>
+      <w:r>
+        <w:rPr>
+          <w:sz w:val="20"/>
+          <w:szCs w:val="20"/>
+        </w:rPr>
+        <w:t xml:space="preserve"> </w:t>
+      </w:r>
+      <w:r>
+        <w:rPr>
+          <w:rStyle w:val="StringTok"/>
+          <w:sz w:val="18"/>
+          <w:szCs w:val="20"/>
+        </w:rPr>
+        <w:t>'2012'</w:t>
+      </w:r>
+      <w:r>
+        <w:rPr>
+          <w:rStyle w:val="NormalTok"/>
+          <w:sz w:val="18"/>
+          <w:szCs w:val="20"/>
+        </w:rPr>
+        <w:t xml:space="preserve"> </w:t>
+      </w:r>
+      <w:r>
+        <w:rPr>
+          <w:rStyle w:val="OtherTok"/>
+          <w:sz w:val="18"/>
+          <w:szCs w:val="20"/>
+        </w:rPr>
+        <w:t>=</w:t>
+      </w:r>
+      <w:r>
+        <w:rPr>
+          <w:rStyle w:val="NormalTok"/>
+          <w:sz w:val="18"/>
+          <w:szCs w:val="20"/>
+        </w:rPr>
+        <w:t xml:space="preserve"> </w:t>
+      </w:r>
+      <w:r>
+        <w:rPr>
+          <w:rStyle w:val="FunctionTok"/>
+          <w:sz w:val="18"/>
+          <w:szCs w:val="20"/>
+        </w:rPr>
+        <w:t>sum</w:t>
+      </w:r>
+      <w:r>
+        <w:rPr>
+          <w:rStyle w:val="NormalTok"/>
+          <w:sz w:val="18"/>
+          <w:szCs w:val="20"/>
+        </w:rPr>
+        <w:t xml:space="preserve">(v2012, </w:t>
+      </w:r>
+      <w:r>
+        <w:rPr>
+          <w:rStyle w:val="AttributeTok"/>
+          <w:sz w:val="18"/>
+          <w:szCs w:val="20"/>
+        </w:rPr>
+        <w:t>na.rm =</w:t>
+      </w:r>
+      <w:r>
+        <w:rPr>
+          <w:rStyle w:val="NormalTok"/>
+          <w:sz w:val="18"/>
+          <w:szCs w:val="20"/>
+        </w:rPr>
+        <w:t xml:space="preserve"> </w:t>
+      </w:r>
+      <w:r>
+        <w:rPr>
+          <w:rStyle w:val="ConstantTok"/>
+          <w:sz w:val="18"/>
+          <w:szCs w:val="20"/>
+        </w:rPr>
+        <w:t>TRUE</w:t>
+      </w:r>
+      <w:r>
+        <w:rPr>
+          <w:rStyle w:val="NormalTok"/>
+          <w:sz w:val="18"/>
+          <w:szCs w:val="20"/>
+        </w:rPr>
+        <w:t>),</w:t>
+      </w:r>
+      <w:r>
+        <w:rPr>
+          <w:sz w:val="20"/>
+          <w:szCs w:val="20"/>
+        </w:rPr>
+        <w:t xml:space="preserve"> </w:t>
+      </w:r>
+      <w:r>
+        <w:rPr>
+          <w:rStyle w:val="StringTok"/>
+          <w:sz w:val="18"/>
+          <w:szCs w:val="20"/>
+        </w:rPr>
+        <w:t>'2016'</w:t>
+      </w:r>
+      <w:r>
+        <w:rPr>
+          <w:rStyle w:val="NormalTok"/>
+          <w:sz w:val="18"/>
+          <w:szCs w:val="20"/>
+        </w:rPr>
+        <w:t xml:space="preserve"> </w:t>
+      </w:r>
+      <w:r>
+        <w:rPr>
+          <w:rStyle w:val="OtherTok"/>
+          <w:sz w:val="18"/>
+          <w:szCs w:val="20"/>
+        </w:rPr>
+        <w:t>=</w:t>
+      </w:r>
+      <w:r>
+        <w:rPr>
+          <w:rStyle w:val="NormalTok"/>
+          <w:sz w:val="18"/>
+          <w:szCs w:val="20"/>
+        </w:rPr>
+        <w:t xml:space="preserve"> </w:t>
+      </w:r>
+      <w:r>
+        <w:rPr>
+          <w:rStyle w:val="FunctionTok"/>
+          <w:sz w:val="18"/>
+          <w:szCs w:val="20"/>
+        </w:rPr>
+        <w:t>sum</w:t>
+      </w:r>
+      <w:r>
+        <w:rPr>
+          <w:rStyle w:val="NormalTok"/>
+          <w:sz w:val="18"/>
+          <w:szCs w:val="20"/>
+        </w:rPr>
+        <w:t xml:space="preserve">(v2016, </w:t>
+      </w:r>
+      <w:r>
+        <w:rPr>
+          <w:rStyle w:val="AttributeTok"/>
+          <w:sz w:val="18"/>
+          <w:szCs w:val="20"/>
+        </w:rPr>
+        <w:t>na.rm =</w:t>
+      </w:r>
+      <w:r>
+        <w:rPr>
+          <w:rStyle w:val="NormalTok"/>
+          <w:sz w:val="18"/>
+          <w:szCs w:val="20"/>
+        </w:rPr>
+        <w:t xml:space="preserve"> </w:t>
+      </w:r>
+      <w:r>
+        <w:rPr>
+          <w:rStyle w:val="ConstantTok"/>
+          <w:sz w:val="18"/>
+          <w:szCs w:val="20"/>
+        </w:rPr>
+        <w:t>TRUE</w:t>
+      </w:r>
+      <w:r>
+        <w:rPr>
+          <w:rStyle w:val="NormalTok"/>
+          <w:sz w:val="18"/>
+          <w:szCs w:val="20"/>
+        </w:rPr>
+        <w:t xml:space="preserve">)) </w:t>
+      </w:r>
+      <w:r>
+        <w:rPr>
+          <w:rStyle w:val="SpecialCharTok"/>
+          <w:sz w:val="18"/>
+          <w:szCs w:val="20"/>
+        </w:rPr>
+        <w:t>%&gt;%</w:t>
+      </w:r>
+      <w:r>
+        <w:rPr>
+          <w:sz w:val="20"/>
+          <w:szCs w:val="20"/>
+        </w:rPr>
+        <w:t xml:space="preserve">  </w:t>
+      </w:r>
+      <w:r>
+        <w:rPr>
+          <w:rStyle w:val="FunctionTok"/>
+          <w:sz w:val="18"/>
+          <w:szCs w:val="20"/>
+        </w:rPr>
+        <w:t>gather</w:t>
+      </w:r>
+      <w:r>
+        <w:rPr>
+          <w:rStyle w:val="NormalTok"/>
+          <w:sz w:val="18"/>
+          <w:szCs w:val="20"/>
+        </w:rPr>
+        <w:t xml:space="preserve">(year, </w:t>
+      </w:r>
+      <w:proofErr w:type="spellStart"/>
+      <w:r>
+        <w:rPr>
+          <w:rStyle w:val="NormalTok"/>
+          <w:sz w:val="18"/>
+          <w:szCs w:val="20"/>
+        </w:rPr>
+        <w:t>tVotes</w:t>
+      </w:r>
+      <w:proofErr w:type="spellEnd"/>
+      <w:r>
+        <w:rPr>
+          <w:rStyle w:val="NormalTok"/>
+          <w:sz w:val="18"/>
+          <w:szCs w:val="20"/>
+        </w:rPr>
+        <w:t xml:space="preserve">, </w:t>
+      </w:r>
+      <w:r>
+        <w:rPr>
+          <w:rStyle w:val="FunctionTok"/>
+          <w:sz w:val="18"/>
+          <w:szCs w:val="20"/>
+        </w:rPr>
+        <w:t>c</w:t>
+      </w:r>
+      <w:r>
+        <w:rPr>
+          <w:rStyle w:val="NormalTok"/>
+          <w:sz w:val="18"/>
+          <w:szCs w:val="20"/>
+        </w:rPr>
+        <w:t>(</w:t>
+      </w:r>
+      <w:r>
+        <w:rPr>
+          <w:rStyle w:val="StringTok"/>
+          <w:sz w:val="18"/>
+          <w:szCs w:val="20"/>
+        </w:rPr>
+        <w:t>'2008'</w:t>
+      </w:r>
+      <w:r>
+        <w:rPr>
+          <w:rStyle w:val="NormalTok"/>
+          <w:sz w:val="18"/>
+          <w:szCs w:val="20"/>
+        </w:rPr>
+        <w:t xml:space="preserve">, </w:t>
+      </w:r>
+      <w:r>
+        <w:rPr>
+          <w:rStyle w:val="StringTok"/>
+          <w:sz w:val="18"/>
+          <w:szCs w:val="20"/>
+        </w:rPr>
+        <w:t>'2012'</w:t>
+      </w:r>
+      <w:r>
+        <w:rPr>
+          <w:rStyle w:val="NormalTok"/>
+          <w:sz w:val="18"/>
+          <w:szCs w:val="20"/>
+        </w:rPr>
+        <w:t xml:space="preserve">, </w:t>
+      </w:r>
+      <w:r>
+        <w:rPr>
+          <w:rStyle w:val="StringTok"/>
+          <w:sz w:val="18"/>
+          <w:szCs w:val="20"/>
+        </w:rPr>
+        <w:t>'2016'</w:t>
+      </w:r>
+      <w:r>
+        <w:rPr>
+          <w:rStyle w:val="NormalTok"/>
+          <w:sz w:val="18"/>
+          <w:szCs w:val="20"/>
+        </w:rPr>
+        <w:t>))</w:t>
+      </w:r>
+      <w:r>
+        <w:rPr>
+          <w:sz w:val="20"/>
+          <w:szCs w:val="20"/>
+        </w:rPr>
+        <w:br/>
+      </w:r>
+      <w:r>
+        <w:rPr>
+          <w:sz w:val="20"/>
+          <w:szCs w:val="20"/>
+        </w:rPr>
+        <w:br/>
+      </w:r>
+      <w:proofErr w:type="spellStart"/>
+      <w:r>
+        <w:rPr>
+          <w:rStyle w:val="FunctionTok"/>
+          <w:sz w:val="18"/>
+          <w:szCs w:val="20"/>
+        </w:rPr>
+        <w:t>ggplot</w:t>
+      </w:r>
+      <w:proofErr w:type="spellEnd"/>
+      <w:r>
+        <w:rPr>
+          <w:rStyle w:val="NormalTok"/>
+          <w:sz w:val="18"/>
+          <w:szCs w:val="20"/>
+        </w:rPr>
+        <w:t>(</w:t>
+      </w:r>
+      <w:r>
+        <w:rPr>
+          <w:rStyle w:val="AttributeTok"/>
+          <w:sz w:val="18"/>
+          <w:szCs w:val="20"/>
+        </w:rPr>
+        <w:t>data =</w:t>
+      </w:r>
+      <w:r>
+        <w:rPr>
+          <w:rStyle w:val="NormalTok"/>
+          <w:sz w:val="18"/>
+          <w:szCs w:val="20"/>
+        </w:rPr>
+        <w:t xml:space="preserve"> </w:t>
+      </w:r>
+      <w:proofErr w:type="spellStart"/>
+      <w:r>
+        <w:rPr>
+          <w:rStyle w:val="NormalTok"/>
+          <w:sz w:val="18"/>
+          <w:szCs w:val="20"/>
+        </w:rPr>
+        <w:t>totalVotesL</w:t>
+      </w:r>
+      <w:proofErr w:type="spellEnd"/>
+      <w:r>
+        <w:rPr>
+          <w:rStyle w:val="NormalTok"/>
+          <w:sz w:val="18"/>
+          <w:szCs w:val="20"/>
+        </w:rPr>
+        <w:t xml:space="preserve">, </w:t>
+      </w:r>
+      <w:r>
+        <w:rPr>
+          <w:rStyle w:val="AttributeTok"/>
+          <w:sz w:val="18"/>
+          <w:szCs w:val="20"/>
+        </w:rPr>
+        <w:t>mapping =</w:t>
+      </w:r>
+      <w:r>
+        <w:rPr>
+          <w:rStyle w:val="NormalTok"/>
+          <w:sz w:val="18"/>
+          <w:szCs w:val="20"/>
+        </w:rPr>
+        <w:t xml:space="preserve"> </w:t>
+      </w:r>
+      <w:proofErr w:type="spellStart"/>
+      <w:r>
+        <w:rPr>
+          <w:rStyle w:val="FunctionTok"/>
+          <w:sz w:val="18"/>
+          <w:szCs w:val="20"/>
+        </w:rPr>
+        <w:t>aes</w:t>
+      </w:r>
+      <w:proofErr w:type="spellEnd"/>
+      <w:r>
+        <w:rPr>
+          <w:rStyle w:val="NormalTok"/>
+          <w:sz w:val="18"/>
+          <w:szCs w:val="20"/>
+        </w:rPr>
+        <w:t>(</w:t>
+      </w:r>
+      <w:r>
+        <w:rPr>
+          <w:rStyle w:val="AttributeTok"/>
+          <w:sz w:val="18"/>
+          <w:szCs w:val="20"/>
+        </w:rPr>
+        <w:t>x =</w:t>
+      </w:r>
+      <w:r>
+        <w:rPr>
+          <w:rStyle w:val="NormalTok"/>
+          <w:sz w:val="18"/>
+          <w:szCs w:val="20"/>
+        </w:rPr>
+        <w:t xml:space="preserve"> </w:t>
+      </w:r>
+      <w:r>
+        <w:rPr>
+          <w:rStyle w:val="FunctionTok"/>
+          <w:sz w:val="18"/>
+          <w:szCs w:val="20"/>
+        </w:rPr>
+        <w:t>reorder</w:t>
+      </w:r>
+      <w:r>
+        <w:rPr>
+          <w:rStyle w:val="NormalTok"/>
+          <w:sz w:val="18"/>
+          <w:szCs w:val="20"/>
+        </w:rPr>
+        <w:t>(</w:t>
+      </w:r>
+      <w:r>
+        <w:rPr>
+          <w:rStyle w:val="FunctionTok"/>
+          <w:sz w:val="18"/>
+          <w:szCs w:val="20"/>
+        </w:rPr>
+        <w:t>factor</w:t>
+      </w:r>
+      <w:r>
+        <w:rPr>
+          <w:rStyle w:val="NormalTok"/>
+          <w:sz w:val="18"/>
+          <w:szCs w:val="20"/>
+        </w:rPr>
+        <w:t xml:space="preserve">(state), </w:t>
+      </w:r>
+      <w:proofErr w:type="spellStart"/>
+      <w:r>
+        <w:rPr>
+          <w:rStyle w:val="NormalTok"/>
+          <w:sz w:val="18"/>
+          <w:szCs w:val="20"/>
+        </w:rPr>
+        <w:t>tVotes</w:t>
+      </w:r>
+      <w:proofErr w:type="spellEnd"/>
+      <w:r>
+        <w:rPr>
+          <w:rStyle w:val="NormalTok"/>
+          <w:sz w:val="18"/>
+          <w:szCs w:val="20"/>
+        </w:rPr>
+        <w:t xml:space="preserve">, </w:t>
+      </w:r>
+      <w:r>
+        <w:rPr>
+          <w:rStyle w:val="ControlFlowTok"/>
+          <w:sz w:val="18"/>
+          <w:szCs w:val="20"/>
+        </w:rPr>
+        <w:t>function</w:t>
+      </w:r>
+      <w:r>
+        <w:rPr>
+          <w:rStyle w:val="NormalTok"/>
+          <w:sz w:val="18"/>
+          <w:szCs w:val="20"/>
+        </w:rPr>
+        <w:t xml:space="preserve">(x) </w:t>
+      </w:r>
+      <w:r>
+        <w:rPr>
+          <w:rStyle w:val="SpecialCharTok"/>
+          <w:sz w:val="18"/>
+          <w:szCs w:val="20"/>
+        </w:rPr>
+        <w:t>-</w:t>
+      </w:r>
+      <w:r>
+        <w:rPr>
+          <w:rStyle w:val="DecValTok"/>
+          <w:sz w:val="18"/>
+          <w:szCs w:val="20"/>
+        </w:rPr>
+        <w:t>1</w:t>
+      </w:r>
+      <w:r>
+        <w:rPr>
+          <w:rStyle w:val="SpecialCharTok"/>
+          <w:sz w:val="18"/>
+          <w:szCs w:val="20"/>
+        </w:rPr>
+        <w:t>*</w:t>
+      </w:r>
+      <w:r>
+        <w:rPr>
+          <w:rStyle w:val="FunctionTok"/>
+          <w:sz w:val="18"/>
+          <w:szCs w:val="20"/>
+        </w:rPr>
+        <w:t>sum</w:t>
+      </w:r>
+      <w:r>
+        <w:rPr>
+          <w:rStyle w:val="NormalTok"/>
+          <w:sz w:val="18"/>
+          <w:szCs w:val="20"/>
+        </w:rPr>
+        <w:t xml:space="preserve">(x)), </w:t>
+      </w:r>
+      <w:r>
+        <w:rPr>
+          <w:rStyle w:val="AttributeTok"/>
+          <w:sz w:val="18"/>
+          <w:szCs w:val="20"/>
+        </w:rPr>
+        <w:t>y =</w:t>
+      </w:r>
+      <w:r>
+        <w:rPr>
+          <w:rStyle w:val="NormalTok"/>
+          <w:sz w:val="18"/>
+          <w:szCs w:val="20"/>
+        </w:rPr>
+        <w:t xml:space="preserve"> </w:t>
+      </w:r>
+      <w:proofErr w:type="spellStart"/>
+      <w:r>
+        <w:rPr>
+          <w:rStyle w:val="NormalTok"/>
+          <w:sz w:val="18"/>
+          <w:szCs w:val="20"/>
+        </w:rPr>
+        <w:t>tVotes</w:t>
+      </w:r>
+      <w:proofErr w:type="spellEnd"/>
+      <w:r>
+        <w:rPr>
+          <w:rStyle w:val="NormalTok"/>
+          <w:sz w:val="18"/>
+          <w:szCs w:val="20"/>
+        </w:rPr>
+        <w:t xml:space="preserve">, </w:t>
+      </w:r>
+      <w:r>
+        <w:rPr>
+          <w:rStyle w:val="AttributeTok"/>
+          <w:sz w:val="18"/>
+          <w:szCs w:val="20"/>
+        </w:rPr>
+        <w:t>fill =</w:t>
+      </w:r>
+      <w:r>
+        <w:rPr>
+          <w:rStyle w:val="NormalTok"/>
+          <w:sz w:val="18"/>
+          <w:szCs w:val="20"/>
+        </w:rPr>
+        <w:t xml:space="preserve"> year)) </w:t>
+      </w:r>
+      <w:r>
+        <w:rPr>
+          <w:rStyle w:val="SpecialCharTok"/>
+          <w:sz w:val="18"/>
+          <w:szCs w:val="20"/>
+        </w:rPr>
+        <w:t>+</w:t>
+      </w:r>
+      <w:r>
+        <w:rPr>
+          <w:sz w:val="20"/>
+          <w:szCs w:val="20"/>
+        </w:rPr>
+        <w:br/>
+      </w:r>
+      <w:r>
+        <w:rPr>
+          <w:rStyle w:val="NormalTok"/>
+          <w:sz w:val="18"/>
+          <w:szCs w:val="20"/>
+        </w:rPr>
+        <w:t xml:space="preserve">  </w:t>
+      </w:r>
+      <w:proofErr w:type="spellStart"/>
+      <w:r>
+        <w:rPr>
+          <w:rStyle w:val="FunctionTok"/>
+          <w:sz w:val="18"/>
+          <w:szCs w:val="20"/>
+        </w:rPr>
+        <w:t>geom_bar</w:t>
+      </w:r>
+      <w:proofErr w:type="spellEnd"/>
+      <w:r>
+        <w:rPr>
+          <w:rStyle w:val="NormalTok"/>
+          <w:sz w:val="18"/>
+          <w:szCs w:val="20"/>
+        </w:rPr>
+        <w:t>(</w:t>
+      </w:r>
+      <w:r>
+        <w:rPr>
+          <w:rStyle w:val="AttributeTok"/>
+          <w:sz w:val="18"/>
+          <w:szCs w:val="20"/>
+        </w:rPr>
+        <w:t>position =</w:t>
+      </w:r>
+      <w:r>
+        <w:rPr>
+          <w:rStyle w:val="NormalTok"/>
+          <w:sz w:val="18"/>
+          <w:szCs w:val="20"/>
+        </w:rPr>
+        <w:t xml:space="preserve"> </w:t>
+      </w:r>
+      <w:r>
+        <w:rPr>
+          <w:rStyle w:val="StringTok"/>
+          <w:sz w:val="18"/>
+          <w:szCs w:val="20"/>
+        </w:rPr>
+        <w:t>"dodge"</w:t>
+      </w:r>
+      <w:r>
+        <w:rPr>
+          <w:rStyle w:val="NormalTok"/>
+          <w:sz w:val="18"/>
+          <w:szCs w:val="20"/>
+        </w:rPr>
+        <w:t xml:space="preserve">, </w:t>
+      </w:r>
+      <w:r>
+        <w:rPr>
+          <w:rStyle w:val="AttributeTok"/>
+          <w:sz w:val="18"/>
+          <w:szCs w:val="20"/>
+        </w:rPr>
+        <w:t>stat =</w:t>
+      </w:r>
+      <w:r>
+        <w:rPr>
+          <w:rStyle w:val="NormalTok"/>
+          <w:sz w:val="18"/>
+          <w:szCs w:val="20"/>
+        </w:rPr>
+        <w:t xml:space="preserve"> </w:t>
+      </w:r>
+      <w:r>
+        <w:rPr>
+          <w:rStyle w:val="StringTok"/>
+          <w:sz w:val="18"/>
+          <w:szCs w:val="20"/>
+        </w:rPr>
+        <w:t>"identity"</w:t>
+      </w:r>
+      <w:r>
+        <w:rPr>
+          <w:rStyle w:val="NormalTok"/>
+          <w:sz w:val="18"/>
+          <w:szCs w:val="20"/>
+        </w:rPr>
+        <w:t xml:space="preserve">) </w:t>
+      </w:r>
+      <w:r>
+        <w:rPr>
+          <w:rStyle w:val="SpecialCharTok"/>
+          <w:sz w:val="18"/>
+          <w:szCs w:val="20"/>
+        </w:rPr>
+        <w:t>+</w:t>
+      </w:r>
+      <w:r>
+        <w:rPr>
+          <w:rStyle w:val="FunctionTok"/>
+          <w:sz w:val="18"/>
+          <w:szCs w:val="20"/>
+        </w:rPr>
+        <w:t xml:space="preserve"> </w:t>
+      </w:r>
+      <w:r>
+        <w:rPr>
+          <w:rStyle w:val="NormalTok"/>
+          <w:sz w:val="18"/>
+          <w:szCs w:val="20"/>
+        </w:rPr>
+        <w:t>(</w:t>
+      </w:r>
+      <w:r>
+        <w:rPr>
+          <w:rStyle w:val="AttributeTok"/>
+          <w:sz w:val="18"/>
+          <w:szCs w:val="20"/>
+        </w:rPr>
+        <w:t>title =</w:t>
+      </w:r>
+      <w:r>
+        <w:rPr>
+          <w:rStyle w:val="NormalTok"/>
+          <w:sz w:val="18"/>
+          <w:szCs w:val="20"/>
+        </w:rPr>
+        <w:t xml:space="preserve"> </w:t>
+      </w:r>
+      <w:r>
+        <w:rPr>
+          <w:rStyle w:val="StringTok"/>
+          <w:sz w:val="18"/>
+          <w:szCs w:val="20"/>
+        </w:rPr>
+        <w:t>"Total Votes by State &amp; Year"</w:t>
+      </w:r>
+      <w:r>
+        <w:rPr>
+          <w:rStyle w:val="NormalTok"/>
+          <w:sz w:val="18"/>
+          <w:szCs w:val="20"/>
+        </w:rPr>
+        <w:t xml:space="preserve">) </w:t>
+      </w:r>
+      <w:r>
+        <w:rPr>
+          <w:rStyle w:val="SpecialCharTok"/>
+          <w:sz w:val="18"/>
+          <w:szCs w:val="20"/>
+        </w:rPr>
+        <w:t>+</w:t>
+      </w:r>
+      <w:r>
+        <w:rPr>
+          <w:rStyle w:val="NormalTok"/>
+          <w:sz w:val="18"/>
+          <w:szCs w:val="20"/>
+        </w:rPr>
+        <w:t xml:space="preserve"> </w:t>
+      </w:r>
+      <w:r>
+        <w:rPr>
+          <w:sz w:val="20"/>
+          <w:szCs w:val="20"/>
+        </w:rPr>
+        <w:br/>
+      </w:r>
+      <w:r>
+        <w:rPr>
+          <w:rStyle w:val="NormalTok"/>
+          <w:sz w:val="18"/>
+          <w:szCs w:val="20"/>
+        </w:rPr>
+        <w:t xml:space="preserve">  </w:t>
+      </w:r>
+      <w:proofErr w:type="spellStart"/>
+      <w:r>
+        <w:rPr>
+          <w:rStyle w:val="FunctionTok"/>
+          <w:sz w:val="18"/>
+          <w:szCs w:val="20"/>
+        </w:rPr>
+        <w:t>scale_x_discrete</w:t>
+      </w:r>
+      <w:proofErr w:type="spellEnd"/>
+      <w:r>
+        <w:rPr>
+          <w:rStyle w:val="NormalTok"/>
+          <w:sz w:val="18"/>
+          <w:szCs w:val="20"/>
+        </w:rPr>
+        <w:t>(</w:t>
+      </w:r>
+      <w:r>
+        <w:rPr>
+          <w:rStyle w:val="AttributeTok"/>
+          <w:sz w:val="18"/>
+          <w:szCs w:val="20"/>
+        </w:rPr>
+        <w:t>name =</w:t>
+      </w:r>
+      <w:r>
+        <w:rPr>
+          <w:rStyle w:val="StringTok"/>
+          <w:sz w:val="18"/>
+          <w:szCs w:val="20"/>
+        </w:rPr>
+        <w:t>"States"</w:t>
+      </w:r>
+      <w:r>
+        <w:rPr>
+          <w:rStyle w:val="NormalTok"/>
+          <w:sz w:val="18"/>
+          <w:szCs w:val="20"/>
+        </w:rPr>
+        <w:t xml:space="preserve">) </w:t>
+      </w:r>
+      <w:r>
+        <w:rPr>
+          <w:rStyle w:val="SpecialCharTok"/>
+          <w:sz w:val="18"/>
+          <w:szCs w:val="20"/>
+        </w:rPr>
+        <w:t>+</w:t>
+      </w:r>
+      <w:r>
+        <w:rPr>
+          <w:rStyle w:val="NormalTok"/>
+          <w:sz w:val="18"/>
+          <w:szCs w:val="20"/>
+        </w:rPr>
+        <w:t xml:space="preserve"> </w:t>
+      </w:r>
+      <w:proofErr w:type="spellStart"/>
+      <w:r>
+        <w:rPr>
+          <w:rStyle w:val="FunctionTok"/>
+          <w:sz w:val="18"/>
+          <w:szCs w:val="20"/>
+        </w:rPr>
+        <w:t>scale_y_continuous</w:t>
+      </w:r>
+      <w:proofErr w:type="spellEnd"/>
+      <w:r>
+        <w:rPr>
+          <w:rStyle w:val="NormalTok"/>
+          <w:sz w:val="18"/>
+          <w:szCs w:val="20"/>
+        </w:rPr>
+        <w:t>(</w:t>
+      </w:r>
+      <w:r>
+        <w:rPr>
+          <w:rStyle w:val="AttributeTok"/>
+          <w:sz w:val="18"/>
+          <w:szCs w:val="20"/>
+        </w:rPr>
+        <w:t>name =</w:t>
+      </w:r>
+      <w:r>
+        <w:rPr>
+          <w:rStyle w:val="NormalTok"/>
+          <w:sz w:val="18"/>
+          <w:szCs w:val="20"/>
+        </w:rPr>
+        <w:t xml:space="preserve"> </w:t>
+      </w:r>
+      <w:r>
+        <w:rPr>
+          <w:rStyle w:val="StringTok"/>
+          <w:sz w:val="18"/>
+          <w:szCs w:val="20"/>
+        </w:rPr>
+        <w:t>"Total Votes"</w:t>
+      </w:r>
+      <w:r>
+        <w:rPr>
+          <w:rStyle w:val="NormalTok"/>
+          <w:sz w:val="18"/>
+          <w:szCs w:val="20"/>
+        </w:rPr>
+        <w:t xml:space="preserve">, </w:t>
+      </w:r>
+      <w:r>
+        <w:rPr>
+          <w:rStyle w:val="AttributeTok"/>
+          <w:sz w:val="18"/>
+          <w:szCs w:val="20"/>
+        </w:rPr>
+        <w:t>labels =</w:t>
+      </w:r>
+      <w:r>
+        <w:rPr>
+          <w:rStyle w:val="NormalTok"/>
+          <w:sz w:val="18"/>
+          <w:szCs w:val="20"/>
+        </w:rPr>
+        <w:t xml:space="preserve"> </w:t>
+      </w:r>
+      <w:proofErr w:type="spellStart"/>
+      <w:r>
+        <w:rPr>
+          <w:rStyle w:val="FunctionTok"/>
+          <w:sz w:val="18"/>
+          <w:szCs w:val="20"/>
+        </w:rPr>
+        <w:t>label_number</w:t>
+      </w:r>
+      <w:proofErr w:type="spellEnd"/>
+      <w:r>
+        <w:rPr>
+          <w:rStyle w:val="NormalTok"/>
+          <w:sz w:val="18"/>
+          <w:szCs w:val="20"/>
+        </w:rPr>
+        <w:t>(</w:t>
+      </w:r>
+      <w:r>
+        <w:rPr>
+          <w:rStyle w:val="AttributeTok"/>
+          <w:sz w:val="18"/>
+          <w:szCs w:val="20"/>
+        </w:rPr>
+        <w:t>suffix =</w:t>
+      </w:r>
+      <w:r>
+        <w:rPr>
+          <w:rStyle w:val="NormalTok"/>
+          <w:sz w:val="18"/>
+          <w:szCs w:val="20"/>
+        </w:rPr>
+        <w:t xml:space="preserve"> </w:t>
+      </w:r>
+      <w:r>
+        <w:rPr>
+          <w:rStyle w:val="StringTok"/>
+          <w:sz w:val="18"/>
+          <w:szCs w:val="20"/>
+        </w:rPr>
+        <w:t>" M"</w:t>
+      </w:r>
+      <w:r>
+        <w:rPr>
+          <w:rStyle w:val="NormalTok"/>
+          <w:sz w:val="18"/>
+          <w:szCs w:val="20"/>
+        </w:rPr>
+        <w:t xml:space="preserve">, </w:t>
+      </w:r>
+      <w:r>
+        <w:rPr>
+          <w:rStyle w:val="AttributeTok"/>
+          <w:sz w:val="18"/>
+          <w:szCs w:val="20"/>
+        </w:rPr>
+        <w:t>scale =</w:t>
+      </w:r>
+      <w:r>
+        <w:rPr>
+          <w:rStyle w:val="NormalTok"/>
+          <w:sz w:val="18"/>
+          <w:szCs w:val="20"/>
+        </w:rPr>
+        <w:t xml:space="preserve"> </w:t>
+      </w:r>
+      <w:r>
+        <w:rPr>
+          <w:rStyle w:val="FloatTok"/>
+          <w:sz w:val="18"/>
+          <w:szCs w:val="20"/>
+        </w:rPr>
+        <w:t>1e-6</w:t>
+      </w:r>
+      <w:r>
+        <w:rPr>
+          <w:rStyle w:val="NormalTok"/>
+          <w:sz w:val="18"/>
+          <w:szCs w:val="20"/>
+        </w:rPr>
+        <w:t xml:space="preserve">)) </w:t>
+      </w:r>
+      <w:r>
+        <w:rPr>
+          <w:rStyle w:val="SpecialCharTok"/>
+          <w:sz w:val="18"/>
+          <w:szCs w:val="20"/>
+        </w:rPr>
+        <w:t>+</w:t>
+      </w:r>
+      <w:r>
+        <w:rPr>
+          <w:rStyle w:val="SpecialCharTok"/>
+          <w:sz w:val="18"/>
+          <w:szCs w:val="20"/>
+        </w:rPr>
+        <w:t xml:space="preserve"> </w:t>
+      </w:r>
+      <w:proofErr w:type="spellStart"/>
+      <w:r>
+        <w:rPr>
+          <w:rStyle w:val="FunctionTok"/>
+          <w:sz w:val="18"/>
+          <w:szCs w:val="20"/>
+        </w:rPr>
+        <w:t>theme_bw</w:t>
+      </w:r>
+      <w:proofErr w:type="spellEnd"/>
+      <w:r>
+        <w:rPr>
+          <w:rStyle w:val="NormalTok"/>
+          <w:sz w:val="18"/>
+          <w:szCs w:val="20"/>
+        </w:rPr>
+        <w:t>()</w:t>
+      </w:r>
+    </w:p>
+    <w:p>
+      <w:pPr>
         <w:pStyle w:val="FirstParagraph"/>
         <w:jc w:val="center"/>
       </w:pPr>
@@ -22265,8 +22746,9 @@
         <w:rPr>
           <w:noProof/>
         </w:rPr>
+        <w:lastRenderedPageBreak/>
         <w:drawing>
-          <wp:inline distT="0" distB="0" distL="0" distR="0" wp14:anchorId="4148E720" wp14:editId="2B2F30EA">
+          <wp:inline distT="0" distB="0" distL="0" distR="0" wp14:anchorId="6DF2CD16" wp14:editId="16B2B038">
             <wp:extent cx="5319541" cy="3457184"/>
             <wp:effectExtent l="0" t="0" r="1905" b="0"/>
             <wp:docPr id="3" name="Picture 3" descr="Chart, scatter chart&#10;&#10;Description automatically generated"/>
@@ -22281,7 +22763,7 @@
                     <pic:cNvPicPr/>
                   </pic:nvPicPr>
                   <pic:blipFill>
-                    <a:blip r:embed="rId14">
+                    <a:blip r:embed="rId17">
                       <a:extLst>
                         <a:ext uri="{28A0092B-C50C-407E-A947-70E740481C1C}">
                           <a14:useLocalDpi xmlns:a14="http://schemas.microsoft.com/office/drawing/2010/main" val="0"/>
@@ -22318,11 +22800,10 @@
         <w:rPr>
           <w:noProof/>
         </w:rPr>
-        <w:lastRenderedPageBreak/>
         <w:drawing>
-          <wp:inline distT="0" distB="0" distL="0" distR="0" wp14:anchorId="511E2646" wp14:editId="236522AA">
-            <wp:extent cx="6162805" cy="4471035"/>
-            <wp:effectExtent l="0" t="0" r="0" b="0"/>
+          <wp:inline distT="0" distB="0" distL="0" distR="0" wp14:anchorId="601F051F" wp14:editId="2114599E">
+            <wp:extent cx="5516880" cy="4002425"/>
+            <wp:effectExtent l="0" t="0" r="7620" b="0"/>
             <wp:docPr id="1" name="Picture 1" descr="Chart, histogram&#10;&#10;Description automatically generated"/>
             <wp:cNvGraphicFramePr>
               <a:graphicFrameLocks xmlns:a="http://schemas.openxmlformats.org/drawingml/2006/main" noChangeAspect="1"/>
@@ -22335,7 +22816,7 @@
                     <pic:cNvPicPr/>
                   </pic:nvPicPr>
                   <pic:blipFill>
-                    <a:blip r:embed="rId15"/>
+                    <a:blip r:embed="rId18"/>
                     <a:stretch>
                       <a:fillRect/>
                     </a:stretch>
@@ -22343,7 +22824,7 @@
                   <pic:spPr>
                     <a:xfrm>
                       <a:off x="0" y="0"/>
-                      <a:ext cx="6162805" cy="4471035"/>
+                      <a:ext cx="5519419" cy="4004267"/>
                     </a:xfrm>
                     <a:prstGeom prst="rect">
                       <a:avLst/>
@@ -22359,1390 +22840,1352 @@
     <w:p>
       <w:pPr>
         <w:pStyle w:val="BodyText"/>
-        <w:numPr>
-          <w:ilvl w:val="0"/>
-          <w:numId w:val="8"/>
-        </w:numPr>
-        <w:rPr>
-          <w:rFonts w:ascii="Times New Roman" w:hAnsi="Times New Roman" w:cs="Times New Roman"/>
-        </w:rPr>
-      </w:pPr>
-      <w:r>
-        <w:rPr>
-          <w:rFonts w:ascii="Times New Roman" w:hAnsi="Times New Roman" w:cs="Times New Roman"/>
-        </w:rPr>
-        <w:t>The total number of votes registered by the states in all the 3 election years are almost same, but the states of California, Nebraska, North Dakota, Maine, Mississippi, Wyoming, Idaho registered very large number of total votes in 2008 than in other election years.</w:t>
+        <w:rPr>
+          <w:rFonts w:ascii="Times New Roman" w:hAnsi="Times New Roman" w:cs="Times New Roman"/>
+          <w:b/>
+          <w:bCs/>
+          <w:color w:val="C0504D" w:themeColor="accent2"/>
+        </w:rPr>
+      </w:pPr>
+      <w:r>
+        <w:rPr>
+          <w:rFonts w:ascii="Times New Roman" w:hAnsi="Times New Roman" w:cs="Times New Roman"/>
+          <w:b/>
+          <w:bCs/>
+          <w:color w:val="C0504D" w:themeColor="accent2"/>
+        </w:rPr>
+        <w:t>Observation:</w:t>
       </w:r>
     </w:p>
     <w:p>
       <w:pPr>
         <w:pStyle w:val="BodyText"/>
-        <w:numPr>
-          <w:ilvl w:val="0"/>
-          <w:numId w:val="8"/>
-        </w:numPr>
-      </w:pPr>
-      <w:r>
-        <w:rPr>
-          <w:rFonts w:ascii="Times New Roman" w:hAnsi="Times New Roman" w:cs="Times New Roman"/>
-        </w:rPr>
-        <w:t>The states of Nebraska</w:t>
-      </w:r>
-      <w:r>
-        <w:rPr>
-          <w:rFonts w:ascii="Times New Roman" w:hAnsi="Times New Roman" w:cs="Times New Roman"/>
-        </w:rPr>
-        <w:t xml:space="preserve">, </w:t>
-      </w:r>
-      <w:r>
-        <w:rPr>
-          <w:rFonts w:ascii="Times New Roman" w:hAnsi="Times New Roman" w:cs="Times New Roman"/>
-        </w:rPr>
-        <w:t>North Dakota</w:t>
-      </w:r>
-      <w:r>
-        <w:rPr>
-          <w:rFonts w:ascii="Times New Roman" w:hAnsi="Times New Roman" w:cs="Times New Roman"/>
-        </w:rPr>
-        <w:t>, and Maine</w:t>
-      </w:r>
-      <w:r>
-        <w:rPr>
-          <w:rFonts w:ascii="Times New Roman" w:hAnsi="Times New Roman" w:cs="Times New Roman"/>
-        </w:rPr>
-        <w:t xml:space="preserve"> suffered</w:t>
-      </w:r>
-      <w:r>
-        <w:rPr>
-          <w:rFonts w:ascii="Times New Roman" w:hAnsi="Times New Roman" w:cs="Times New Roman"/>
-        </w:rPr>
-        <w:t xml:space="preserve"> a drastic reduction in the total votes registered from the year 2008 to 2012, and 2016.</w:t>
+        <w:rPr>
+          <w:rFonts w:ascii="Times New Roman" w:hAnsi="Times New Roman" w:cs="Times New Roman"/>
+        </w:rPr>
+      </w:pPr>
+      <w:r>
+        <w:rPr>
+          <w:rFonts w:ascii="Times New Roman" w:hAnsi="Times New Roman" w:cs="Times New Roman"/>
+        </w:rPr>
+        <w:t xml:space="preserve">The total number of votes registered by the states in all the 3 election years are almost same, but the states of California, Nebraska, North Dakota, Maine, Mississippi, Wyoming, Idaho registered very large number of total votes in 2008 than in other election years. The states of Nebraska, North Dakota, and Maine suffered a drastic reduction in the total votes registered from the year </w:t>
+      </w:r>
+      <w:r>
+        <w:rPr>
+          <w:rFonts w:ascii="Times New Roman" w:hAnsi="Times New Roman" w:cs="Times New Roman"/>
+        </w:rPr>
+        <w:lastRenderedPageBreak/>
+        <w:t>2008 to 2012, and 2016. From the boxplot, we can figure out that there are some outliers present in the total votes’ distribution for all the 3 election years.</w:t>
       </w:r>
     </w:p>
     <w:p>
       <w:pPr>
         <w:pStyle w:val="BodyText"/>
-        <w:numPr>
-          <w:ilvl w:val="0"/>
-          <w:numId w:val="8"/>
-        </w:numPr>
-      </w:pPr>
-      <w:r>
-        <w:rPr>
-          <w:rFonts w:ascii="Times New Roman" w:hAnsi="Times New Roman" w:cs="Times New Roman"/>
-        </w:rPr>
-        <w:t>From the boxplot, we can figure out that there are some outliers present in the total votes’ distribution for all the 3 election years.</w:t>
-      </w:r>
+        <w:rPr>
+          <w:b/>
+          <w:bCs/>
+        </w:rPr>
+      </w:pPr>
     </w:p>
     <w:p>
       <w:pPr>
         <w:pStyle w:val="BodyText"/>
         <w:rPr>
+          <w:rFonts w:ascii="Times New Roman" w:hAnsi="Times New Roman" w:cs="Times New Roman"/>
+        </w:rPr>
+      </w:pPr>
+      <w:r>
+        <w:rPr>
+          <w:rFonts w:ascii="Times New Roman" w:hAnsi="Times New Roman" w:cs="Times New Roman"/>
           <w:b/>
           <w:bCs/>
         </w:rPr>
-      </w:pPr>
+        <w:t>Plot of variable ‘Total Democratic Votes’ by state and year</w:t>
+      </w:r>
     </w:p>
     <w:p>
       <w:pPr>
-        <w:pStyle w:val="BodyText"/>
-        <w:rPr>
-          <w:rFonts w:ascii="Times New Roman" w:hAnsi="Times New Roman" w:cs="Times New Roman"/>
-        </w:rPr>
-      </w:pPr>
-      <w:r>
-        <w:rPr>
-          <w:rFonts w:ascii="Times New Roman" w:hAnsi="Times New Roman" w:cs="Times New Roman"/>
-          <w:b/>
-          <w:bCs/>
-        </w:rPr>
-        <w:t>Plot of outcome variable ‘Total Democratic Votes’ by state and year</w:t>
+        <w:pStyle w:val="SourceCode"/>
+        <w:rPr>
+          <w:sz w:val="20"/>
+          <w:szCs w:val="20"/>
+        </w:rPr>
+      </w:pPr>
+      <w:proofErr w:type="spellStart"/>
+      <w:r>
+        <w:rPr>
+          <w:rStyle w:val="NormalTok"/>
+          <w:sz w:val="18"/>
+          <w:szCs w:val="20"/>
+        </w:rPr>
+        <w:t>totalDVotesL</w:t>
+      </w:r>
+      <w:proofErr w:type="spellEnd"/>
+      <w:r>
+        <w:rPr>
+          <w:rStyle w:val="NormalTok"/>
+          <w:sz w:val="18"/>
+          <w:szCs w:val="20"/>
+        </w:rPr>
+        <w:t xml:space="preserve"> </w:t>
+      </w:r>
+      <w:r>
+        <w:rPr>
+          <w:rStyle w:val="OtherTok"/>
+          <w:sz w:val="18"/>
+          <w:szCs w:val="20"/>
+        </w:rPr>
+        <w:t>&lt;-</w:t>
+      </w:r>
+      <w:r>
+        <w:rPr>
+          <w:rStyle w:val="NormalTok"/>
+          <w:sz w:val="18"/>
+          <w:szCs w:val="20"/>
+        </w:rPr>
+        <w:t xml:space="preserve"> </w:t>
+      </w:r>
+      <w:proofErr w:type="spellStart"/>
+      <w:r>
+        <w:rPr>
+          <w:rStyle w:val="NormalTok"/>
+          <w:sz w:val="18"/>
+          <w:szCs w:val="20"/>
+        </w:rPr>
+        <w:t>ElectionData</w:t>
+      </w:r>
+      <w:proofErr w:type="spellEnd"/>
+      <w:r>
+        <w:rPr>
+          <w:rStyle w:val="NormalTok"/>
+          <w:sz w:val="18"/>
+          <w:szCs w:val="20"/>
+        </w:rPr>
+        <w:t xml:space="preserve"> </w:t>
+      </w:r>
+      <w:r>
+        <w:rPr>
+          <w:rStyle w:val="SpecialCharTok"/>
+          <w:sz w:val="18"/>
+          <w:szCs w:val="20"/>
+        </w:rPr>
+        <w:t>%&gt;%</w:t>
+      </w:r>
+      <w:r>
+        <w:rPr>
+          <w:rStyle w:val="NormalTok"/>
+          <w:sz w:val="18"/>
+          <w:szCs w:val="20"/>
+        </w:rPr>
+        <w:t xml:space="preserve"> </w:t>
+      </w:r>
+      <w:r>
+        <w:rPr>
+          <w:sz w:val="20"/>
+          <w:szCs w:val="20"/>
+        </w:rPr>
+        <w:br/>
+      </w:r>
+      <w:r>
+        <w:rPr>
+          <w:rStyle w:val="NormalTok"/>
+          <w:sz w:val="18"/>
+          <w:szCs w:val="20"/>
+        </w:rPr>
+        <w:t xml:space="preserve">  </w:t>
+      </w:r>
+      <w:r>
+        <w:rPr>
+          <w:rStyle w:val="FunctionTok"/>
+          <w:sz w:val="18"/>
+          <w:szCs w:val="20"/>
+        </w:rPr>
+        <w:t>select</w:t>
+      </w:r>
+      <w:r>
+        <w:rPr>
+          <w:rStyle w:val="NormalTok"/>
+          <w:sz w:val="18"/>
+          <w:szCs w:val="20"/>
+        </w:rPr>
+        <w:t xml:space="preserve">(state, vd2008, vd2012, vd2016) </w:t>
+      </w:r>
+      <w:r>
+        <w:rPr>
+          <w:rStyle w:val="SpecialCharTok"/>
+          <w:sz w:val="18"/>
+          <w:szCs w:val="20"/>
+        </w:rPr>
+        <w:t>%&gt;%</w:t>
+      </w:r>
+      <w:r>
+        <w:rPr>
+          <w:rStyle w:val="NormalTok"/>
+          <w:sz w:val="18"/>
+          <w:szCs w:val="20"/>
+        </w:rPr>
+        <w:t xml:space="preserve"> </w:t>
+      </w:r>
+      <w:proofErr w:type="spellStart"/>
+      <w:r>
+        <w:rPr>
+          <w:rStyle w:val="FunctionTok"/>
+          <w:sz w:val="18"/>
+          <w:szCs w:val="20"/>
+        </w:rPr>
+        <w:t>group_by</w:t>
+      </w:r>
+      <w:proofErr w:type="spellEnd"/>
+      <w:r>
+        <w:rPr>
+          <w:rStyle w:val="NormalTok"/>
+          <w:sz w:val="18"/>
+          <w:szCs w:val="20"/>
+        </w:rPr>
+        <w:t xml:space="preserve">(state) </w:t>
+      </w:r>
+      <w:r>
+        <w:rPr>
+          <w:rStyle w:val="SpecialCharTok"/>
+          <w:sz w:val="18"/>
+          <w:szCs w:val="20"/>
+        </w:rPr>
+        <w:t>%&gt;%</w:t>
+      </w:r>
+      <w:r>
+        <w:rPr>
+          <w:rStyle w:val="NormalTok"/>
+          <w:sz w:val="18"/>
+          <w:szCs w:val="20"/>
+        </w:rPr>
+        <w:t xml:space="preserve"> </w:t>
+      </w:r>
+      <w:proofErr w:type="spellStart"/>
+      <w:r>
+        <w:rPr>
+          <w:rStyle w:val="FunctionTok"/>
+          <w:sz w:val="18"/>
+          <w:szCs w:val="20"/>
+        </w:rPr>
+        <w:t>summarise</w:t>
+      </w:r>
+      <w:proofErr w:type="spellEnd"/>
+      <w:r>
+        <w:rPr>
+          <w:rStyle w:val="NormalTok"/>
+          <w:sz w:val="18"/>
+          <w:szCs w:val="20"/>
+        </w:rPr>
+        <w:t>(</w:t>
+      </w:r>
+      <w:r>
+        <w:rPr>
+          <w:rStyle w:val="StringTok"/>
+          <w:sz w:val="18"/>
+          <w:szCs w:val="20"/>
+        </w:rPr>
+        <w:t>'2008'</w:t>
+      </w:r>
+      <w:r>
+        <w:rPr>
+          <w:rStyle w:val="NormalTok"/>
+          <w:sz w:val="18"/>
+          <w:szCs w:val="20"/>
+        </w:rPr>
+        <w:t xml:space="preserve"> </w:t>
+      </w:r>
+      <w:r>
+        <w:rPr>
+          <w:rStyle w:val="OtherTok"/>
+          <w:sz w:val="18"/>
+          <w:szCs w:val="20"/>
+        </w:rPr>
+        <w:t>=</w:t>
+      </w:r>
+      <w:r>
+        <w:rPr>
+          <w:rStyle w:val="NormalTok"/>
+          <w:sz w:val="18"/>
+          <w:szCs w:val="20"/>
+        </w:rPr>
+        <w:t xml:space="preserve"> </w:t>
+      </w:r>
+      <w:r>
+        <w:rPr>
+          <w:rStyle w:val="FunctionTok"/>
+          <w:sz w:val="18"/>
+          <w:szCs w:val="20"/>
+        </w:rPr>
+        <w:t>sum</w:t>
+      </w:r>
+      <w:r>
+        <w:rPr>
+          <w:rStyle w:val="NormalTok"/>
+          <w:sz w:val="18"/>
+          <w:szCs w:val="20"/>
+        </w:rPr>
+        <w:t xml:space="preserve">(vd2008, </w:t>
+      </w:r>
+      <w:r>
+        <w:rPr>
+          <w:rStyle w:val="AttributeTok"/>
+          <w:sz w:val="18"/>
+          <w:szCs w:val="20"/>
+        </w:rPr>
+        <w:t>na.rm =</w:t>
+      </w:r>
+      <w:r>
+        <w:rPr>
+          <w:rStyle w:val="NormalTok"/>
+          <w:sz w:val="18"/>
+          <w:szCs w:val="20"/>
+        </w:rPr>
+        <w:t xml:space="preserve"> </w:t>
+      </w:r>
+      <w:r>
+        <w:rPr>
+          <w:rStyle w:val="ConstantTok"/>
+          <w:sz w:val="18"/>
+          <w:szCs w:val="20"/>
+        </w:rPr>
+        <w:t>TRUE</w:t>
+      </w:r>
+      <w:r>
+        <w:rPr>
+          <w:rStyle w:val="NormalTok"/>
+          <w:sz w:val="18"/>
+          <w:szCs w:val="20"/>
+        </w:rPr>
+        <w:t>),</w:t>
+      </w:r>
+      <w:r>
+        <w:rPr>
+          <w:sz w:val="20"/>
+          <w:szCs w:val="20"/>
+        </w:rPr>
+        <w:t xml:space="preserve"> </w:t>
+      </w:r>
+      <w:r>
+        <w:rPr>
+          <w:rStyle w:val="StringTok"/>
+          <w:sz w:val="18"/>
+          <w:szCs w:val="20"/>
+        </w:rPr>
+        <w:t>'2012'</w:t>
+      </w:r>
+      <w:r>
+        <w:rPr>
+          <w:rStyle w:val="NormalTok"/>
+          <w:sz w:val="18"/>
+          <w:szCs w:val="20"/>
+        </w:rPr>
+        <w:t xml:space="preserve"> </w:t>
+      </w:r>
+      <w:r>
+        <w:rPr>
+          <w:rStyle w:val="OtherTok"/>
+          <w:sz w:val="18"/>
+          <w:szCs w:val="20"/>
+        </w:rPr>
+        <w:t>=</w:t>
+      </w:r>
+      <w:r>
+        <w:rPr>
+          <w:rStyle w:val="NormalTok"/>
+          <w:sz w:val="18"/>
+          <w:szCs w:val="20"/>
+        </w:rPr>
+        <w:t xml:space="preserve"> </w:t>
+      </w:r>
+      <w:r>
+        <w:rPr>
+          <w:rStyle w:val="FunctionTok"/>
+          <w:sz w:val="18"/>
+          <w:szCs w:val="20"/>
+        </w:rPr>
+        <w:t>sum</w:t>
+      </w:r>
+      <w:r>
+        <w:rPr>
+          <w:rStyle w:val="NormalTok"/>
+          <w:sz w:val="18"/>
+          <w:szCs w:val="20"/>
+        </w:rPr>
+        <w:t xml:space="preserve">(vd2012, </w:t>
+      </w:r>
+      <w:r>
+        <w:rPr>
+          <w:rStyle w:val="AttributeTok"/>
+          <w:sz w:val="18"/>
+          <w:szCs w:val="20"/>
+        </w:rPr>
+        <w:t>na.rm =</w:t>
+      </w:r>
+      <w:r>
+        <w:rPr>
+          <w:rStyle w:val="NormalTok"/>
+          <w:sz w:val="18"/>
+          <w:szCs w:val="20"/>
+        </w:rPr>
+        <w:t xml:space="preserve"> </w:t>
+      </w:r>
+      <w:r>
+        <w:rPr>
+          <w:rStyle w:val="ConstantTok"/>
+          <w:sz w:val="18"/>
+          <w:szCs w:val="20"/>
+        </w:rPr>
+        <w:t>TRUE</w:t>
+      </w:r>
+      <w:r>
+        <w:rPr>
+          <w:rStyle w:val="NormalTok"/>
+          <w:sz w:val="18"/>
+          <w:szCs w:val="20"/>
+        </w:rPr>
+        <w:t>),</w:t>
+      </w:r>
+      <w:r>
+        <w:rPr>
+          <w:sz w:val="20"/>
+          <w:szCs w:val="20"/>
+        </w:rPr>
+        <w:t xml:space="preserve"> </w:t>
+      </w:r>
+      <w:r>
+        <w:rPr>
+          <w:rStyle w:val="StringTok"/>
+          <w:sz w:val="18"/>
+          <w:szCs w:val="20"/>
+        </w:rPr>
+        <w:t>'2016'</w:t>
+      </w:r>
+      <w:r>
+        <w:rPr>
+          <w:rStyle w:val="NormalTok"/>
+          <w:sz w:val="18"/>
+          <w:szCs w:val="20"/>
+        </w:rPr>
+        <w:t xml:space="preserve"> </w:t>
+      </w:r>
+      <w:r>
+        <w:rPr>
+          <w:rStyle w:val="OtherTok"/>
+          <w:sz w:val="18"/>
+          <w:szCs w:val="20"/>
+        </w:rPr>
+        <w:t>=</w:t>
+      </w:r>
+      <w:r>
+        <w:rPr>
+          <w:rStyle w:val="NormalTok"/>
+          <w:sz w:val="18"/>
+          <w:szCs w:val="20"/>
+        </w:rPr>
+        <w:t xml:space="preserve"> </w:t>
+      </w:r>
+      <w:r>
+        <w:rPr>
+          <w:rStyle w:val="FunctionTok"/>
+          <w:sz w:val="18"/>
+          <w:szCs w:val="20"/>
+        </w:rPr>
+        <w:t>sum</w:t>
+      </w:r>
+      <w:r>
+        <w:rPr>
+          <w:rStyle w:val="NormalTok"/>
+          <w:sz w:val="18"/>
+          <w:szCs w:val="20"/>
+        </w:rPr>
+        <w:t xml:space="preserve">(vd2016, </w:t>
+      </w:r>
+      <w:r>
+        <w:rPr>
+          <w:rStyle w:val="AttributeTok"/>
+          <w:sz w:val="18"/>
+          <w:szCs w:val="20"/>
+        </w:rPr>
+        <w:t>na.rm =</w:t>
+      </w:r>
+      <w:r>
+        <w:rPr>
+          <w:rStyle w:val="NormalTok"/>
+          <w:sz w:val="18"/>
+          <w:szCs w:val="20"/>
+        </w:rPr>
+        <w:t xml:space="preserve"> </w:t>
+      </w:r>
+      <w:r>
+        <w:rPr>
+          <w:rStyle w:val="ConstantTok"/>
+          <w:sz w:val="18"/>
+          <w:szCs w:val="20"/>
+        </w:rPr>
+        <w:t>TRUE</w:t>
+      </w:r>
+      <w:r>
+        <w:rPr>
+          <w:rStyle w:val="NormalTok"/>
+          <w:sz w:val="18"/>
+          <w:szCs w:val="20"/>
+        </w:rPr>
+        <w:t xml:space="preserve">)) </w:t>
+      </w:r>
+      <w:r>
+        <w:rPr>
+          <w:rStyle w:val="SpecialCharTok"/>
+          <w:sz w:val="18"/>
+          <w:szCs w:val="20"/>
+        </w:rPr>
+        <w:t>%&gt;%</w:t>
+      </w:r>
+      <w:r>
+        <w:rPr>
+          <w:sz w:val="20"/>
+          <w:szCs w:val="20"/>
+        </w:rPr>
+        <w:br/>
+      </w:r>
+      <w:r>
+        <w:rPr>
+          <w:rStyle w:val="NormalTok"/>
+          <w:sz w:val="18"/>
+          <w:szCs w:val="20"/>
+        </w:rPr>
+        <w:t xml:space="preserve">  </w:t>
+      </w:r>
+      <w:r>
+        <w:rPr>
+          <w:rStyle w:val="FunctionTok"/>
+          <w:sz w:val="18"/>
+          <w:szCs w:val="20"/>
+        </w:rPr>
+        <w:t>gather</w:t>
+      </w:r>
+      <w:r>
+        <w:rPr>
+          <w:rStyle w:val="NormalTok"/>
+          <w:sz w:val="18"/>
+          <w:szCs w:val="20"/>
+        </w:rPr>
+        <w:t xml:space="preserve">(year, </w:t>
+      </w:r>
+      <w:proofErr w:type="spellStart"/>
+      <w:r>
+        <w:rPr>
+          <w:rStyle w:val="NormalTok"/>
+          <w:sz w:val="18"/>
+          <w:szCs w:val="20"/>
+        </w:rPr>
+        <w:t>tdVotes</w:t>
+      </w:r>
+      <w:proofErr w:type="spellEnd"/>
+      <w:r>
+        <w:rPr>
+          <w:rStyle w:val="NormalTok"/>
+          <w:sz w:val="18"/>
+          <w:szCs w:val="20"/>
+        </w:rPr>
+        <w:t xml:space="preserve">, </w:t>
+      </w:r>
+      <w:r>
+        <w:rPr>
+          <w:rStyle w:val="FunctionTok"/>
+          <w:sz w:val="18"/>
+          <w:szCs w:val="20"/>
+        </w:rPr>
+        <w:t>c</w:t>
+      </w:r>
+      <w:r>
+        <w:rPr>
+          <w:rStyle w:val="NormalTok"/>
+          <w:sz w:val="18"/>
+          <w:szCs w:val="20"/>
+        </w:rPr>
+        <w:t>(</w:t>
+      </w:r>
+      <w:r>
+        <w:rPr>
+          <w:rStyle w:val="StringTok"/>
+          <w:sz w:val="18"/>
+          <w:szCs w:val="20"/>
+        </w:rPr>
+        <w:t>'2008'</w:t>
+      </w:r>
+      <w:r>
+        <w:rPr>
+          <w:rStyle w:val="NormalTok"/>
+          <w:sz w:val="18"/>
+          <w:szCs w:val="20"/>
+        </w:rPr>
+        <w:t xml:space="preserve">, </w:t>
+      </w:r>
+      <w:r>
+        <w:rPr>
+          <w:rStyle w:val="StringTok"/>
+          <w:sz w:val="18"/>
+          <w:szCs w:val="20"/>
+        </w:rPr>
+        <w:t>'2012'</w:t>
+      </w:r>
+      <w:r>
+        <w:rPr>
+          <w:rStyle w:val="NormalTok"/>
+          <w:sz w:val="18"/>
+          <w:szCs w:val="20"/>
+        </w:rPr>
+        <w:t xml:space="preserve">, </w:t>
+      </w:r>
+      <w:r>
+        <w:rPr>
+          <w:rStyle w:val="StringTok"/>
+          <w:sz w:val="18"/>
+          <w:szCs w:val="20"/>
+        </w:rPr>
+        <w:t>'2016'</w:t>
+      </w:r>
+      <w:r>
+        <w:rPr>
+          <w:rStyle w:val="NormalTok"/>
+          <w:sz w:val="18"/>
+          <w:szCs w:val="20"/>
+        </w:rPr>
+        <w:t>))</w:t>
+      </w:r>
+      <w:r>
+        <w:rPr>
+          <w:sz w:val="20"/>
+          <w:szCs w:val="20"/>
+        </w:rPr>
+        <w:br/>
+      </w:r>
+      <w:r>
+        <w:rPr>
+          <w:sz w:val="20"/>
+          <w:szCs w:val="20"/>
+        </w:rPr>
+        <w:br/>
+      </w:r>
+      <w:proofErr w:type="spellStart"/>
+      <w:r>
+        <w:rPr>
+          <w:rStyle w:val="FunctionTok"/>
+          <w:sz w:val="18"/>
+          <w:szCs w:val="20"/>
+        </w:rPr>
+        <w:t>ggplot</w:t>
+      </w:r>
+      <w:proofErr w:type="spellEnd"/>
+      <w:r>
+        <w:rPr>
+          <w:rStyle w:val="NormalTok"/>
+          <w:sz w:val="18"/>
+          <w:szCs w:val="20"/>
+        </w:rPr>
+        <w:t>(</w:t>
+      </w:r>
+      <w:r>
+        <w:rPr>
+          <w:rStyle w:val="AttributeTok"/>
+          <w:sz w:val="18"/>
+          <w:szCs w:val="20"/>
+        </w:rPr>
+        <w:t>data =</w:t>
+      </w:r>
+      <w:r>
+        <w:rPr>
+          <w:rStyle w:val="NormalTok"/>
+          <w:sz w:val="18"/>
+          <w:szCs w:val="20"/>
+        </w:rPr>
+        <w:t xml:space="preserve"> </w:t>
+      </w:r>
+      <w:proofErr w:type="spellStart"/>
+      <w:r>
+        <w:rPr>
+          <w:rStyle w:val="NormalTok"/>
+          <w:sz w:val="18"/>
+          <w:szCs w:val="20"/>
+        </w:rPr>
+        <w:t>totalDVotesL</w:t>
+      </w:r>
+      <w:proofErr w:type="spellEnd"/>
+      <w:r>
+        <w:rPr>
+          <w:rStyle w:val="NormalTok"/>
+          <w:sz w:val="18"/>
+          <w:szCs w:val="20"/>
+        </w:rPr>
+        <w:t xml:space="preserve">, </w:t>
+      </w:r>
+      <w:r>
+        <w:rPr>
+          <w:rStyle w:val="AttributeTok"/>
+          <w:sz w:val="18"/>
+          <w:szCs w:val="20"/>
+        </w:rPr>
+        <w:t>mapping =</w:t>
+      </w:r>
+      <w:r>
+        <w:rPr>
+          <w:rStyle w:val="NormalTok"/>
+          <w:sz w:val="18"/>
+          <w:szCs w:val="20"/>
+        </w:rPr>
+        <w:t xml:space="preserve"> </w:t>
+      </w:r>
+      <w:proofErr w:type="spellStart"/>
+      <w:r>
+        <w:rPr>
+          <w:rStyle w:val="FunctionTok"/>
+          <w:sz w:val="18"/>
+          <w:szCs w:val="20"/>
+        </w:rPr>
+        <w:t>aes</w:t>
+      </w:r>
+      <w:proofErr w:type="spellEnd"/>
+      <w:r>
+        <w:rPr>
+          <w:rStyle w:val="NormalTok"/>
+          <w:sz w:val="18"/>
+          <w:szCs w:val="20"/>
+        </w:rPr>
+        <w:t>(</w:t>
+      </w:r>
+      <w:r>
+        <w:rPr>
+          <w:rStyle w:val="AttributeTok"/>
+          <w:sz w:val="18"/>
+          <w:szCs w:val="20"/>
+        </w:rPr>
+        <w:t>x =</w:t>
+      </w:r>
+      <w:r>
+        <w:rPr>
+          <w:rStyle w:val="NormalTok"/>
+          <w:sz w:val="18"/>
+          <w:szCs w:val="20"/>
+        </w:rPr>
+        <w:t xml:space="preserve"> </w:t>
+      </w:r>
+      <w:r>
+        <w:rPr>
+          <w:rStyle w:val="FunctionTok"/>
+          <w:sz w:val="18"/>
+          <w:szCs w:val="20"/>
+        </w:rPr>
+        <w:t>reorder</w:t>
+      </w:r>
+      <w:r>
+        <w:rPr>
+          <w:rStyle w:val="NormalTok"/>
+          <w:sz w:val="18"/>
+          <w:szCs w:val="20"/>
+        </w:rPr>
+        <w:t>(</w:t>
+      </w:r>
+      <w:r>
+        <w:rPr>
+          <w:rStyle w:val="FunctionTok"/>
+          <w:sz w:val="18"/>
+          <w:szCs w:val="20"/>
+        </w:rPr>
+        <w:t>factor</w:t>
+      </w:r>
+      <w:r>
+        <w:rPr>
+          <w:rStyle w:val="NormalTok"/>
+          <w:sz w:val="18"/>
+          <w:szCs w:val="20"/>
+        </w:rPr>
+        <w:t xml:space="preserve">(state), </w:t>
+      </w:r>
+      <w:proofErr w:type="spellStart"/>
+      <w:r>
+        <w:rPr>
+          <w:rStyle w:val="NormalTok"/>
+          <w:sz w:val="18"/>
+          <w:szCs w:val="20"/>
+        </w:rPr>
+        <w:t>tdVotes</w:t>
+      </w:r>
+      <w:proofErr w:type="spellEnd"/>
+      <w:r>
+        <w:rPr>
+          <w:rStyle w:val="NormalTok"/>
+          <w:sz w:val="18"/>
+          <w:szCs w:val="20"/>
+        </w:rPr>
+        <w:t xml:space="preserve">, </w:t>
+      </w:r>
+      <w:r>
+        <w:rPr>
+          <w:rStyle w:val="ControlFlowTok"/>
+          <w:sz w:val="18"/>
+          <w:szCs w:val="20"/>
+        </w:rPr>
+        <w:t>function</w:t>
+      </w:r>
+      <w:r>
+        <w:rPr>
+          <w:rStyle w:val="NormalTok"/>
+          <w:sz w:val="18"/>
+          <w:szCs w:val="20"/>
+        </w:rPr>
+        <w:t xml:space="preserve">(x) </w:t>
+      </w:r>
+      <w:r>
+        <w:rPr>
+          <w:rStyle w:val="SpecialCharTok"/>
+          <w:sz w:val="18"/>
+          <w:szCs w:val="20"/>
+        </w:rPr>
+        <w:t>-</w:t>
+      </w:r>
+      <w:r>
+        <w:rPr>
+          <w:rStyle w:val="DecValTok"/>
+          <w:sz w:val="18"/>
+          <w:szCs w:val="20"/>
+        </w:rPr>
+        <w:t>1</w:t>
+      </w:r>
+      <w:r>
+        <w:rPr>
+          <w:rStyle w:val="SpecialCharTok"/>
+          <w:sz w:val="18"/>
+          <w:szCs w:val="20"/>
+        </w:rPr>
+        <w:t>*</w:t>
+      </w:r>
+      <w:r>
+        <w:rPr>
+          <w:rStyle w:val="FunctionTok"/>
+          <w:sz w:val="18"/>
+          <w:szCs w:val="20"/>
+        </w:rPr>
+        <w:t>sum</w:t>
+      </w:r>
+      <w:r>
+        <w:rPr>
+          <w:rStyle w:val="NormalTok"/>
+          <w:sz w:val="18"/>
+          <w:szCs w:val="20"/>
+        </w:rPr>
+        <w:t xml:space="preserve">(x)), </w:t>
+      </w:r>
+      <w:r>
+        <w:rPr>
+          <w:rStyle w:val="AttributeTok"/>
+          <w:sz w:val="18"/>
+          <w:szCs w:val="20"/>
+        </w:rPr>
+        <w:t>y =</w:t>
+      </w:r>
+      <w:r>
+        <w:rPr>
+          <w:rStyle w:val="NormalTok"/>
+          <w:sz w:val="18"/>
+          <w:szCs w:val="20"/>
+        </w:rPr>
+        <w:t xml:space="preserve"> </w:t>
+      </w:r>
+      <w:proofErr w:type="spellStart"/>
+      <w:r>
+        <w:rPr>
+          <w:rStyle w:val="NormalTok"/>
+          <w:sz w:val="18"/>
+          <w:szCs w:val="20"/>
+        </w:rPr>
+        <w:t>tdVotes</w:t>
+      </w:r>
+      <w:proofErr w:type="spellEnd"/>
+      <w:r>
+        <w:rPr>
+          <w:rStyle w:val="NormalTok"/>
+          <w:sz w:val="18"/>
+          <w:szCs w:val="20"/>
+        </w:rPr>
+        <w:t xml:space="preserve">, </w:t>
+      </w:r>
+      <w:r>
+        <w:rPr>
+          <w:rStyle w:val="AttributeTok"/>
+          <w:sz w:val="18"/>
+          <w:szCs w:val="20"/>
+        </w:rPr>
+        <w:t>fill =</w:t>
+      </w:r>
+      <w:r>
+        <w:rPr>
+          <w:rStyle w:val="NormalTok"/>
+          <w:sz w:val="18"/>
+          <w:szCs w:val="20"/>
+        </w:rPr>
+        <w:t xml:space="preserve"> year)) </w:t>
+      </w:r>
+      <w:r>
+        <w:rPr>
+          <w:rStyle w:val="SpecialCharTok"/>
+          <w:sz w:val="18"/>
+          <w:szCs w:val="20"/>
+        </w:rPr>
+        <w:t>+</w:t>
+      </w:r>
+      <w:r>
+        <w:rPr>
+          <w:sz w:val="20"/>
+          <w:szCs w:val="20"/>
+        </w:rPr>
+        <w:t xml:space="preserve"> </w:t>
+      </w:r>
+      <w:proofErr w:type="spellStart"/>
+      <w:r>
+        <w:rPr>
+          <w:rStyle w:val="FunctionTok"/>
+          <w:sz w:val="18"/>
+          <w:szCs w:val="20"/>
+        </w:rPr>
+        <w:t>geom_bar</w:t>
+      </w:r>
+      <w:proofErr w:type="spellEnd"/>
+      <w:r>
+        <w:rPr>
+          <w:rStyle w:val="NormalTok"/>
+          <w:sz w:val="18"/>
+          <w:szCs w:val="20"/>
+        </w:rPr>
+        <w:t>(</w:t>
+      </w:r>
+      <w:r>
+        <w:rPr>
+          <w:rStyle w:val="AttributeTok"/>
+          <w:sz w:val="18"/>
+          <w:szCs w:val="20"/>
+        </w:rPr>
+        <w:t>position =</w:t>
+      </w:r>
+      <w:r>
+        <w:rPr>
+          <w:rStyle w:val="NormalTok"/>
+          <w:sz w:val="18"/>
+          <w:szCs w:val="20"/>
+        </w:rPr>
+        <w:t xml:space="preserve"> </w:t>
+      </w:r>
+      <w:r>
+        <w:rPr>
+          <w:rStyle w:val="StringTok"/>
+          <w:sz w:val="18"/>
+          <w:szCs w:val="20"/>
+        </w:rPr>
+        <w:t>"dodge"</w:t>
+      </w:r>
+      <w:r>
+        <w:rPr>
+          <w:rStyle w:val="NormalTok"/>
+          <w:sz w:val="18"/>
+          <w:szCs w:val="20"/>
+        </w:rPr>
+        <w:t xml:space="preserve">, </w:t>
+      </w:r>
+      <w:r>
+        <w:rPr>
+          <w:rStyle w:val="AttributeTok"/>
+          <w:sz w:val="18"/>
+          <w:szCs w:val="20"/>
+        </w:rPr>
+        <w:t>stat =</w:t>
+      </w:r>
+      <w:r>
+        <w:rPr>
+          <w:rStyle w:val="NormalTok"/>
+          <w:sz w:val="18"/>
+          <w:szCs w:val="20"/>
+        </w:rPr>
+        <w:t xml:space="preserve"> </w:t>
+      </w:r>
+      <w:r>
+        <w:rPr>
+          <w:rStyle w:val="StringTok"/>
+          <w:sz w:val="18"/>
+          <w:szCs w:val="20"/>
+        </w:rPr>
+        <w:t>"identity"</w:t>
+      </w:r>
+      <w:r>
+        <w:rPr>
+          <w:rStyle w:val="NormalTok"/>
+          <w:sz w:val="18"/>
+          <w:szCs w:val="20"/>
+        </w:rPr>
+        <w:t xml:space="preserve">) </w:t>
+      </w:r>
+      <w:r>
+        <w:rPr>
+          <w:rStyle w:val="SpecialCharTok"/>
+          <w:sz w:val="18"/>
+          <w:szCs w:val="20"/>
+        </w:rPr>
+        <w:t>+</w:t>
+      </w:r>
+      <w:r>
+        <w:rPr>
+          <w:sz w:val="20"/>
+          <w:szCs w:val="20"/>
+        </w:rPr>
+        <w:br/>
+      </w:r>
+      <w:r>
+        <w:rPr>
+          <w:rStyle w:val="NormalTok"/>
+          <w:sz w:val="18"/>
+          <w:szCs w:val="20"/>
+        </w:rPr>
+        <w:t xml:space="preserve">  </w:t>
+      </w:r>
+      <w:r>
+        <w:rPr>
+          <w:rStyle w:val="FunctionTok"/>
+          <w:sz w:val="18"/>
+          <w:szCs w:val="20"/>
+        </w:rPr>
+        <w:t>labs</w:t>
+      </w:r>
+      <w:r>
+        <w:rPr>
+          <w:rStyle w:val="NormalTok"/>
+          <w:sz w:val="18"/>
+          <w:szCs w:val="20"/>
+        </w:rPr>
+        <w:t>(</w:t>
+      </w:r>
+      <w:r>
+        <w:rPr>
+          <w:rStyle w:val="AttributeTok"/>
+          <w:sz w:val="18"/>
+          <w:szCs w:val="20"/>
+        </w:rPr>
+        <w:t>title =</w:t>
+      </w:r>
+      <w:r>
+        <w:rPr>
+          <w:rStyle w:val="NormalTok"/>
+          <w:sz w:val="18"/>
+          <w:szCs w:val="20"/>
+        </w:rPr>
+        <w:t xml:space="preserve"> </w:t>
+      </w:r>
+      <w:r>
+        <w:rPr>
+          <w:rStyle w:val="StringTok"/>
+          <w:sz w:val="18"/>
+          <w:szCs w:val="20"/>
+        </w:rPr>
+        <w:t>"Total Democrat Votes by State &amp; Year"</w:t>
+      </w:r>
+      <w:r>
+        <w:rPr>
+          <w:rStyle w:val="NormalTok"/>
+          <w:sz w:val="18"/>
+          <w:szCs w:val="20"/>
+        </w:rPr>
+        <w:t xml:space="preserve">) </w:t>
+      </w:r>
+      <w:r>
+        <w:rPr>
+          <w:rStyle w:val="SpecialCharTok"/>
+          <w:sz w:val="18"/>
+          <w:szCs w:val="20"/>
+        </w:rPr>
+        <w:t>+</w:t>
+      </w:r>
+      <w:r>
+        <w:rPr>
+          <w:rStyle w:val="NormalTok"/>
+          <w:sz w:val="18"/>
+          <w:szCs w:val="20"/>
+        </w:rPr>
+        <w:t xml:space="preserve"> </w:t>
+      </w:r>
+      <w:r>
+        <w:rPr>
+          <w:sz w:val="20"/>
+          <w:szCs w:val="20"/>
+        </w:rPr>
+        <w:t xml:space="preserve"> </w:t>
+      </w:r>
+      <w:proofErr w:type="spellStart"/>
+      <w:r>
+        <w:rPr>
+          <w:rStyle w:val="FunctionTok"/>
+          <w:sz w:val="18"/>
+          <w:szCs w:val="20"/>
+        </w:rPr>
+        <w:t>scale_x_discrete</w:t>
+      </w:r>
+      <w:proofErr w:type="spellEnd"/>
+      <w:r>
+        <w:rPr>
+          <w:rStyle w:val="NormalTok"/>
+          <w:sz w:val="18"/>
+          <w:szCs w:val="20"/>
+        </w:rPr>
+        <w:t>(</w:t>
+      </w:r>
+      <w:r>
+        <w:rPr>
+          <w:rStyle w:val="AttributeTok"/>
+          <w:sz w:val="18"/>
+          <w:szCs w:val="20"/>
+        </w:rPr>
+        <w:t>name =</w:t>
+      </w:r>
+      <w:r>
+        <w:rPr>
+          <w:rStyle w:val="StringTok"/>
+          <w:sz w:val="18"/>
+          <w:szCs w:val="20"/>
+        </w:rPr>
+        <w:t>"States"</w:t>
+      </w:r>
+      <w:r>
+        <w:rPr>
+          <w:rStyle w:val="NormalTok"/>
+          <w:sz w:val="18"/>
+          <w:szCs w:val="20"/>
+        </w:rPr>
+        <w:t xml:space="preserve">) </w:t>
+      </w:r>
+      <w:r>
+        <w:rPr>
+          <w:rStyle w:val="SpecialCharTok"/>
+          <w:sz w:val="18"/>
+          <w:szCs w:val="20"/>
+        </w:rPr>
+        <w:t>+</w:t>
+      </w:r>
+      <w:r>
+        <w:rPr>
+          <w:rStyle w:val="NormalTok"/>
+          <w:sz w:val="18"/>
+          <w:szCs w:val="20"/>
+        </w:rPr>
+        <w:t xml:space="preserve"> </w:t>
+      </w:r>
+      <w:r>
+        <w:rPr>
+          <w:sz w:val="20"/>
+          <w:szCs w:val="20"/>
+        </w:rPr>
+        <w:br/>
+      </w:r>
+      <w:r>
+        <w:rPr>
+          <w:rStyle w:val="NormalTok"/>
+          <w:sz w:val="18"/>
+          <w:szCs w:val="20"/>
+        </w:rPr>
+        <w:t xml:space="preserve">  </w:t>
+      </w:r>
+      <w:proofErr w:type="spellStart"/>
+      <w:r>
+        <w:rPr>
+          <w:rStyle w:val="FunctionTok"/>
+          <w:sz w:val="18"/>
+          <w:szCs w:val="20"/>
+        </w:rPr>
+        <w:t>scale_y_continuous</w:t>
+      </w:r>
+      <w:proofErr w:type="spellEnd"/>
+      <w:r>
+        <w:rPr>
+          <w:rStyle w:val="NormalTok"/>
+          <w:sz w:val="18"/>
+          <w:szCs w:val="20"/>
+        </w:rPr>
+        <w:t>(</w:t>
+      </w:r>
+      <w:r>
+        <w:rPr>
+          <w:rStyle w:val="AttributeTok"/>
+          <w:sz w:val="18"/>
+          <w:szCs w:val="20"/>
+        </w:rPr>
+        <w:t>name =</w:t>
+      </w:r>
+      <w:r>
+        <w:rPr>
+          <w:rStyle w:val="NormalTok"/>
+          <w:sz w:val="18"/>
+          <w:szCs w:val="20"/>
+        </w:rPr>
+        <w:t xml:space="preserve"> </w:t>
+      </w:r>
+      <w:r>
+        <w:rPr>
+          <w:rStyle w:val="StringTok"/>
+          <w:sz w:val="18"/>
+          <w:szCs w:val="20"/>
+        </w:rPr>
+        <w:t>"Total Democrat Votes"</w:t>
+      </w:r>
+      <w:r>
+        <w:rPr>
+          <w:rStyle w:val="NormalTok"/>
+          <w:sz w:val="18"/>
+          <w:szCs w:val="20"/>
+        </w:rPr>
+        <w:t xml:space="preserve">, </w:t>
+      </w:r>
+      <w:r>
+        <w:rPr>
+          <w:rStyle w:val="AttributeTok"/>
+          <w:sz w:val="18"/>
+          <w:szCs w:val="20"/>
+        </w:rPr>
+        <w:t>labels =</w:t>
+      </w:r>
+      <w:r>
+        <w:rPr>
+          <w:rStyle w:val="NormalTok"/>
+          <w:sz w:val="18"/>
+          <w:szCs w:val="20"/>
+        </w:rPr>
+        <w:t xml:space="preserve"> </w:t>
+      </w:r>
+      <w:proofErr w:type="spellStart"/>
+      <w:r>
+        <w:rPr>
+          <w:rStyle w:val="FunctionTok"/>
+          <w:sz w:val="18"/>
+          <w:szCs w:val="20"/>
+        </w:rPr>
+        <w:t>label_number</w:t>
+      </w:r>
+      <w:proofErr w:type="spellEnd"/>
+      <w:r>
+        <w:rPr>
+          <w:rStyle w:val="NormalTok"/>
+          <w:sz w:val="18"/>
+          <w:szCs w:val="20"/>
+        </w:rPr>
+        <w:t>(</w:t>
+      </w:r>
+      <w:r>
+        <w:rPr>
+          <w:rStyle w:val="AttributeTok"/>
+          <w:sz w:val="18"/>
+          <w:szCs w:val="20"/>
+        </w:rPr>
+        <w:t>suffix =</w:t>
+      </w:r>
+      <w:r>
+        <w:rPr>
+          <w:rStyle w:val="NormalTok"/>
+          <w:sz w:val="18"/>
+          <w:szCs w:val="20"/>
+        </w:rPr>
+        <w:t xml:space="preserve"> </w:t>
+      </w:r>
+      <w:r>
+        <w:rPr>
+          <w:rStyle w:val="StringTok"/>
+          <w:sz w:val="18"/>
+          <w:szCs w:val="20"/>
+        </w:rPr>
+        <w:t>" M"</w:t>
+      </w:r>
+      <w:r>
+        <w:rPr>
+          <w:rStyle w:val="NormalTok"/>
+          <w:sz w:val="18"/>
+          <w:szCs w:val="20"/>
+        </w:rPr>
+        <w:t xml:space="preserve">, </w:t>
+      </w:r>
+      <w:r>
+        <w:rPr>
+          <w:rStyle w:val="AttributeTok"/>
+          <w:sz w:val="18"/>
+          <w:szCs w:val="20"/>
+        </w:rPr>
+        <w:t>scale =</w:t>
+      </w:r>
+      <w:r>
+        <w:rPr>
+          <w:rStyle w:val="NormalTok"/>
+          <w:sz w:val="18"/>
+          <w:szCs w:val="20"/>
+        </w:rPr>
+        <w:t xml:space="preserve"> </w:t>
+      </w:r>
+      <w:r>
+        <w:rPr>
+          <w:rStyle w:val="FloatTok"/>
+          <w:sz w:val="18"/>
+          <w:szCs w:val="20"/>
+        </w:rPr>
+        <w:t>1e-6</w:t>
+      </w:r>
+      <w:r>
+        <w:rPr>
+          <w:rStyle w:val="NormalTok"/>
+          <w:sz w:val="18"/>
+          <w:szCs w:val="20"/>
+        </w:rPr>
+        <w:t xml:space="preserve">)) </w:t>
+      </w:r>
+      <w:r>
+        <w:rPr>
+          <w:rStyle w:val="SpecialCharTok"/>
+          <w:sz w:val="18"/>
+          <w:szCs w:val="20"/>
+        </w:rPr>
+        <w:t>+</w:t>
+      </w:r>
+      <w:r>
+        <w:rPr>
+          <w:sz w:val="20"/>
+          <w:szCs w:val="20"/>
+        </w:rPr>
+        <w:t xml:space="preserve"> </w:t>
+      </w:r>
+      <w:proofErr w:type="spellStart"/>
+      <w:r>
+        <w:rPr>
+          <w:rStyle w:val="FunctionTok"/>
+          <w:sz w:val="18"/>
+          <w:szCs w:val="20"/>
+        </w:rPr>
+        <w:t>theme_bw</w:t>
+      </w:r>
+      <w:proofErr w:type="spellEnd"/>
+      <w:r>
+        <w:rPr>
+          <w:rStyle w:val="NormalTok"/>
+          <w:sz w:val="18"/>
+          <w:szCs w:val="20"/>
+        </w:rPr>
+        <w:t>()</w:t>
       </w:r>
     </w:p>
     <w:p>
       <w:pPr>
-        <w:pStyle w:val="SourceCode"/>
-        <w:rPr>
-          <w:sz w:val="20"/>
-          <w:szCs w:val="20"/>
-        </w:rPr>
-      </w:pPr>
-      <w:proofErr w:type="spellStart"/>
-      <w:r>
-        <w:rPr>
-          <w:rStyle w:val="NormalTok"/>
-          <w:sz w:val="18"/>
-          <w:szCs w:val="20"/>
-        </w:rPr>
-        <w:t>totalDVotesL</w:t>
-      </w:r>
-      <w:proofErr w:type="spellEnd"/>
-      <w:r>
-        <w:rPr>
-          <w:rStyle w:val="NormalTok"/>
-          <w:sz w:val="18"/>
-          <w:szCs w:val="20"/>
-        </w:rPr>
-        <w:t xml:space="preserve"> </w:t>
-      </w:r>
-      <w:r>
-        <w:rPr>
-          <w:rStyle w:val="OtherTok"/>
-          <w:sz w:val="18"/>
-          <w:szCs w:val="20"/>
-        </w:rPr>
-        <w:t>&lt;-</w:t>
-      </w:r>
-      <w:r>
-        <w:rPr>
-          <w:rStyle w:val="NormalTok"/>
-          <w:sz w:val="18"/>
-          <w:szCs w:val="20"/>
-        </w:rPr>
-        <w:t xml:space="preserve"> </w:t>
-      </w:r>
-      <w:proofErr w:type="spellStart"/>
-      <w:r>
-        <w:rPr>
-          <w:rStyle w:val="NormalTok"/>
-          <w:sz w:val="18"/>
-          <w:szCs w:val="20"/>
-        </w:rPr>
-        <w:t>ElectionData</w:t>
-      </w:r>
-      <w:proofErr w:type="spellEnd"/>
-      <w:r>
-        <w:rPr>
-          <w:rStyle w:val="NormalTok"/>
-          <w:sz w:val="18"/>
-          <w:szCs w:val="20"/>
-        </w:rPr>
-        <w:t xml:space="preserve"> </w:t>
-      </w:r>
-      <w:r>
-        <w:rPr>
-          <w:rStyle w:val="SpecialCharTok"/>
-          <w:sz w:val="18"/>
-          <w:szCs w:val="20"/>
-        </w:rPr>
-        <w:t>%&gt;%</w:t>
-      </w:r>
-      <w:r>
-        <w:rPr>
-          <w:rStyle w:val="NormalTok"/>
-          <w:sz w:val="18"/>
-          <w:szCs w:val="20"/>
-        </w:rPr>
-        <w:t xml:space="preserve"> </w:t>
-      </w:r>
-      <w:r>
-        <w:rPr>
-          <w:sz w:val="20"/>
-          <w:szCs w:val="20"/>
-        </w:rPr>
-        <w:br/>
-      </w:r>
-      <w:r>
-        <w:rPr>
-          <w:rStyle w:val="NormalTok"/>
-          <w:sz w:val="18"/>
-          <w:szCs w:val="20"/>
-        </w:rPr>
-        <w:t xml:space="preserve">  </w:t>
-      </w:r>
-      <w:r>
-        <w:rPr>
-          <w:rStyle w:val="FunctionTok"/>
-          <w:sz w:val="18"/>
-          <w:szCs w:val="20"/>
-        </w:rPr>
-        <w:t>select</w:t>
-      </w:r>
-      <w:r>
-        <w:rPr>
-          <w:rStyle w:val="NormalTok"/>
-          <w:sz w:val="18"/>
-          <w:szCs w:val="20"/>
-        </w:rPr>
-        <w:t xml:space="preserve">(state, vd2008, vd2012, vd2016) </w:t>
-      </w:r>
-      <w:r>
-        <w:rPr>
-          <w:rStyle w:val="SpecialCharTok"/>
-          <w:sz w:val="18"/>
-          <w:szCs w:val="20"/>
-        </w:rPr>
-        <w:t>%&gt;%</w:t>
-      </w:r>
-      <w:r>
-        <w:rPr>
-          <w:rStyle w:val="NormalTok"/>
-          <w:sz w:val="18"/>
-          <w:szCs w:val="20"/>
-        </w:rPr>
-        <w:t xml:space="preserve"> </w:t>
-      </w:r>
-      <w:proofErr w:type="spellStart"/>
-      <w:r>
-        <w:rPr>
-          <w:rStyle w:val="FunctionTok"/>
-          <w:sz w:val="18"/>
-          <w:szCs w:val="20"/>
-        </w:rPr>
-        <w:t>group_by</w:t>
-      </w:r>
-      <w:proofErr w:type="spellEnd"/>
-      <w:r>
-        <w:rPr>
-          <w:rStyle w:val="NormalTok"/>
-          <w:sz w:val="18"/>
-          <w:szCs w:val="20"/>
-        </w:rPr>
-        <w:t xml:space="preserve">(state) </w:t>
-      </w:r>
-      <w:r>
-        <w:rPr>
-          <w:rStyle w:val="SpecialCharTok"/>
-          <w:sz w:val="18"/>
-          <w:szCs w:val="20"/>
-        </w:rPr>
-        <w:t>%&gt;%</w:t>
-      </w:r>
-      <w:r>
-        <w:rPr>
-          <w:rStyle w:val="NormalTok"/>
-          <w:sz w:val="18"/>
-          <w:szCs w:val="20"/>
-        </w:rPr>
-        <w:t xml:space="preserve"> </w:t>
-      </w:r>
-      <w:proofErr w:type="spellStart"/>
-      <w:r>
-        <w:rPr>
-          <w:rStyle w:val="FunctionTok"/>
-          <w:sz w:val="18"/>
-          <w:szCs w:val="20"/>
-        </w:rPr>
-        <w:t>summarise</w:t>
-      </w:r>
-      <w:proofErr w:type="spellEnd"/>
-      <w:r>
-        <w:rPr>
-          <w:rStyle w:val="NormalTok"/>
-          <w:sz w:val="18"/>
-          <w:szCs w:val="20"/>
-        </w:rPr>
-        <w:t>(</w:t>
-      </w:r>
-      <w:r>
-        <w:rPr>
-          <w:rStyle w:val="StringTok"/>
-          <w:sz w:val="18"/>
-          <w:szCs w:val="20"/>
-        </w:rPr>
-        <w:t>'2008'</w:t>
-      </w:r>
-      <w:r>
-        <w:rPr>
-          <w:rStyle w:val="NormalTok"/>
-          <w:sz w:val="18"/>
-          <w:szCs w:val="20"/>
-        </w:rPr>
-        <w:t xml:space="preserve"> </w:t>
-      </w:r>
-      <w:r>
-        <w:rPr>
-          <w:rStyle w:val="OtherTok"/>
-          <w:sz w:val="18"/>
-          <w:szCs w:val="20"/>
-        </w:rPr>
-        <w:t>=</w:t>
-      </w:r>
-      <w:r>
-        <w:rPr>
-          <w:rStyle w:val="NormalTok"/>
-          <w:sz w:val="18"/>
-          <w:szCs w:val="20"/>
-        </w:rPr>
-        <w:t xml:space="preserve"> </w:t>
-      </w:r>
-      <w:r>
-        <w:rPr>
-          <w:rStyle w:val="FunctionTok"/>
-          <w:sz w:val="18"/>
-          <w:szCs w:val="20"/>
-        </w:rPr>
-        <w:t>sum</w:t>
-      </w:r>
-      <w:r>
-        <w:rPr>
-          <w:rStyle w:val="NormalTok"/>
-          <w:sz w:val="18"/>
-          <w:szCs w:val="20"/>
-        </w:rPr>
-        <w:t xml:space="preserve">(vd2008, </w:t>
-      </w:r>
-      <w:r>
-        <w:rPr>
-          <w:rStyle w:val="AttributeTok"/>
-          <w:sz w:val="18"/>
-          <w:szCs w:val="20"/>
-        </w:rPr>
-        <w:t>na.rm =</w:t>
-      </w:r>
-      <w:r>
-        <w:rPr>
-          <w:rStyle w:val="NormalTok"/>
-          <w:sz w:val="18"/>
-          <w:szCs w:val="20"/>
-        </w:rPr>
-        <w:t xml:space="preserve"> </w:t>
-      </w:r>
-      <w:r>
-        <w:rPr>
-          <w:rStyle w:val="ConstantTok"/>
-          <w:sz w:val="18"/>
-          <w:szCs w:val="20"/>
-        </w:rPr>
-        <w:t>TRUE</w:t>
-      </w:r>
-      <w:r>
-        <w:rPr>
-          <w:rStyle w:val="NormalTok"/>
-          <w:sz w:val="18"/>
-          <w:szCs w:val="20"/>
-        </w:rPr>
-        <w:t>),</w:t>
-      </w:r>
-      <w:r>
-        <w:rPr>
-          <w:sz w:val="20"/>
-          <w:szCs w:val="20"/>
-        </w:rPr>
-        <w:t xml:space="preserve"> </w:t>
-      </w:r>
-      <w:r>
-        <w:rPr>
-          <w:rStyle w:val="StringTok"/>
-          <w:sz w:val="18"/>
-          <w:szCs w:val="20"/>
-        </w:rPr>
-        <w:t>'2012'</w:t>
-      </w:r>
-      <w:r>
-        <w:rPr>
-          <w:rStyle w:val="NormalTok"/>
-          <w:sz w:val="18"/>
-          <w:szCs w:val="20"/>
-        </w:rPr>
-        <w:t xml:space="preserve"> </w:t>
-      </w:r>
-      <w:r>
-        <w:rPr>
-          <w:rStyle w:val="OtherTok"/>
-          <w:sz w:val="18"/>
-          <w:szCs w:val="20"/>
-        </w:rPr>
-        <w:t>=</w:t>
-      </w:r>
-      <w:r>
-        <w:rPr>
-          <w:rStyle w:val="NormalTok"/>
-          <w:sz w:val="18"/>
-          <w:szCs w:val="20"/>
-        </w:rPr>
-        <w:t xml:space="preserve"> </w:t>
-      </w:r>
-      <w:r>
-        <w:rPr>
-          <w:rStyle w:val="FunctionTok"/>
-          <w:sz w:val="18"/>
-          <w:szCs w:val="20"/>
-        </w:rPr>
-        <w:t>sum</w:t>
-      </w:r>
-      <w:r>
-        <w:rPr>
-          <w:rStyle w:val="NormalTok"/>
-          <w:sz w:val="18"/>
-          <w:szCs w:val="20"/>
-        </w:rPr>
-        <w:t xml:space="preserve">(vd2012, </w:t>
-      </w:r>
-      <w:r>
-        <w:rPr>
-          <w:rStyle w:val="AttributeTok"/>
-          <w:sz w:val="18"/>
-          <w:szCs w:val="20"/>
-        </w:rPr>
-        <w:t>na.rm =</w:t>
-      </w:r>
-      <w:r>
-        <w:rPr>
-          <w:rStyle w:val="NormalTok"/>
-          <w:sz w:val="18"/>
-          <w:szCs w:val="20"/>
-        </w:rPr>
-        <w:t xml:space="preserve"> </w:t>
-      </w:r>
-      <w:r>
-        <w:rPr>
-          <w:rStyle w:val="ConstantTok"/>
-          <w:sz w:val="18"/>
-          <w:szCs w:val="20"/>
-        </w:rPr>
-        <w:t>TRUE</w:t>
-      </w:r>
-      <w:r>
-        <w:rPr>
-          <w:rStyle w:val="NormalTok"/>
-          <w:sz w:val="18"/>
-          <w:szCs w:val="20"/>
-        </w:rPr>
-        <w:t>),</w:t>
-      </w:r>
-      <w:r>
-        <w:rPr>
-          <w:sz w:val="20"/>
-          <w:szCs w:val="20"/>
-        </w:rPr>
-        <w:t xml:space="preserve"> </w:t>
-      </w:r>
-      <w:r>
-        <w:rPr>
-          <w:rStyle w:val="StringTok"/>
-          <w:sz w:val="18"/>
-          <w:szCs w:val="20"/>
-        </w:rPr>
-        <w:t>'2016'</w:t>
-      </w:r>
-      <w:r>
-        <w:rPr>
-          <w:rStyle w:val="NormalTok"/>
-          <w:sz w:val="18"/>
-          <w:szCs w:val="20"/>
-        </w:rPr>
-        <w:t xml:space="preserve"> </w:t>
-      </w:r>
-      <w:r>
-        <w:rPr>
-          <w:rStyle w:val="OtherTok"/>
-          <w:sz w:val="18"/>
-          <w:szCs w:val="20"/>
-        </w:rPr>
-        <w:t>=</w:t>
-      </w:r>
-      <w:r>
-        <w:rPr>
-          <w:rStyle w:val="NormalTok"/>
-          <w:sz w:val="18"/>
-          <w:szCs w:val="20"/>
-        </w:rPr>
-        <w:t xml:space="preserve"> </w:t>
-      </w:r>
-      <w:r>
-        <w:rPr>
-          <w:rStyle w:val="FunctionTok"/>
-          <w:sz w:val="18"/>
-          <w:szCs w:val="20"/>
-        </w:rPr>
-        <w:t>sum</w:t>
-      </w:r>
-      <w:r>
-        <w:rPr>
-          <w:rStyle w:val="NormalTok"/>
-          <w:sz w:val="18"/>
-          <w:szCs w:val="20"/>
-        </w:rPr>
-        <w:t xml:space="preserve">(vd2016, </w:t>
-      </w:r>
-      <w:r>
-        <w:rPr>
-          <w:rStyle w:val="AttributeTok"/>
-          <w:sz w:val="18"/>
-          <w:szCs w:val="20"/>
-        </w:rPr>
-        <w:t>na.rm =</w:t>
-      </w:r>
-      <w:r>
-        <w:rPr>
-          <w:rStyle w:val="NormalTok"/>
-          <w:sz w:val="18"/>
-          <w:szCs w:val="20"/>
-        </w:rPr>
-        <w:t xml:space="preserve"> </w:t>
-      </w:r>
-      <w:r>
-        <w:rPr>
-          <w:rStyle w:val="ConstantTok"/>
-          <w:sz w:val="18"/>
-          <w:szCs w:val="20"/>
-        </w:rPr>
-        <w:t>TRUE</w:t>
-      </w:r>
-      <w:r>
-        <w:rPr>
-          <w:rStyle w:val="NormalTok"/>
-          <w:sz w:val="18"/>
-          <w:szCs w:val="20"/>
-        </w:rPr>
-        <w:t xml:space="preserve">)) </w:t>
-      </w:r>
-      <w:r>
-        <w:rPr>
-          <w:rStyle w:val="SpecialCharTok"/>
-          <w:sz w:val="18"/>
-          <w:szCs w:val="20"/>
-        </w:rPr>
-        <w:t>%&gt;%</w:t>
-      </w:r>
-      <w:r>
-        <w:rPr>
-          <w:sz w:val="20"/>
-          <w:szCs w:val="20"/>
-        </w:rPr>
-        <w:br/>
-      </w:r>
-      <w:r>
-        <w:rPr>
-          <w:rStyle w:val="NormalTok"/>
-          <w:sz w:val="18"/>
-          <w:szCs w:val="20"/>
-        </w:rPr>
-        <w:t xml:space="preserve">  </w:t>
-      </w:r>
-      <w:r>
-        <w:rPr>
-          <w:rStyle w:val="FunctionTok"/>
-          <w:sz w:val="18"/>
-          <w:szCs w:val="20"/>
-        </w:rPr>
-        <w:t>gather</w:t>
-      </w:r>
-      <w:r>
-        <w:rPr>
-          <w:rStyle w:val="NormalTok"/>
-          <w:sz w:val="18"/>
-          <w:szCs w:val="20"/>
-        </w:rPr>
-        <w:t xml:space="preserve">(year, </w:t>
-      </w:r>
-      <w:proofErr w:type="spellStart"/>
-      <w:r>
-        <w:rPr>
-          <w:rStyle w:val="NormalTok"/>
-          <w:sz w:val="18"/>
-          <w:szCs w:val="20"/>
-        </w:rPr>
-        <w:t>tdVotes</w:t>
-      </w:r>
-      <w:proofErr w:type="spellEnd"/>
-      <w:r>
-        <w:rPr>
-          <w:rStyle w:val="NormalTok"/>
-          <w:sz w:val="18"/>
-          <w:szCs w:val="20"/>
-        </w:rPr>
-        <w:t xml:space="preserve">, </w:t>
-      </w:r>
-      <w:r>
-        <w:rPr>
-          <w:rStyle w:val="FunctionTok"/>
-          <w:sz w:val="18"/>
-          <w:szCs w:val="20"/>
-        </w:rPr>
-        <w:t>c</w:t>
-      </w:r>
-      <w:r>
-        <w:rPr>
-          <w:rStyle w:val="NormalTok"/>
-          <w:sz w:val="18"/>
-          <w:szCs w:val="20"/>
-        </w:rPr>
-        <w:t>(</w:t>
-      </w:r>
-      <w:r>
-        <w:rPr>
-          <w:rStyle w:val="StringTok"/>
-          <w:sz w:val="18"/>
-          <w:szCs w:val="20"/>
-        </w:rPr>
-        <w:t>'2008'</w:t>
-      </w:r>
-      <w:r>
-        <w:rPr>
-          <w:rStyle w:val="NormalTok"/>
-          <w:sz w:val="18"/>
-          <w:szCs w:val="20"/>
-        </w:rPr>
-        <w:t xml:space="preserve">, </w:t>
-      </w:r>
-      <w:r>
-        <w:rPr>
-          <w:rStyle w:val="StringTok"/>
-          <w:sz w:val="18"/>
-          <w:szCs w:val="20"/>
-        </w:rPr>
-        <w:t>'2012'</w:t>
-      </w:r>
-      <w:r>
-        <w:rPr>
-          <w:rStyle w:val="NormalTok"/>
-          <w:sz w:val="18"/>
-          <w:szCs w:val="20"/>
-        </w:rPr>
-        <w:t xml:space="preserve">, </w:t>
-      </w:r>
-      <w:r>
-        <w:rPr>
-          <w:rStyle w:val="StringTok"/>
-          <w:sz w:val="18"/>
-          <w:szCs w:val="20"/>
-        </w:rPr>
-        <w:t>'2016'</w:t>
-      </w:r>
-      <w:r>
-        <w:rPr>
-          <w:rStyle w:val="NormalTok"/>
-          <w:sz w:val="18"/>
-          <w:szCs w:val="20"/>
-        </w:rPr>
-        <w:t>))</w:t>
-      </w:r>
-      <w:r>
-        <w:rPr>
-          <w:sz w:val="20"/>
-          <w:szCs w:val="20"/>
-        </w:rPr>
-        <w:br/>
-      </w:r>
-      <w:r>
-        <w:rPr>
-          <w:sz w:val="20"/>
-          <w:szCs w:val="20"/>
-        </w:rPr>
-        <w:br/>
-      </w:r>
-      <w:proofErr w:type="spellStart"/>
-      <w:r>
-        <w:rPr>
-          <w:rStyle w:val="FunctionTok"/>
-          <w:sz w:val="18"/>
-          <w:szCs w:val="20"/>
-        </w:rPr>
-        <w:t>ggplot</w:t>
-      </w:r>
-      <w:proofErr w:type="spellEnd"/>
-      <w:r>
-        <w:rPr>
-          <w:rStyle w:val="NormalTok"/>
-          <w:sz w:val="18"/>
-          <w:szCs w:val="20"/>
-        </w:rPr>
-        <w:t>(</w:t>
-      </w:r>
-      <w:r>
-        <w:rPr>
-          <w:rStyle w:val="AttributeTok"/>
-          <w:sz w:val="18"/>
-          <w:szCs w:val="20"/>
-        </w:rPr>
-        <w:t>data =</w:t>
-      </w:r>
-      <w:r>
-        <w:rPr>
-          <w:rStyle w:val="NormalTok"/>
-          <w:sz w:val="18"/>
-          <w:szCs w:val="20"/>
-        </w:rPr>
-        <w:t xml:space="preserve"> </w:t>
-      </w:r>
-      <w:proofErr w:type="spellStart"/>
-      <w:r>
-        <w:rPr>
-          <w:rStyle w:val="NormalTok"/>
-          <w:sz w:val="18"/>
-          <w:szCs w:val="20"/>
-        </w:rPr>
-        <w:t>totalDVotesL</w:t>
-      </w:r>
-      <w:proofErr w:type="spellEnd"/>
-      <w:r>
-        <w:rPr>
-          <w:rStyle w:val="NormalTok"/>
-          <w:sz w:val="18"/>
-          <w:szCs w:val="20"/>
-        </w:rPr>
-        <w:t xml:space="preserve">, </w:t>
-      </w:r>
-      <w:r>
-        <w:rPr>
-          <w:rStyle w:val="AttributeTok"/>
-          <w:sz w:val="18"/>
-          <w:szCs w:val="20"/>
-        </w:rPr>
-        <w:t>mapping =</w:t>
-      </w:r>
-      <w:r>
-        <w:rPr>
-          <w:rStyle w:val="NormalTok"/>
-          <w:sz w:val="18"/>
-          <w:szCs w:val="20"/>
-        </w:rPr>
-        <w:t xml:space="preserve"> </w:t>
-      </w:r>
-      <w:proofErr w:type="spellStart"/>
-      <w:r>
-        <w:rPr>
-          <w:rStyle w:val="FunctionTok"/>
-          <w:sz w:val="18"/>
-          <w:szCs w:val="20"/>
-        </w:rPr>
-        <w:t>aes</w:t>
-      </w:r>
-      <w:proofErr w:type="spellEnd"/>
-      <w:r>
-        <w:rPr>
-          <w:rStyle w:val="NormalTok"/>
-          <w:sz w:val="18"/>
-          <w:szCs w:val="20"/>
-        </w:rPr>
-        <w:t>(</w:t>
-      </w:r>
-      <w:r>
-        <w:rPr>
-          <w:rStyle w:val="AttributeTok"/>
-          <w:sz w:val="18"/>
-          <w:szCs w:val="20"/>
-        </w:rPr>
-        <w:t>x =</w:t>
-      </w:r>
-      <w:r>
-        <w:rPr>
-          <w:rStyle w:val="NormalTok"/>
-          <w:sz w:val="18"/>
-          <w:szCs w:val="20"/>
-        </w:rPr>
-        <w:t xml:space="preserve"> </w:t>
-      </w:r>
-      <w:r>
-        <w:rPr>
-          <w:rStyle w:val="FunctionTok"/>
-          <w:sz w:val="18"/>
-          <w:szCs w:val="20"/>
-        </w:rPr>
-        <w:t>reorder</w:t>
-      </w:r>
-      <w:r>
-        <w:rPr>
-          <w:rStyle w:val="NormalTok"/>
-          <w:sz w:val="18"/>
-          <w:szCs w:val="20"/>
-        </w:rPr>
-        <w:t>(</w:t>
-      </w:r>
-      <w:r>
-        <w:rPr>
-          <w:rStyle w:val="FunctionTok"/>
-          <w:sz w:val="18"/>
-          <w:szCs w:val="20"/>
-        </w:rPr>
-        <w:t>factor</w:t>
-      </w:r>
-      <w:r>
-        <w:rPr>
-          <w:rStyle w:val="NormalTok"/>
-          <w:sz w:val="18"/>
-          <w:szCs w:val="20"/>
-        </w:rPr>
-        <w:t xml:space="preserve">(state), </w:t>
-      </w:r>
-      <w:proofErr w:type="spellStart"/>
-      <w:r>
-        <w:rPr>
-          <w:rStyle w:val="NormalTok"/>
-          <w:sz w:val="18"/>
-          <w:szCs w:val="20"/>
-        </w:rPr>
-        <w:t>tdVotes</w:t>
-      </w:r>
-      <w:proofErr w:type="spellEnd"/>
-      <w:r>
-        <w:rPr>
-          <w:rStyle w:val="NormalTok"/>
-          <w:sz w:val="18"/>
-          <w:szCs w:val="20"/>
-        </w:rPr>
-        <w:t xml:space="preserve">, </w:t>
-      </w:r>
-      <w:r>
-        <w:rPr>
-          <w:rStyle w:val="ControlFlowTok"/>
-          <w:sz w:val="18"/>
-          <w:szCs w:val="20"/>
-        </w:rPr>
-        <w:t>function</w:t>
-      </w:r>
-      <w:r>
-        <w:rPr>
-          <w:rStyle w:val="NormalTok"/>
-          <w:sz w:val="18"/>
-          <w:szCs w:val="20"/>
-        </w:rPr>
-        <w:t xml:space="preserve">(x) </w:t>
-      </w:r>
-      <w:r>
-        <w:rPr>
-          <w:rStyle w:val="SpecialCharTok"/>
-          <w:sz w:val="18"/>
-          <w:szCs w:val="20"/>
-        </w:rPr>
-        <w:t>-</w:t>
-      </w:r>
-      <w:r>
-        <w:rPr>
-          <w:rStyle w:val="DecValTok"/>
-          <w:sz w:val="18"/>
-          <w:szCs w:val="20"/>
-        </w:rPr>
-        <w:t>1</w:t>
-      </w:r>
-      <w:r>
-        <w:rPr>
-          <w:rStyle w:val="SpecialCharTok"/>
-          <w:sz w:val="18"/>
-          <w:szCs w:val="20"/>
-        </w:rPr>
-        <w:t>*</w:t>
-      </w:r>
-      <w:r>
-        <w:rPr>
-          <w:rStyle w:val="FunctionTok"/>
-          <w:sz w:val="18"/>
-          <w:szCs w:val="20"/>
-        </w:rPr>
-        <w:t>sum</w:t>
-      </w:r>
-      <w:r>
-        <w:rPr>
-          <w:rStyle w:val="NormalTok"/>
-          <w:sz w:val="18"/>
-          <w:szCs w:val="20"/>
-        </w:rPr>
-        <w:t xml:space="preserve">(x)), </w:t>
-      </w:r>
-      <w:r>
-        <w:rPr>
-          <w:rStyle w:val="AttributeTok"/>
-          <w:sz w:val="18"/>
-          <w:szCs w:val="20"/>
-        </w:rPr>
-        <w:t>y =</w:t>
-      </w:r>
-      <w:r>
-        <w:rPr>
-          <w:rStyle w:val="NormalTok"/>
-          <w:sz w:val="18"/>
-          <w:szCs w:val="20"/>
-        </w:rPr>
-        <w:t xml:space="preserve"> </w:t>
-      </w:r>
-      <w:proofErr w:type="spellStart"/>
-      <w:r>
-        <w:rPr>
-          <w:rStyle w:val="NormalTok"/>
-          <w:sz w:val="18"/>
-          <w:szCs w:val="20"/>
-        </w:rPr>
-        <w:t>tdVotes</w:t>
-      </w:r>
-      <w:proofErr w:type="spellEnd"/>
-      <w:r>
-        <w:rPr>
-          <w:rStyle w:val="NormalTok"/>
-          <w:sz w:val="18"/>
-          <w:szCs w:val="20"/>
-        </w:rPr>
-        <w:t xml:space="preserve">, </w:t>
-      </w:r>
-      <w:r>
-        <w:rPr>
-          <w:rStyle w:val="AttributeTok"/>
-          <w:sz w:val="18"/>
-          <w:szCs w:val="20"/>
-        </w:rPr>
-        <w:t>fill =</w:t>
-      </w:r>
-      <w:r>
-        <w:rPr>
-          <w:rStyle w:val="NormalTok"/>
-          <w:sz w:val="18"/>
-          <w:szCs w:val="20"/>
-        </w:rPr>
-        <w:t xml:space="preserve"> year)) </w:t>
-      </w:r>
-      <w:r>
-        <w:rPr>
-          <w:rStyle w:val="SpecialCharTok"/>
-          <w:sz w:val="18"/>
-          <w:szCs w:val="20"/>
-        </w:rPr>
-        <w:t>+</w:t>
-      </w:r>
-      <w:r>
-        <w:rPr>
-          <w:sz w:val="20"/>
-          <w:szCs w:val="20"/>
-        </w:rPr>
-        <w:t xml:space="preserve"> </w:t>
-      </w:r>
-      <w:proofErr w:type="spellStart"/>
-      <w:r>
-        <w:rPr>
-          <w:rStyle w:val="FunctionTok"/>
-          <w:sz w:val="18"/>
-          <w:szCs w:val="20"/>
-        </w:rPr>
-        <w:t>geom_bar</w:t>
-      </w:r>
-      <w:proofErr w:type="spellEnd"/>
-      <w:r>
-        <w:rPr>
-          <w:rStyle w:val="NormalTok"/>
-          <w:sz w:val="18"/>
-          <w:szCs w:val="20"/>
-        </w:rPr>
-        <w:t>(</w:t>
-      </w:r>
-      <w:r>
-        <w:rPr>
-          <w:rStyle w:val="AttributeTok"/>
-          <w:sz w:val="18"/>
-          <w:szCs w:val="20"/>
-        </w:rPr>
-        <w:t>position =</w:t>
-      </w:r>
-      <w:r>
-        <w:rPr>
-          <w:rStyle w:val="NormalTok"/>
-          <w:sz w:val="18"/>
-          <w:szCs w:val="20"/>
-        </w:rPr>
-        <w:t xml:space="preserve"> </w:t>
-      </w:r>
-      <w:r>
-        <w:rPr>
-          <w:rStyle w:val="StringTok"/>
-          <w:sz w:val="18"/>
-          <w:szCs w:val="20"/>
-        </w:rPr>
-        <w:t>"dodge"</w:t>
-      </w:r>
-      <w:r>
-        <w:rPr>
-          <w:rStyle w:val="NormalTok"/>
-          <w:sz w:val="18"/>
-          <w:szCs w:val="20"/>
-        </w:rPr>
-        <w:t xml:space="preserve">, </w:t>
-      </w:r>
-      <w:r>
-        <w:rPr>
-          <w:rStyle w:val="AttributeTok"/>
-          <w:sz w:val="18"/>
-          <w:szCs w:val="20"/>
-        </w:rPr>
-        <w:t>stat =</w:t>
-      </w:r>
-      <w:r>
-        <w:rPr>
-          <w:rStyle w:val="NormalTok"/>
-          <w:sz w:val="18"/>
-          <w:szCs w:val="20"/>
-        </w:rPr>
-        <w:t xml:space="preserve"> </w:t>
-      </w:r>
-      <w:r>
-        <w:rPr>
-          <w:rStyle w:val="StringTok"/>
-          <w:sz w:val="18"/>
-          <w:szCs w:val="20"/>
-        </w:rPr>
-        <w:t>"identity"</w:t>
-      </w:r>
-      <w:r>
-        <w:rPr>
-          <w:rStyle w:val="NormalTok"/>
-          <w:sz w:val="18"/>
-          <w:szCs w:val="20"/>
-        </w:rPr>
-        <w:t xml:space="preserve">) </w:t>
-      </w:r>
-      <w:r>
-        <w:rPr>
-          <w:rStyle w:val="SpecialCharTok"/>
-          <w:sz w:val="18"/>
-          <w:szCs w:val="20"/>
-        </w:rPr>
-        <w:t>+</w:t>
-      </w:r>
-      <w:r>
-        <w:rPr>
-          <w:sz w:val="20"/>
-          <w:szCs w:val="20"/>
-        </w:rPr>
-        <w:br/>
-      </w:r>
-      <w:r>
-        <w:rPr>
-          <w:rStyle w:val="NormalTok"/>
-          <w:sz w:val="18"/>
-          <w:szCs w:val="20"/>
-        </w:rPr>
-        <w:t xml:space="preserve">  </w:t>
-      </w:r>
-      <w:r>
-        <w:rPr>
-          <w:rStyle w:val="FunctionTok"/>
-          <w:sz w:val="18"/>
-          <w:szCs w:val="20"/>
-        </w:rPr>
-        <w:t>labs</w:t>
-      </w:r>
-      <w:r>
-        <w:rPr>
-          <w:rStyle w:val="NormalTok"/>
-          <w:sz w:val="18"/>
-          <w:szCs w:val="20"/>
-        </w:rPr>
-        <w:t>(</w:t>
-      </w:r>
-      <w:r>
-        <w:rPr>
-          <w:rStyle w:val="AttributeTok"/>
-          <w:sz w:val="18"/>
-          <w:szCs w:val="20"/>
-        </w:rPr>
-        <w:t>title =</w:t>
-      </w:r>
-      <w:r>
-        <w:rPr>
-          <w:rStyle w:val="NormalTok"/>
-          <w:sz w:val="18"/>
-          <w:szCs w:val="20"/>
-        </w:rPr>
-        <w:t xml:space="preserve"> </w:t>
-      </w:r>
-      <w:r>
-        <w:rPr>
-          <w:rStyle w:val="StringTok"/>
-          <w:sz w:val="18"/>
-          <w:szCs w:val="20"/>
-        </w:rPr>
-        <w:t>"Total Democrat Votes by State &amp; Year"</w:t>
-      </w:r>
-      <w:r>
-        <w:rPr>
-          <w:rStyle w:val="NormalTok"/>
-          <w:sz w:val="18"/>
-          <w:szCs w:val="20"/>
-        </w:rPr>
-        <w:t xml:space="preserve">) </w:t>
-      </w:r>
-      <w:r>
-        <w:rPr>
-          <w:rStyle w:val="SpecialCharTok"/>
-          <w:sz w:val="18"/>
-          <w:szCs w:val="20"/>
-        </w:rPr>
-        <w:t>+</w:t>
-      </w:r>
-      <w:r>
-        <w:rPr>
-          <w:rStyle w:val="NormalTok"/>
-          <w:sz w:val="18"/>
-          <w:szCs w:val="20"/>
-        </w:rPr>
-        <w:t xml:space="preserve"> </w:t>
-      </w:r>
-      <w:r>
-        <w:rPr>
-          <w:sz w:val="20"/>
-          <w:szCs w:val="20"/>
-        </w:rPr>
-        <w:t xml:space="preserve"> </w:t>
-      </w:r>
-      <w:proofErr w:type="spellStart"/>
-      <w:r>
-        <w:rPr>
-          <w:rStyle w:val="FunctionTok"/>
-          <w:sz w:val="18"/>
-          <w:szCs w:val="20"/>
-        </w:rPr>
-        <w:t>scale_x_discrete</w:t>
-      </w:r>
-      <w:proofErr w:type="spellEnd"/>
-      <w:r>
-        <w:rPr>
-          <w:rStyle w:val="NormalTok"/>
-          <w:sz w:val="18"/>
-          <w:szCs w:val="20"/>
-        </w:rPr>
-        <w:t>(</w:t>
-      </w:r>
-      <w:r>
-        <w:rPr>
-          <w:rStyle w:val="AttributeTok"/>
-          <w:sz w:val="18"/>
-          <w:szCs w:val="20"/>
-        </w:rPr>
-        <w:t>name =</w:t>
-      </w:r>
-      <w:r>
-        <w:rPr>
-          <w:rStyle w:val="StringTok"/>
-          <w:sz w:val="18"/>
-          <w:szCs w:val="20"/>
-        </w:rPr>
-        <w:t>"States"</w:t>
-      </w:r>
-      <w:r>
-        <w:rPr>
-          <w:rStyle w:val="NormalTok"/>
-          <w:sz w:val="18"/>
-          <w:szCs w:val="20"/>
-        </w:rPr>
-        <w:t xml:space="preserve">) </w:t>
-      </w:r>
-      <w:r>
-        <w:rPr>
-          <w:rStyle w:val="SpecialCharTok"/>
-          <w:sz w:val="18"/>
-          <w:szCs w:val="20"/>
-        </w:rPr>
-        <w:t>+</w:t>
-      </w:r>
-      <w:r>
-        <w:rPr>
-          <w:rStyle w:val="NormalTok"/>
-          <w:sz w:val="18"/>
-          <w:szCs w:val="20"/>
-        </w:rPr>
-        <w:t xml:space="preserve"> </w:t>
-      </w:r>
-      <w:r>
-        <w:rPr>
-          <w:sz w:val="20"/>
-          <w:szCs w:val="20"/>
-        </w:rPr>
-        <w:br/>
-      </w:r>
-      <w:r>
-        <w:rPr>
-          <w:rStyle w:val="NormalTok"/>
-          <w:sz w:val="18"/>
-          <w:szCs w:val="20"/>
-        </w:rPr>
-        <w:t xml:space="preserve">  </w:t>
-      </w:r>
-      <w:proofErr w:type="spellStart"/>
-      <w:r>
-        <w:rPr>
-          <w:rStyle w:val="FunctionTok"/>
-          <w:sz w:val="18"/>
-          <w:szCs w:val="20"/>
-        </w:rPr>
-        <w:t>scale_y_continuous</w:t>
-      </w:r>
-      <w:proofErr w:type="spellEnd"/>
-      <w:r>
-        <w:rPr>
-          <w:rStyle w:val="NormalTok"/>
-          <w:sz w:val="18"/>
-          <w:szCs w:val="20"/>
-        </w:rPr>
-        <w:t>(</w:t>
-      </w:r>
-      <w:r>
-        <w:rPr>
-          <w:rStyle w:val="AttributeTok"/>
-          <w:sz w:val="18"/>
-          <w:szCs w:val="20"/>
-        </w:rPr>
-        <w:t>name =</w:t>
-      </w:r>
-      <w:r>
-        <w:rPr>
-          <w:rStyle w:val="NormalTok"/>
-          <w:sz w:val="18"/>
-          <w:szCs w:val="20"/>
-        </w:rPr>
-        <w:t xml:space="preserve"> </w:t>
-      </w:r>
-      <w:r>
-        <w:rPr>
-          <w:rStyle w:val="StringTok"/>
-          <w:sz w:val="18"/>
-          <w:szCs w:val="20"/>
-        </w:rPr>
-        <w:t>"Total Democrat Votes"</w:t>
-      </w:r>
-      <w:r>
-        <w:rPr>
-          <w:rStyle w:val="NormalTok"/>
-          <w:sz w:val="18"/>
-          <w:szCs w:val="20"/>
-        </w:rPr>
-        <w:t xml:space="preserve">, </w:t>
-      </w:r>
-      <w:r>
-        <w:rPr>
-          <w:rStyle w:val="AttributeTok"/>
-          <w:sz w:val="18"/>
-          <w:szCs w:val="20"/>
-        </w:rPr>
-        <w:t>labels =</w:t>
-      </w:r>
-      <w:r>
-        <w:rPr>
-          <w:rStyle w:val="NormalTok"/>
-          <w:sz w:val="18"/>
-          <w:szCs w:val="20"/>
-        </w:rPr>
-        <w:t xml:space="preserve"> </w:t>
-      </w:r>
-      <w:proofErr w:type="spellStart"/>
-      <w:r>
-        <w:rPr>
-          <w:rStyle w:val="FunctionTok"/>
-          <w:sz w:val="18"/>
-          <w:szCs w:val="20"/>
-        </w:rPr>
-        <w:t>label_number</w:t>
-      </w:r>
-      <w:proofErr w:type="spellEnd"/>
-      <w:r>
-        <w:rPr>
-          <w:rStyle w:val="NormalTok"/>
-          <w:sz w:val="18"/>
-          <w:szCs w:val="20"/>
-        </w:rPr>
-        <w:t>(</w:t>
-      </w:r>
-      <w:r>
-        <w:rPr>
-          <w:rStyle w:val="AttributeTok"/>
-          <w:sz w:val="18"/>
-          <w:szCs w:val="20"/>
-        </w:rPr>
-        <w:t>suffix =</w:t>
-      </w:r>
-      <w:r>
-        <w:rPr>
-          <w:rStyle w:val="NormalTok"/>
-          <w:sz w:val="18"/>
-          <w:szCs w:val="20"/>
-        </w:rPr>
-        <w:t xml:space="preserve"> </w:t>
-      </w:r>
-      <w:r>
-        <w:rPr>
-          <w:rStyle w:val="StringTok"/>
-          <w:sz w:val="18"/>
-          <w:szCs w:val="20"/>
-        </w:rPr>
-        <w:t>" M"</w:t>
-      </w:r>
-      <w:r>
-        <w:rPr>
-          <w:rStyle w:val="NormalTok"/>
-          <w:sz w:val="18"/>
-          <w:szCs w:val="20"/>
-        </w:rPr>
-        <w:t xml:space="preserve">, </w:t>
-      </w:r>
-      <w:r>
-        <w:rPr>
-          <w:rStyle w:val="AttributeTok"/>
-          <w:sz w:val="18"/>
-          <w:szCs w:val="20"/>
-        </w:rPr>
-        <w:t>scale =</w:t>
-      </w:r>
-      <w:r>
-        <w:rPr>
-          <w:rStyle w:val="NormalTok"/>
-          <w:sz w:val="18"/>
-          <w:szCs w:val="20"/>
-        </w:rPr>
-        <w:t xml:space="preserve"> </w:t>
-      </w:r>
-      <w:r>
-        <w:rPr>
-          <w:rStyle w:val="FloatTok"/>
-          <w:sz w:val="18"/>
-          <w:szCs w:val="20"/>
-        </w:rPr>
-        <w:t>1e-6</w:t>
-      </w:r>
-      <w:r>
-        <w:rPr>
-          <w:rStyle w:val="NormalTok"/>
-          <w:sz w:val="18"/>
-          <w:szCs w:val="20"/>
-        </w:rPr>
-        <w:t xml:space="preserve">)) </w:t>
-      </w:r>
-      <w:r>
-        <w:rPr>
-          <w:rStyle w:val="SpecialCharTok"/>
-          <w:sz w:val="18"/>
-          <w:szCs w:val="20"/>
-        </w:rPr>
-        <w:t>+</w:t>
-      </w:r>
-      <w:r>
-        <w:rPr>
-          <w:sz w:val="20"/>
-          <w:szCs w:val="20"/>
-        </w:rPr>
-        <w:t xml:space="preserve"> </w:t>
-      </w:r>
-      <w:proofErr w:type="spellStart"/>
-      <w:r>
-        <w:rPr>
-          <w:rStyle w:val="FunctionTok"/>
-          <w:sz w:val="18"/>
-          <w:szCs w:val="20"/>
-        </w:rPr>
-        <w:t>theme_bw</w:t>
-      </w:r>
-      <w:proofErr w:type="spellEnd"/>
-      <w:r>
-        <w:rPr>
-          <w:rStyle w:val="NormalTok"/>
-          <w:sz w:val="18"/>
-          <w:szCs w:val="20"/>
-        </w:rPr>
-        <w:t>()</w:t>
-      </w:r>
+        <w:pStyle w:val="FirstParagraph"/>
+      </w:pPr>
     </w:p>
     <w:p>
       <w:pPr>
         <w:pStyle w:val="FirstParagraph"/>
       </w:pPr>
-    </w:p>
-    <w:p>
-      <w:pPr>
-        <w:pStyle w:val="FirstParagraph"/>
-      </w:pPr>
       <w:r>
         <w:rPr>
           <w:noProof/>
         </w:rPr>
-        <w:lastRenderedPageBreak/>
         <w:drawing>
-          <wp:inline distT="0" distB="0" distL="0" distR="0" wp14:anchorId="4E798F5D" wp14:editId="0DFC1EA3">
+          <wp:inline distT="0" distB="0" distL="0" distR="0" wp14:anchorId="24BED6B2" wp14:editId="483F2B67">
             <wp:extent cx="5803900" cy="4051300"/>
             <wp:effectExtent l="0" t="0" r="0" b="0"/>
             <wp:docPr id="4" name="Picture 4" descr="Chart, scatter chart&#10;&#10;Description automatically generated"/>
@@ -23757,7 +24200,7 @@
                     <pic:cNvPicPr/>
                   </pic:nvPicPr>
                   <pic:blipFill>
-                    <a:blip r:embed="rId16">
+                    <a:blip r:embed="rId19">
                       <a:extLst>
                         <a:ext uri="{28A0092B-C50C-407E-A947-70E740481C1C}">
                           <a14:useLocalDpi xmlns:a14="http://schemas.microsoft.com/office/drawing/2010/main" val="0"/>
@@ -23787,50 +24230,36 @@
     <w:p>
       <w:pPr>
         <w:pStyle w:val="BodyText"/>
-        <w:numPr>
-          <w:ilvl w:val="0"/>
-          <w:numId w:val="8"/>
-        </w:numPr>
-      </w:pPr>
-      <w:r>
-        <w:rPr>
-          <w:rFonts w:ascii="Times New Roman" w:hAnsi="Times New Roman" w:cs="Times New Roman"/>
-        </w:rPr>
-        <w:t>From the boxplot, we can figure out that there are some outliers present in the total votes’ distribution for the democrat party for all the 3 election years.</w:t>
+        <w:rPr>
+          <w:rFonts w:ascii="Times New Roman" w:hAnsi="Times New Roman" w:cs="Times New Roman"/>
+          <w:b/>
+          <w:bCs/>
+          <w:color w:val="C0504D" w:themeColor="accent2"/>
+        </w:rPr>
+      </w:pPr>
+      <w:r>
+        <w:rPr>
+          <w:rFonts w:ascii="Times New Roman" w:hAnsi="Times New Roman" w:cs="Times New Roman"/>
+          <w:b/>
+          <w:bCs/>
+          <w:color w:val="C0504D" w:themeColor="accent2"/>
+        </w:rPr>
+        <w:t>Observation:</w:t>
       </w:r>
     </w:p>
     <w:p>
       <w:pPr>
         <w:pStyle w:val="BodyText"/>
-        <w:numPr>
-          <w:ilvl w:val="0"/>
-          <w:numId w:val="8"/>
-        </w:numPr>
-      </w:pPr>
-      <w:r>
-        <w:rPr>
-          <w:rFonts w:ascii="Times New Roman" w:hAnsi="Times New Roman" w:cs="Times New Roman"/>
-        </w:rPr>
-        <w:t>We would handle these outliers further in our analysis.</w:t>
+      </w:pPr>
+      <w:r>
+        <w:rPr>
+          <w:rFonts w:ascii="Times New Roman" w:hAnsi="Times New Roman" w:cs="Times New Roman"/>
+        </w:rPr>
+        <w:t>From the boxplot, we can figure out that there are some outliers present in the total votes’ distribution for the democrat party for all the 3 election years. We would handle these outliers further in our analysis. Below is the bar plot for further insights.</w:t>
       </w:r>
     </w:p>
     <w:p>
       <w:pPr>
-        <w:pStyle w:val="BodyText"/>
-        <w:numPr>
-          <w:ilvl w:val="0"/>
-          <w:numId w:val="8"/>
-        </w:numPr>
-      </w:pPr>
-      <w:r>
-        <w:rPr>
-          <w:rFonts w:ascii="Times New Roman" w:hAnsi="Times New Roman" w:cs="Times New Roman"/>
-        </w:rPr>
-        <w:t>Below is the bar plot for further insights.</w:t>
-      </w:r>
-    </w:p>
-    <w:p>
-      <w:pPr>
         <w:pStyle w:val="FirstParagraph"/>
         <w:ind w:hanging="284"/>
       </w:pPr>
@@ -23840,7 +24269,7 @@
         </w:rPr>
         <w:lastRenderedPageBreak/>
         <w:drawing>
-          <wp:inline distT="0" distB="0" distL="0" distR="0" wp14:anchorId="418A078A" wp14:editId="691A6EEC">
+          <wp:inline distT="0" distB="0" distL="0" distR="0" wp14:anchorId="3A70E5DC" wp14:editId="182F01CA">
             <wp:extent cx="6275539" cy="4491355"/>
             <wp:effectExtent l="0" t="0" r="0" b="4445"/>
             <wp:docPr id="9" name="Picture 9" descr="Chart&#10;&#10;Description automatically generated"/>
@@ -23855,7 +24284,7 @@
                     <pic:cNvPicPr/>
                   </pic:nvPicPr>
                   <pic:blipFill>
-                    <a:blip r:embed="rId17"/>
+                    <a:blip r:embed="rId20"/>
                     <a:stretch>
                       <a:fillRect/>
                     </a:stretch>
@@ -23879,70 +24308,35 @@
     <w:p>
       <w:pPr>
         <w:pStyle w:val="BodyText"/>
-        <w:numPr>
-          <w:ilvl w:val="0"/>
-          <w:numId w:val="8"/>
-        </w:numPr>
-        <w:rPr>
-          <w:rFonts w:ascii="Times New Roman" w:hAnsi="Times New Roman" w:cs="Times New Roman"/>
-        </w:rPr>
-      </w:pPr>
-      <w:r>
-        <w:rPr>
-          <w:rFonts w:ascii="Times New Roman" w:hAnsi="Times New Roman" w:cs="Times New Roman"/>
-        </w:rPr>
-        <w:t>The total number of votes registered for the democrat party by the states in all the 3 election years are almost same, but the states of Nebraska, North Dakota, Maine, Mississippi, Wyoming, Idaho registered very large number of total votes in 2008 than in other election years.</w:t>
+        <w:rPr>
+          <w:rFonts w:ascii="Times New Roman" w:hAnsi="Times New Roman" w:cs="Times New Roman"/>
+          <w:b/>
+          <w:bCs/>
+          <w:color w:val="C0504D" w:themeColor="accent2"/>
+        </w:rPr>
+      </w:pPr>
+      <w:r>
+        <w:rPr>
+          <w:rFonts w:ascii="Times New Roman" w:hAnsi="Times New Roman" w:cs="Times New Roman"/>
+          <w:b/>
+          <w:bCs/>
+          <w:color w:val="C0504D" w:themeColor="accent2"/>
+        </w:rPr>
+        <w:t>Observation:</w:t>
       </w:r>
     </w:p>
     <w:p>
       <w:pPr>
         <w:pStyle w:val="BodyText"/>
-        <w:numPr>
-          <w:ilvl w:val="0"/>
-          <w:numId w:val="8"/>
-        </w:numPr>
-      </w:pPr>
-      <w:r>
-        <w:rPr>
-          <w:rFonts w:ascii="Times New Roman" w:hAnsi="Times New Roman" w:cs="Times New Roman"/>
-        </w:rPr>
-        <w:t>The states of Nebraska, North Dakota, and Maine suffered a drastic reduction in the total votes registered for the democrat party from the year 2008 to 2012, and 2016.</w:t>
-      </w:r>
-    </w:p>
-    <w:p>
-      <w:pPr>
-        <w:pStyle w:val="BodyText"/>
-        <w:numPr>
-          <w:ilvl w:val="0"/>
-          <w:numId w:val="8"/>
-        </w:numPr>
-      </w:pPr>
-      <w:r>
-        <w:rPr>
-          <w:rFonts w:ascii="Times New Roman" w:hAnsi="Times New Roman" w:cs="Times New Roman"/>
-        </w:rPr>
-        <w:t xml:space="preserve">The New York state experienced a </w:t>
-      </w:r>
-      <w:r>
-        <w:rPr>
-          <w:rFonts w:ascii="Times New Roman" w:hAnsi="Times New Roman" w:cs="Times New Roman"/>
-        </w:rPr>
-        <w:t>significant increase in the outcome of total number of voters in support for democrats from 2008 to 2012, and 2016.</w:t>
-      </w:r>
-    </w:p>
-    <w:p>
-      <w:pPr>
-        <w:pStyle w:val="BodyText"/>
-        <w:numPr>
-          <w:ilvl w:val="0"/>
-          <w:numId w:val="8"/>
-        </w:numPr>
-      </w:pPr>
-      <w:r>
-        <w:rPr>
-          <w:rFonts w:ascii="Times New Roman" w:hAnsi="Times New Roman" w:cs="Times New Roman"/>
-        </w:rPr>
-        <w:t>Most of the states have experienced a reduction in total number of votes for the democrat party from 2008 to 2016.</w:t>
+        <w:rPr>
+          <w:rFonts w:ascii="Times New Roman" w:hAnsi="Times New Roman" w:cs="Times New Roman"/>
+        </w:rPr>
+      </w:pPr>
+      <w:r>
+        <w:rPr>
+          <w:rFonts w:ascii="Times New Roman" w:hAnsi="Times New Roman" w:cs="Times New Roman"/>
+        </w:rPr>
+        <w:t>The total number of votes registered for the democrat party by the states in all the 3 election years are almost same, but the states of Nebraska, North Dakota, Maine, Mississippi, Wyoming, Idaho registered very large number of total votes in 2008 than in other election years. The states of Nebraska, North Dakota, and Maine suffered a drastic reduction in the total votes registered for the democrat party from the year 2008 to 2012, and 2016. The New York state experienced a significant increase in the outcome of total number of voters in support for democrats from 2008 to 2012, and 2016. Most of the states have experienced a reduction in total number of votes for the democrat party from 2008 to 2016.</w:t>
       </w:r>
     </w:p>
     <w:p>
@@ -25243,7 +25637,7 @@
         </w:rPr>
         <w:lastRenderedPageBreak/>
         <w:drawing>
-          <wp:inline distT="0" distB="0" distL="0" distR="0" wp14:anchorId="228208A3" wp14:editId="3480095A">
+          <wp:inline distT="0" distB="0" distL="0" distR="0" wp14:anchorId="5E646631" wp14:editId="4CB14E66">
             <wp:extent cx="4548165" cy="2553970"/>
             <wp:effectExtent l="0" t="0" r="0" b="0"/>
             <wp:docPr id="11" name="Picture 11" descr="Chart, scatter chart&#10;&#10;Description automatically generated"/>
@@ -25258,7 +25652,7 @@
                     <pic:cNvPicPr/>
                   </pic:nvPicPr>
                   <pic:blipFill>
-                    <a:blip r:embed="rId18">
+                    <a:blip r:embed="rId21">
                       <a:extLst>
                         <a:ext uri="{28A0092B-C50C-407E-A947-70E740481C1C}">
                           <a14:useLocalDpi xmlns:a14="http://schemas.microsoft.com/office/drawing/2010/main" val="0"/>
@@ -25295,7 +25689,7 @@
           <w:noProof/>
         </w:rPr>
         <w:drawing>
-          <wp:inline distT="0" distB="0" distL="0" distR="0" wp14:anchorId="44B97019" wp14:editId="2150DFD8">
+          <wp:inline distT="0" distB="0" distL="0" distR="0" wp14:anchorId="49198EC6" wp14:editId="74871519">
             <wp:extent cx="6325643" cy="4287368"/>
             <wp:effectExtent l="0" t="0" r="0" b="5715"/>
             <wp:docPr id="10" name="Picture 10" descr="Chart, histogram&#10;&#10;Description automatically generated"/>
@@ -25310,7 +25704,7 @@
                     <pic:cNvPicPr/>
                   </pic:nvPicPr>
                   <pic:blipFill>
-                    <a:blip r:embed="rId19"/>
+                    <a:blip r:embed="rId22"/>
                     <a:stretch>
                       <a:fillRect/>
                     </a:stretch>
@@ -25331,115 +25725,39 @@
         </w:drawing>
       </w:r>
     </w:p>
+    <w:bookmarkEnd w:id="7"/>
     <w:p>
       <w:pPr>
         <w:pStyle w:val="BodyText"/>
-        <w:numPr>
-          <w:ilvl w:val="0"/>
-          <w:numId w:val="8"/>
-        </w:numPr>
-        <w:rPr>
-          <w:rFonts w:ascii="Times New Roman" w:hAnsi="Times New Roman" w:cs="Times New Roman"/>
-        </w:rPr>
-      </w:pPr>
-      <w:bookmarkStart w:id="8" w:name="conclusion"/>
-      <w:bookmarkEnd w:id="2"/>
-      <w:bookmarkEnd w:id="6"/>
-      <w:r>
-        <w:rPr>
-          <w:rFonts w:ascii="Times New Roman" w:hAnsi="Times New Roman" w:cs="Times New Roman"/>
-        </w:rPr>
-        <w:t xml:space="preserve">The total number of votes registered </w:t>
-      </w:r>
-      <w:r>
-        <w:rPr>
-          <w:rFonts w:ascii="Times New Roman" w:hAnsi="Times New Roman" w:cs="Times New Roman"/>
-        </w:rPr>
-        <w:t xml:space="preserve">for the republican party </w:t>
-      </w:r>
-      <w:r>
-        <w:rPr>
-          <w:rFonts w:ascii="Times New Roman" w:hAnsi="Times New Roman" w:cs="Times New Roman"/>
-        </w:rPr>
-        <w:t>by the states in all the 3 election years are almost same, but the states of Nebraska, North Dakota, Maine, registered very large number of total votes in 2008 than in other election years.</w:t>
+        <w:rPr>
+          <w:rFonts w:ascii="Times New Roman" w:hAnsi="Times New Roman" w:cs="Times New Roman"/>
+          <w:b/>
+          <w:bCs/>
+          <w:color w:val="C0504D" w:themeColor="accent2"/>
+        </w:rPr>
+      </w:pPr>
+      <w:r>
+        <w:rPr>
+          <w:rFonts w:ascii="Times New Roman" w:hAnsi="Times New Roman" w:cs="Times New Roman"/>
+          <w:b/>
+          <w:bCs/>
+          <w:color w:val="C0504D" w:themeColor="accent2"/>
+        </w:rPr>
+        <w:t>Observation:</w:t>
       </w:r>
     </w:p>
     <w:p>
       <w:pPr>
         <w:pStyle w:val="BodyText"/>
-        <w:numPr>
-          <w:ilvl w:val="0"/>
-          <w:numId w:val="8"/>
-        </w:numPr>
-      </w:pPr>
-      <w:r>
-        <w:rPr>
-          <w:rFonts w:ascii="Times New Roman" w:hAnsi="Times New Roman" w:cs="Times New Roman"/>
-        </w:rPr>
-        <w:t>The</w:t>
-      </w:r>
-      <w:r>
-        <w:rPr>
-          <w:rFonts w:ascii="Times New Roman" w:hAnsi="Times New Roman" w:cs="Times New Roman"/>
-        </w:rPr>
-        <w:t>se</w:t>
-      </w:r>
-      <w:r>
-        <w:rPr>
-          <w:rFonts w:ascii="Times New Roman" w:hAnsi="Times New Roman" w:cs="Times New Roman"/>
-        </w:rPr>
-        <w:t xml:space="preserve"> states of Nebraska, North Dakota, and Maine suffered a drastic reduction in the total votes registered from the year 2008 to 2012, and 2016.</w:t>
-      </w:r>
-    </w:p>
-    <w:p>
-      <w:pPr>
-        <w:pStyle w:val="BodyText"/>
-        <w:numPr>
-          <w:ilvl w:val="0"/>
-          <w:numId w:val="8"/>
-        </w:numPr>
-      </w:pPr>
-      <w:r>
-        <w:rPr>
-          <w:rFonts w:ascii="Times New Roman" w:hAnsi="Times New Roman" w:cs="Times New Roman"/>
-        </w:rPr>
-        <w:t>The New York</w:t>
-      </w:r>
-      <w:r>
-        <w:rPr>
-          <w:rFonts w:ascii="Times New Roman" w:hAnsi="Times New Roman" w:cs="Times New Roman"/>
-        </w:rPr>
-        <w:t>, and North Carolina</w:t>
-      </w:r>
-      <w:r>
-        <w:rPr>
-          <w:rFonts w:ascii="Times New Roman" w:hAnsi="Times New Roman" w:cs="Times New Roman"/>
-        </w:rPr>
-        <w:t xml:space="preserve"> state</w:t>
-      </w:r>
-      <w:r>
-        <w:rPr>
-          <w:rFonts w:ascii="Times New Roman" w:hAnsi="Times New Roman" w:cs="Times New Roman"/>
-        </w:rPr>
-        <w:t>s</w:t>
-      </w:r>
-      <w:r>
-        <w:rPr>
-          <w:rFonts w:ascii="Times New Roman" w:hAnsi="Times New Roman" w:cs="Times New Roman"/>
-        </w:rPr>
-        <w:t xml:space="preserve"> experienced a significant increase in the outcome of total number of voters in support for </w:t>
-      </w:r>
-      <w:r>
-        <w:rPr>
-          <w:rFonts w:ascii="Times New Roman" w:hAnsi="Times New Roman" w:cs="Times New Roman"/>
-        </w:rPr>
-        <w:t>republican party</w:t>
-      </w:r>
-      <w:r>
-        <w:rPr>
-          <w:rFonts w:ascii="Times New Roman" w:hAnsi="Times New Roman" w:cs="Times New Roman"/>
-        </w:rPr>
-        <w:t xml:space="preserve"> from 2008 to 2012, and 2016.</w:t>
+        <w:rPr>
+          <w:rFonts w:ascii="Times New Roman" w:hAnsi="Times New Roman" w:cs="Times New Roman"/>
+        </w:rPr>
+      </w:pPr>
+      <w:r>
+        <w:rPr>
+          <w:rFonts w:ascii="Times New Roman" w:hAnsi="Times New Roman" w:cs="Times New Roman"/>
+        </w:rPr>
+        <w:t>The total number of votes registered for the republican party by the states in all the 3 election years are almost same, but the states of Nebraska, North Dakota, Maine, registered very large number of total votes in 2008 than in other election years. These states of Nebraska, North Dakota, and Maine suffered a drastic reduction in the total votes registered from the year 2008 to 2012, and 2016. The New York, and North Carolina states experienced a significant increase in the outcome of total number of voters in support for republican party from 2008 to 2012, and 2016.</w:t>
       </w:r>
       <w:r>
         <w:t xml:space="preserve"> </w:t>
@@ -25448,31 +25766,7 @@
         <w:rPr>
           <w:rFonts w:ascii="Times New Roman" w:hAnsi="Times New Roman" w:cs="Times New Roman"/>
         </w:rPr>
-        <w:t xml:space="preserve">Most of the states have experienced an increase in total number of votes for the </w:t>
-      </w:r>
-      <w:r>
-        <w:rPr>
-          <w:rFonts w:ascii="Times New Roman" w:hAnsi="Times New Roman" w:cs="Times New Roman"/>
-        </w:rPr>
-        <w:t>republican</w:t>
-      </w:r>
-      <w:r>
-        <w:rPr>
-          <w:rFonts w:ascii="Times New Roman" w:hAnsi="Times New Roman" w:cs="Times New Roman"/>
-        </w:rPr>
-        <w:t xml:space="preserve"> party from 2008 to 2016 as opposed to </w:t>
-      </w:r>
-      <w:r>
-        <w:rPr>
-          <w:rFonts w:ascii="Times New Roman" w:hAnsi="Times New Roman" w:cs="Times New Roman"/>
-        </w:rPr>
-        <w:t>reduction in votes for democrat party</w:t>
-      </w:r>
-      <w:r>
-        <w:rPr>
-          <w:rFonts w:ascii="Times New Roman" w:hAnsi="Times New Roman" w:cs="Times New Roman"/>
-        </w:rPr>
-        <w:t>.</w:t>
+        <w:t>Most of the states have experienced an increase in total number of votes for the republican party from 2008 to 2016 as opposed to reduction in votes for democrat party.</w:t>
       </w:r>
     </w:p>
     <w:p>
@@ -25627,7 +25921,7 @@
                     <pic:cNvPicPr/>
                   </pic:nvPicPr>
                   <pic:blipFill rotWithShape="1">
-                    <a:blip r:embed="rId20">
+                    <a:blip r:embed="rId23">
                       <a:extLst>
                         <a:ext uri="{28A0092B-C50C-407E-A947-70E740481C1C}">
                           <a14:useLocalDpi xmlns:a14="http://schemas.microsoft.com/office/drawing/2010/main" val="0"/>
@@ -25736,25 +26030,7 @@
           <w:sz w:val="22"/>
           <w:szCs w:val="22"/>
         </w:rPr>
-        <w:t xml:space="preserve">Correlation Plot of </w:t>
-      </w:r>
-      <w:r>
-        <w:rPr>
-          <w:i/>
-          <w:iCs/>
-          <w:sz w:val="22"/>
-          <w:szCs w:val="22"/>
-        </w:rPr>
-        <w:t>numerical</w:t>
-      </w:r>
-      <w:r>
-        <w:rPr>
-          <w:i/>
-          <w:iCs/>
-          <w:sz w:val="22"/>
-          <w:szCs w:val="22"/>
-        </w:rPr>
-        <w:t xml:space="preserve"> features of the dataset.</w:t>
+        <w:t>Correlation Plot of numerical features of the dataset.</w:t>
       </w:r>
     </w:p>
     <w:p>
@@ -25940,12 +26216,13 @@
     <w:p>
       <w:pPr>
         <w:pStyle w:val="Heading4"/>
+        <w:jc w:val="center"/>
         <w:rPr>
           <w:rStyle w:val="IntenseEmphasis"/>
           <w:rFonts w:ascii="Times New Roman" w:hAnsi="Times New Roman" w:cs="Times New Roman"/>
           <w:b/>
           <w:iCs w:val="0"/>
-          <w:color w:val="00B050"/>
+          <w:color w:val="C0504D" w:themeColor="accent2"/>
           <w:sz w:val="28"/>
           <w:szCs w:val="28"/>
           <w:u w:val="single"/>
@@ -25957,25 +26234,12 @@
           <w:rFonts w:ascii="Times New Roman" w:hAnsi="Times New Roman" w:cs="Times New Roman"/>
           <w:b/>
           <w:iCs w:val="0"/>
-          <w:color w:val="00B050"/>
+          <w:color w:val="C0504D" w:themeColor="accent2"/>
           <w:sz w:val="32"/>
           <w:szCs w:val="32"/>
           <w:u w:val="single"/>
         </w:rPr>
         <w:t>LASSO REGULARIZATION</w:t>
-      </w:r>
-      <w:r>
-        <w:rPr>
-          <w:rStyle w:val="IntenseEmphasis"/>
-          <w:rFonts w:ascii="Times New Roman" w:hAnsi="Times New Roman" w:cs="Times New Roman"/>
-          <w:b/>
-          <w:iCs w:val="0"/>
-          <w:color w:val="00B050"/>
-          <w:sz w:val="28"/>
-          <w:szCs w:val="28"/>
-          <w:u w:val="single"/>
-        </w:rPr>
-        <w:t xml:space="preserve"> </w:t>
       </w:r>
     </w:p>
     <w:p>
@@ -26086,11 +26350,11 @@
                     <pic:cNvPicPr/>
                   </pic:nvPicPr>
                   <pic:blipFill rotWithShape="1">
-                    <a:blip r:embed="rId21">
+                    <a:blip r:embed="rId24">
                       <a:extLst>
                         <a:ext uri="{BEBA8EAE-BF5A-486C-A8C5-ECC9F3942E4B}">
                           <a14:imgProps xmlns:a14="http://schemas.microsoft.com/office/drawing/2010/main">
-                            <a14:imgLayer r:embed="rId22">
+                            <a14:imgLayer r:embed="rId25">
                               <a14:imgEffect>
                                 <a14:saturation sat="200000"/>
                               </a14:imgEffect>
@@ -26228,10 +26492,20 @@
           <w:rFonts w:ascii="Times New Roman" w:hAnsi="Times New Roman" w:cs="Times New Roman"/>
           <w:b/>
           <w:iCs w:val="0"/>
-          <w:color w:val="7030A0"/>
+          <w:color w:val="C0504D" w:themeColor="accent2"/>
         </w:rPr>
         <w:lastRenderedPageBreak/>
-        <w:t xml:space="preserve">Observations - </w:t>
+        <w:t>Observations</w:t>
+      </w:r>
+      <w:r>
+        <w:rPr>
+          <w:rStyle w:val="IntenseEmphasis"/>
+          <w:rFonts w:ascii="Times New Roman" w:hAnsi="Times New Roman" w:cs="Times New Roman"/>
+          <w:b/>
+          <w:iCs w:val="0"/>
+          <w:color w:val="C0504D" w:themeColor="accent2"/>
+        </w:rPr>
+        <w:t>:</w:t>
       </w:r>
     </w:p>
     <w:p>
@@ -27437,10 +27711,30 @@
           <w:rFonts w:ascii="Times New Roman" w:hAnsi="Times New Roman" w:cs="Times New Roman"/>
           <w:b/>
           <w:iCs w:val="0"/>
+          <w:color w:val="C0504D" w:themeColor="accent2"/>
+        </w:rPr>
+        <w:lastRenderedPageBreak/>
+        <w:t>Observations</w:t>
+      </w:r>
+      <w:r>
+        <w:rPr>
+          <w:rStyle w:val="IntenseEmphasis"/>
+          <w:rFonts w:ascii="Times New Roman" w:hAnsi="Times New Roman" w:cs="Times New Roman"/>
+          <w:b/>
+          <w:iCs w:val="0"/>
+          <w:color w:val="C0504D" w:themeColor="accent2"/>
+        </w:rPr>
+        <w:t>:</w:t>
+      </w:r>
+      <w:r>
+        <w:rPr>
+          <w:rStyle w:val="IntenseEmphasis"/>
+          <w:rFonts w:ascii="Times New Roman" w:hAnsi="Times New Roman" w:cs="Times New Roman"/>
+          <w:b/>
+          <w:iCs w:val="0"/>
           <w:color w:val="7030A0"/>
         </w:rPr>
-        <w:lastRenderedPageBreak/>
-        <w:t xml:space="preserve">Observations - </w:t>
+        <w:t xml:space="preserve"> </w:t>
       </w:r>
     </w:p>
     <w:p>
@@ -28483,7 +28777,7 @@
         </w:rPr>
       </w:pPr>
       <w:bookmarkStart w:id="12" w:name="bibliography"/>
-      <w:bookmarkEnd w:id="8"/>
+      <w:bookmarkEnd w:id="3"/>
       <w:r>
         <w:br w:type="page"/>
       </w:r>
@@ -28532,7 +28826,7 @@
       <w:r>
         <w:t xml:space="preserve">. (2017). County-Level Presidential Election Data 2008 – 2016. </w:t>
       </w:r>
-      <w:hyperlink r:id="rId23" w:history="1">
+      <w:hyperlink r:id="rId26" w:history="1">
         <w:r>
           <w:rPr>
             <w:rStyle w:val="Hyperlink"/>
@@ -28655,7 +28949,7 @@
         </w:rPr>
         <w:t xml:space="preserve"> in r – Complete Tutorial. R-Bloggers. Retrieved October 30, 2021, from </w:t>
       </w:r>
-      <w:hyperlink r:id="rId24">
+      <w:hyperlink r:id="rId27">
         <w:r>
           <w:rPr>
             <w:rStyle w:val="Hyperlink"/>
@@ -28734,16 +29028,16 @@
             <v:path o:extrusionok="f" gradientshapeok="t" o:connecttype="rect"/>
             <o:lock v:ext="edit" aspectratio="t"/>
           </v:shapetype>
-          <v:shape id="_x0000_i1025" type="#_x0000_t75" alt="" style="width:75.5pt;height:48.75pt;mso-width-percent:0;mso-height-percent:0;mso-width-percent:0;mso-height-percent:0" o:ole="">
-            <v:imagedata r:id="rId25" o:title=""/>
+          <v:shape id="_x0000_i1025" type="#_x0000_t75" alt="" style="width:75.6pt;height:48.6pt;mso-width-percent:0;mso-height-percent:0;mso-width-percent:0;mso-height-percent:0" o:ole="">
+            <v:imagedata r:id="rId28" o:title=""/>
           </v:shape>
-          <o:OLEObject Type="Embed" ProgID="Package" ShapeID="_x0000_i1025" DrawAspect="Icon" ObjectID="_1709411223" r:id="rId26"/>
+          <o:OLEObject Type="Embed" ProgID="Package" ShapeID="_x0000_i1025" DrawAspect="Icon" ObjectID="_1709411824" r:id="rId29"/>
         </w:object>
       </w:r>
     </w:p>
     <w:sectPr>
-      <w:headerReference w:type="even" r:id="rId27"/>
-      <w:headerReference w:type="default" r:id="rId28"/>
+      <w:headerReference w:type="even" r:id="rId30"/>
+      <w:headerReference w:type="default" r:id="rId31"/>
       <w:pgSz w:w="12240" w:h="15840"/>
       <w:pgMar w:top="804" w:right="1440" w:bottom="795" w:left="1440" w:header="720" w:footer="84" w:gutter="0"/>
       <w:pgBorders w:offsetFrom="page">
@@ -30533,7 +30827,7 @@
     <w:lsdException w:name="Medium Shading 2 Accent 1"/>
     <w:lsdException w:name="Medium List 1 Accent 1"/>
     <w:lsdException w:name="Revision" w:semiHidden="1"/>
-    <w:lsdException w:name="List Paragraph" w:uiPriority="34" w:qFormat="1"/>
+    <w:lsdException w:name="List Paragraph" w:qFormat="1"/>
     <w:lsdException w:name="Medium List 2 Accent 1"/>
     <w:lsdException w:name="Medium Grid 1 Accent 1"/>
     <w:lsdException w:name="Medium Grid 2 Accent 1"/>
@@ -31538,7 +31832,6 @@
   <w:style w:type="paragraph" w:styleId="ListParagraph">
     <w:name w:val="List Paragraph"/>
     <w:basedOn w:val="Normal"/>
-    <w:uiPriority w:val="34"/>
     <w:qFormat/>
     <w:rsid w:val="00F120EA"/>
     <w:pPr>
@@ -31951,4 +32244,16 @@
   </a:objectDefaults>
   <a:extraClrSchemeLst/>
 </a:theme>
+</file>
+
+<file path=customXml/item1.xml><?xml version="1.0" encoding="utf-8"?>
+<b:Sources xmlns:b="http://schemas.openxmlformats.org/officeDocument/2006/bibliography" xmlns="http://schemas.openxmlformats.org/officeDocument/2006/bibliography" SelectedStyle="\APASixthEditionOfficeOnline.xsl" StyleName="APA" Version="6"/>
+</file>
+
+<file path=customXml/itemProps1.xml><?xml version="1.0" encoding="utf-8"?>
+<ds:datastoreItem xmlns:ds="http://schemas.openxmlformats.org/officeDocument/2006/customXml" ds:itemID="{B855AA34-FA35-45ED-A160-5548926FCAC8}">
+  <ds:schemaRefs>
+    <ds:schemaRef ds:uri="http://schemas.openxmlformats.org/officeDocument/2006/bibliography"/>
+  </ds:schemaRefs>
+</ds:datastoreItem>
 </file>